--- a/JAVA_workspace/Quiz/5.클래스기본.docx
+++ b/JAVA_workspace/Quiz/5.클래스기본.docx
@@ -205,6 +205,7 @@
                 <w:szCs w:val="24"/>
               </w:rPr>
             </w:pPr>
+            <w:proofErr w:type="gramStart"/>
             <w:r>
               <w:rPr>
                 <w:rFonts w:eastAsia="Verdana"/>
@@ -233,6 +234,7 @@
               </w:rPr>
               <w:t>Cat</w:t>
             </w:r>
+            <w:proofErr w:type="gramEnd"/>
             <w:r>
               <w:rPr>
                 <w:rFonts w:eastAsia="Verdana"/>
@@ -286,6 +288,7 @@
               </w:rPr>
               <w:t xml:space="preserve"> </w:t>
             </w:r>
+            <w:proofErr w:type="spellStart"/>
             <w:r>
               <w:rPr>
                 <w:rFonts w:eastAsia="Verdana"/>
@@ -295,6 +298,7 @@
               </w:rPr>
               <w:t>eyeColor</w:t>
             </w:r>
+            <w:proofErr w:type="spellEnd"/>
             <w:r>
               <w:rPr>
                 <w:rFonts w:eastAsia="Verdana"/>
@@ -543,7 +547,25 @@
                     <w:sz w:val="22"/>
                     <w:szCs w:val="22"/>
                   </w:rPr>
-                  <w:t>(1) Cat 클래스는 개발자가 만들어낸 자료형이며 이를 사용자 정의 자료형이라 한다.</w:t>
+                  <w:t xml:space="preserve">(1) Cat 클래스는 개발자가 만들어낸 </w:t>
+                </w:r>
+                <w:proofErr w:type="spellStart"/>
+                <w:r>
+                  <w:rPr>
+                    <w:rFonts w:ascii="Arial Unicode MS" w:eastAsia="Arial Unicode MS" w:hAnsi="Arial Unicode MS" w:cs="Arial Unicode MS"/>
+                    <w:sz w:val="22"/>
+                    <w:szCs w:val="22"/>
+                  </w:rPr>
+                  <w:t>자료형이며</w:t>
+                </w:r>
+                <w:proofErr w:type="spellEnd"/>
+                <w:r>
+                  <w:rPr>
+                    <w:rFonts w:ascii="Arial Unicode MS" w:eastAsia="Arial Unicode MS" w:hAnsi="Arial Unicode MS" w:cs="Arial Unicode MS"/>
+                    <w:sz w:val="22"/>
+                    <w:szCs w:val="22"/>
+                  </w:rPr>
+                  <w:t xml:space="preserve"> 이를 사용자 정의 자료형이라 한다.</w:t>
                 </w:r>
               </w:sdtContent>
             </w:sdt>
@@ -677,13 +699,23 @@
                 <w:id w:val="-2050377042"/>
               </w:sdtPr>
               <w:sdtContent>
-                <w:r>
-                  <w:rPr>
-                    <w:rFonts w:ascii="Arial Unicode MS" w:eastAsia="Arial Unicode MS" w:hAnsi="Arial Unicode MS" w:cs="Arial Unicode MS"/>
-                    <w:sz w:val="22"/>
-                    <w:szCs w:val="22"/>
-                  </w:rPr>
-                  <w:t>를 표현했다.</w:t>
+                <w:proofErr w:type="spellStart"/>
+                <w:r>
+                  <w:rPr>
+                    <w:rFonts w:ascii="Arial Unicode MS" w:eastAsia="Arial Unicode MS" w:hAnsi="Arial Unicode MS" w:cs="Arial Unicode MS"/>
+                    <w:sz w:val="22"/>
+                    <w:szCs w:val="22"/>
+                  </w:rPr>
+                  <w:t>를</w:t>
+                </w:r>
+                <w:proofErr w:type="spellEnd"/>
+                <w:r>
+                  <w:rPr>
+                    <w:rFonts w:ascii="Arial Unicode MS" w:eastAsia="Arial Unicode MS" w:hAnsi="Arial Unicode MS" w:cs="Arial Unicode MS"/>
+                    <w:sz w:val="22"/>
+                    <w:szCs w:val="22"/>
+                  </w:rPr>
+                  <w:t xml:space="preserve"> 표현했다.</w:t>
                 </w:r>
               </w:sdtContent>
             </w:sdt>
@@ -826,7 +858,27 @@
                     <w:sz w:val="22"/>
                     <w:szCs w:val="22"/>
                   </w:rPr>
-                  <w:t xml:space="preserve">     즉 고양이를 메모리에 올리지 않고도 eyeColor, age, gender 변수를 사용할 수 있다.</w:t>
+                  <w:t xml:space="preserve">     즉 고양이를 메모리에 올리지 않고도 </w:t>
+                </w:r>
+                <w:proofErr w:type="spellStart"/>
+                <w:r>
+                  <w:rPr>
+                    <w:rFonts w:ascii="Arial Unicode MS" w:eastAsia="Arial Unicode MS" w:hAnsi="Arial Unicode MS" w:cs="Arial Unicode MS"/>
+                    <w:strike/>
+                    <w:sz w:val="22"/>
+                    <w:szCs w:val="22"/>
+                  </w:rPr>
+                  <w:t>eyeColor</w:t>
+                </w:r>
+                <w:proofErr w:type="spellEnd"/>
+                <w:r>
+                  <w:rPr>
+                    <w:rFonts w:ascii="Arial Unicode MS" w:eastAsia="Arial Unicode MS" w:hAnsi="Arial Unicode MS" w:cs="Arial Unicode MS"/>
+                    <w:strike/>
+                    <w:sz w:val="22"/>
+                    <w:szCs w:val="22"/>
+                  </w:rPr>
+                  <w:t>, age, gender 변수를 사용할 수 있다.</w:t>
                 </w:r>
               </w:sdtContent>
             </w:sdt>
@@ -974,7 +1026,25 @@
                     <w:sz w:val="22"/>
                     <w:szCs w:val="22"/>
                   </w:rPr>
-                  <w:t xml:space="preserve">      내부에 존재하는 3개의 상태값들도 사용이 가능할 것이다.</w:t>
+                  <w:t xml:space="preserve">      내부에 존재하는 3개의 </w:t>
+                </w:r>
+                <w:proofErr w:type="spellStart"/>
+                <w:r>
+                  <w:rPr>
+                    <w:rFonts w:ascii="Arial Unicode MS" w:eastAsia="Arial Unicode MS" w:hAnsi="Arial Unicode MS" w:cs="Arial Unicode MS"/>
+                    <w:sz w:val="22"/>
+                    <w:szCs w:val="22"/>
+                  </w:rPr>
+                  <w:t>상태값들도</w:t>
+                </w:r>
+                <w:proofErr w:type="spellEnd"/>
+                <w:r>
+                  <w:rPr>
+                    <w:rFonts w:ascii="Arial Unicode MS" w:eastAsia="Arial Unicode MS" w:hAnsi="Arial Unicode MS" w:cs="Arial Unicode MS"/>
+                    <w:sz w:val="22"/>
+                    <w:szCs w:val="22"/>
+                  </w:rPr>
+                  <w:t xml:space="preserve"> 사용이 가능할 것이다.</w:t>
                 </w:r>
               </w:sdtContent>
             </w:sdt>
@@ -1134,7 +1204,17 @@
                 <w:sz w:val="24"/>
                 <w:szCs w:val="24"/>
               </w:rPr>
-              <w:t xml:space="preserve"> { </w:t>
+              <w:t xml:space="preserve"> </w:t>
+            </w:r>
+            <w:proofErr w:type="gramStart"/>
+            <w:r>
+              <w:rPr>
+                <w:rFonts w:eastAsia="Verdana"/>
+                <w:color w:val="000000"/>
+                <w:sz w:val="24"/>
+                <w:szCs w:val="24"/>
+              </w:rPr>
+              <w:t xml:space="preserve">{ </w:t>
             </w:r>
             <w:r>
               <w:rPr>
@@ -1143,7 +1223,17 @@
                 <w:sz w:val="24"/>
                 <w:szCs w:val="24"/>
               </w:rPr>
-              <w:t>//A</w:t>
+              <w:t>/</w:t>
+            </w:r>
+            <w:proofErr w:type="gramEnd"/>
+            <w:r>
+              <w:rPr>
+                <w:rFonts w:eastAsia="Verdana"/>
+                <w:color w:val="3F7F5F"/>
+                <w:sz w:val="24"/>
+                <w:szCs w:val="24"/>
+              </w:rPr>
+              <w:t>/A</w:t>
             </w:r>
           </w:p>
           <w:p>
@@ -1296,7 +1386,27 @@
                 <w:sz w:val="24"/>
                 <w:szCs w:val="24"/>
               </w:rPr>
-              <w:t xml:space="preserve"> talk(){</w:t>
+              <w:t xml:space="preserve"> </w:t>
+            </w:r>
+            <w:proofErr w:type="gramStart"/>
+            <w:r>
+              <w:rPr>
+                <w:rFonts w:eastAsia="Verdana"/>
+                <w:color w:val="000000"/>
+                <w:sz w:val="24"/>
+                <w:szCs w:val="24"/>
+              </w:rPr>
+              <w:t>talk(</w:t>
+            </w:r>
+            <w:proofErr w:type="gramEnd"/>
+            <w:r>
+              <w:rPr>
+                <w:rFonts w:eastAsia="Verdana"/>
+                <w:color w:val="000000"/>
+                <w:sz w:val="24"/>
+                <w:szCs w:val="24"/>
+              </w:rPr>
+              <w:t>){</w:t>
             </w:r>
           </w:p>
           <w:p>
@@ -1466,6 +1576,8 @@
               </w:rPr>
               <w:t xml:space="preserve"> </w:t>
             </w:r>
+            <w:proofErr w:type="spellStart"/>
+            <w:proofErr w:type="gramStart"/>
             <w:r>
               <w:rPr>
                 <w:rFonts w:eastAsia="Verdana"/>
@@ -1475,6 +1587,7 @@
               </w:rPr>
               <w:t>UseMember</w:t>
             </w:r>
+            <w:proofErr w:type="spellEnd"/>
             <w:r>
               <w:rPr>
                 <w:rFonts w:eastAsia="Verdana"/>
@@ -1484,6 +1597,7 @@
               </w:rPr>
               <w:t>{</w:t>
             </w:r>
+            <w:proofErr w:type="gramEnd"/>
           </w:p>
           <w:p>
             <w:pPr>
@@ -1539,8 +1653,17 @@
                 <w:sz w:val="24"/>
                 <w:szCs w:val="24"/>
               </w:rPr>
-              <w:t xml:space="preserve"> main(</w:t>
-            </w:r>
+              <w:t xml:space="preserve"> </w:t>
+            </w:r>
+            <w:proofErr w:type="gramStart"/>
+            <w:r>
+              <w:rPr>
+                <w:sz w:val="24"/>
+                <w:szCs w:val="24"/>
+              </w:rPr>
+              <w:t>main(</w:t>
+            </w:r>
+            <w:proofErr w:type="gramEnd"/>
             <w:r>
               <w:rPr>
                 <w:color w:val="FF0000"/>
@@ -1554,7 +1677,23 @@
                 <w:sz w:val="24"/>
                 <w:szCs w:val="24"/>
               </w:rPr>
-              <w:t>[] args){</w:t>
+              <w:t xml:space="preserve">[] </w:t>
+            </w:r>
+            <w:proofErr w:type="spellStart"/>
+            <w:r>
+              <w:rPr>
+                <w:sz w:val="24"/>
+                <w:szCs w:val="24"/>
+              </w:rPr>
+              <w:t>args</w:t>
+            </w:r>
+            <w:proofErr w:type="spellEnd"/>
+            <w:r>
+              <w:rPr>
+                <w:sz w:val="24"/>
+                <w:szCs w:val="24"/>
+              </w:rPr>
+              <w:t>){</w:t>
             </w:r>
           </w:p>
           <w:p>
@@ -1654,6 +1793,7 @@
               </w:rPr>
               <w:t xml:space="preserve"> </w:t>
             </w:r>
+            <w:proofErr w:type="gramStart"/>
             <w:r>
               <w:rPr>
                 <w:color w:val="FF0000"/>
@@ -1667,7 +1807,15 @@
                 <w:sz w:val="24"/>
                 <w:szCs w:val="24"/>
               </w:rPr>
-              <w:t>();</w:t>
+              <w:t>(</w:t>
+            </w:r>
+            <w:proofErr w:type="gramEnd"/>
+            <w:r>
+              <w:rPr>
+                <w:sz w:val="24"/>
+                <w:szCs w:val="24"/>
+              </w:rPr>
+              <w:t>);</w:t>
             </w:r>
             <w:r>
               <w:rPr>
@@ -1701,6 +1849,7 @@
               </w:rPr>
               <w:tab/>
             </w:r>
+            <w:proofErr w:type="spellStart"/>
             <w:r>
               <w:rPr>
                 <w:color w:val="FF0000"/>
@@ -1730,7 +1879,23 @@
                 <w:sz w:val="24"/>
                 <w:szCs w:val="24"/>
               </w:rPr>
-              <w:t>.println(m.</w:t>
+              <w:t>.println</w:t>
+            </w:r>
+            <w:proofErr w:type="spellEnd"/>
+            <w:r>
+              <w:rPr>
+                <w:sz w:val="24"/>
+                <w:szCs w:val="24"/>
+              </w:rPr>
+              <w:t>(</w:t>
+            </w:r>
+            <w:proofErr w:type="spellStart"/>
+            <w:r>
+              <w:rPr>
+                <w:sz w:val="24"/>
+                <w:szCs w:val="24"/>
+              </w:rPr>
+              <w:t>m.</w:t>
             </w:r>
             <w:r>
               <w:rPr>
@@ -1740,6 +1905,7 @@
               </w:rPr>
               <w:t>age</w:t>
             </w:r>
+            <w:proofErr w:type="spellEnd"/>
             <w:r>
               <w:rPr>
                 <w:sz w:val="24"/>
@@ -2355,7 +2521,25 @@
                     <w:sz w:val="22"/>
                     <w:szCs w:val="22"/>
                   </w:rPr>
-                  <w:t>(6) C와 같이 객체 자료형을 메모리에 올리는 과정을 인스턴스화라 하고, 이 과정에 의해 메모리에</w:t>
+                  <w:t xml:space="preserve">(6) C와 같이 객체 자료형을 메모리에 올리는 과정을 </w:t>
+                </w:r>
+                <w:proofErr w:type="spellStart"/>
+                <w:r>
+                  <w:rPr>
+                    <w:rFonts w:ascii="Arial Unicode MS" w:eastAsia="Arial Unicode MS" w:hAnsi="Arial Unicode MS" w:cs="Arial Unicode MS"/>
+                    <w:sz w:val="22"/>
+                    <w:szCs w:val="22"/>
+                  </w:rPr>
+                  <w:t>인스턴스화라</w:t>
+                </w:r>
+                <w:proofErr w:type="spellEnd"/>
+                <w:r>
+                  <w:rPr>
+                    <w:rFonts w:ascii="Arial Unicode MS" w:eastAsia="Arial Unicode MS" w:hAnsi="Arial Unicode MS" w:cs="Arial Unicode MS"/>
+                    <w:sz w:val="22"/>
+                    <w:szCs w:val="22"/>
+                  </w:rPr>
+                  <w:t xml:space="preserve"> 하고, 이 과정에 의해 메모리에</w:t>
                 </w:r>
               </w:sdtContent>
             </w:sdt>
@@ -2664,7 +2848,25 @@
                     <w:sz w:val="24"/>
                     <w:szCs w:val="24"/>
                   </w:rPr>
-                  <w:t xml:space="preserve">        //컴파일러에 의해 디폴트값으로 초기화 됨</w:t>
+                  <w:t xml:space="preserve">        //컴파일러에 의해 </w:t>
+                </w:r>
+                <w:proofErr w:type="spellStart"/>
+                <w:r>
+                  <w:rPr>
+                    <w:rFonts w:ascii="Arial Unicode MS" w:eastAsia="Arial Unicode MS" w:hAnsi="Arial Unicode MS" w:cs="Arial Unicode MS"/>
+                    <w:sz w:val="24"/>
+                    <w:szCs w:val="24"/>
+                  </w:rPr>
+                  <w:t>디폴트값으로</w:t>
+                </w:r>
+                <w:proofErr w:type="spellEnd"/>
+                <w:r>
+                  <w:rPr>
+                    <w:rFonts w:ascii="Arial Unicode MS" w:eastAsia="Arial Unicode MS" w:hAnsi="Arial Unicode MS" w:cs="Arial Unicode MS"/>
+                    <w:sz w:val="24"/>
+                    <w:szCs w:val="24"/>
+                  </w:rPr>
+                  <w:t xml:space="preserve"> 초기화 됨</w:t>
                 </w:r>
               </w:sdtContent>
             </w:sdt>
@@ -2738,8 +2940,19 @@
                 <w:sz w:val="24"/>
                 <w:szCs w:val="24"/>
               </w:rPr>
-              <w:t>//A  0</w:t>
-            </w:r>
+              <w:t>//</w:t>
+            </w:r>
+            <w:proofErr w:type="gramStart"/>
+            <w:r>
+              <w:rPr>
+                <w:rFonts w:eastAsia="Verdana"/>
+                <w:color w:val="3F7F5F"/>
+                <w:sz w:val="24"/>
+                <w:szCs w:val="24"/>
+              </w:rPr>
+              <w:t>A  0</w:t>
+            </w:r>
+            <w:proofErr w:type="gramEnd"/>
           </w:p>
           <w:p>
             <w:pPr>
@@ -2829,6 +3042,7 @@
               </w:rPr>
               <w:tab/>
             </w:r>
+            <w:proofErr w:type="spellStart"/>
             <w:r>
               <w:rPr>
                 <w:rFonts w:eastAsia="Verdana"/>
@@ -2839,6 +3053,7 @@
               </w:rPr>
               <w:t>boolean</w:t>
             </w:r>
+            <w:proofErr w:type="spellEnd"/>
             <w:r>
               <w:rPr>
                 <w:rFonts w:eastAsia="Verdana"/>
@@ -2848,6 +3063,7 @@
               </w:rPr>
               <w:t xml:space="preserve"> </w:t>
             </w:r>
+            <w:proofErr w:type="spellStart"/>
             <w:r>
               <w:rPr>
                 <w:rFonts w:eastAsia="Verdana"/>
@@ -2857,6 +3073,7 @@
               </w:rPr>
               <w:t>onSale</w:t>
             </w:r>
+            <w:proofErr w:type="spellEnd"/>
             <w:r>
               <w:rPr>
                 <w:rFonts w:eastAsia="Verdana"/>
@@ -2873,8 +3090,19 @@
                 <w:sz w:val="24"/>
                 <w:szCs w:val="24"/>
               </w:rPr>
-              <w:t>//B  false</w:t>
-            </w:r>
+              <w:t>//</w:t>
+            </w:r>
+            <w:proofErr w:type="gramStart"/>
+            <w:r>
+              <w:rPr>
+                <w:rFonts w:eastAsia="Verdana"/>
+                <w:color w:val="3F7F5F"/>
+                <w:sz w:val="24"/>
+                <w:szCs w:val="24"/>
+              </w:rPr>
+              <w:t>B  false</w:t>
+            </w:r>
+            <w:proofErr w:type="gramEnd"/>
           </w:p>
           <w:p>
             <w:pPr>
@@ -2982,8 +3210,19 @@
                 <w:sz w:val="24"/>
                 <w:szCs w:val="24"/>
               </w:rPr>
-              <w:t xml:space="preserve"> main(</w:t>
-            </w:r>
+              <w:t xml:space="preserve"> </w:t>
+            </w:r>
+            <w:proofErr w:type="gramStart"/>
+            <w:r>
+              <w:rPr>
+                <w:rFonts w:eastAsia="Verdana"/>
+                <w:color w:val="000000"/>
+                <w:sz w:val="24"/>
+                <w:szCs w:val="24"/>
+              </w:rPr>
+              <w:t>main(</w:t>
+            </w:r>
+            <w:proofErr w:type="gramEnd"/>
             <w:r>
               <w:rPr>
                 <w:rFonts w:eastAsia="Verdana"/>
@@ -3000,7 +3239,27 @@
                 <w:sz w:val="24"/>
                 <w:szCs w:val="24"/>
               </w:rPr>
-              <w:t>[] args) {</w:t>
+              <w:t xml:space="preserve">[] </w:t>
+            </w:r>
+            <w:proofErr w:type="spellStart"/>
+            <w:r>
+              <w:rPr>
+                <w:rFonts w:eastAsia="Verdana"/>
+                <w:color w:val="000000"/>
+                <w:sz w:val="24"/>
+                <w:szCs w:val="24"/>
+              </w:rPr>
+              <w:t>args</w:t>
+            </w:r>
+            <w:proofErr w:type="spellEnd"/>
+            <w:r>
+              <w:rPr>
+                <w:rFonts w:eastAsia="Verdana"/>
+                <w:color w:val="000000"/>
+                <w:sz w:val="24"/>
+                <w:szCs w:val="24"/>
+              </w:rPr>
+              <w:t>) {</w:t>
             </w:r>
           </w:p>
           <w:p>
@@ -3030,7 +3289,25 @@
                     <w:sz w:val="24"/>
                     <w:szCs w:val="24"/>
                   </w:rPr>
-                  <w:t xml:space="preserve">                 //int x; //개발자가 해야함…</w:t>
+                  <w:t xml:space="preserve">                 //int x</w:t>
+                </w:r>
+                <w:proofErr w:type="gramStart"/>
+                <w:r>
+                  <w:rPr>
+                    <w:rFonts w:ascii="Arial Unicode MS" w:eastAsia="Arial Unicode MS" w:hAnsi="Arial Unicode MS" w:cs="Arial Unicode MS"/>
+                    <w:sz w:val="24"/>
+                    <w:szCs w:val="24"/>
+                  </w:rPr>
+                  <w:t>; /</w:t>
+                </w:r>
+                <w:proofErr w:type="gramEnd"/>
+                <w:r>
+                  <w:rPr>
+                    <w:rFonts w:ascii="Arial Unicode MS" w:eastAsia="Arial Unicode MS" w:hAnsi="Arial Unicode MS" w:cs="Arial Unicode MS"/>
+                    <w:sz w:val="24"/>
+                    <w:szCs w:val="24"/>
+                  </w:rPr>
+                  <w:t>/개발자가 해야함…</w:t>
                 </w:r>
               </w:sdtContent>
             </w:sdt>
@@ -3166,6 +3443,7 @@
               </w:rPr>
               <w:t xml:space="preserve"> </w:t>
             </w:r>
+            <w:proofErr w:type="gramStart"/>
             <w:r>
               <w:rPr>
                 <w:rFonts w:eastAsia="Verdana"/>
@@ -3182,7 +3460,17 @@
                 <w:sz w:val="24"/>
                 <w:szCs w:val="24"/>
               </w:rPr>
-              <w:t xml:space="preserve">(); </w:t>
+              <w:t>(</w:t>
+            </w:r>
+            <w:proofErr w:type="gramEnd"/>
+            <w:r>
+              <w:rPr>
+                <w:rFonts w:eastAsia="Verdana"/>
+                <w:color w:val="000000"/>
+                <w:sz w:val="24"/>
+                <w:szCs w:val="24"/>
+              </w:rPr>
+              <w:t xml:space="preserve">); </w:t>
             </w:r>
             <w:r>
               <w:rPr>
@@ -3265,6 +3553,7 @@
               </w:rPr>
               <w:t xml:space="preserve"> </w:t>
             </w:r>
+            <w:proofErr w:type="gramStart"/>
             <w:r>
               <w:rPr>
                 <w:rFonts w:eastAsia="Verdana"/>
@@ -3281,7 +3570,17 @@
                 <w:sz w:val="24"/>
                 <w:szCs w:val="24"/>
               </w:rPr>
-              <w:t xml:space="preserve">(); </w:t>
+              <w:t>(</w:t>
+            </w:r>
+            <w:proofErr w:type="gramEnd"/>
+            <w:r>
+              <w:rPr>
+                <w:rFonts w:eastAsia="Verdana"/>
+                <w:color w:val="000000"/>
+                <w:sz w:val="24"/>
+                <w:szCs w:val="24"/>
+              </w:rPr>
+              <w:t xml:space="preserve">); </w:t>
             </w:r>
             <w:r>
               <w:rPr>
@@ -3361,7 +3660,17 @@
                 <w:szCs w:val="24"/>
               </w:rPr>
               <w:tab/>
-              <w:t>b1.</w:t>
+              <w:t>b</w:t>
+            </w:r>
+            <w:proofErr w:type="gramStart"/>
+            <w:r>
+              <w:rPr>
+                <w:rFonts w:eastAsia="Verdana"/>
+                <w:color w:val="000000"/>
+                <w:sz w:val="24"/>
+                <w:szCs w:val="24"/>
+              </w:rPr>
+              <w:t>1.</w:t>
             </w:r>
             <w:r>
               <w:rPr>
@@ -3372,6 +3681,7 @@
               </w:rPr>
               <w:t>page</w:t>
             </w:r>
+            <w:proofErr w:type="gramEnd"/>
             <w:r>
               <w:rPr>
                 <w:rFonts w:eastAsia="Verdana"/>
@@ -3425,6 +3735,7 @@
               </w:rPr>
               <w:tab/>
             </w:r>
+            <w:proofErr w:type="spellStart"/>
             <w:r>
               <w:rPr>
                 <w:rFonts w:eastAsia="Verdana"/>
@@ -3460,7 +3771,27 @@
                 <w:sz w:val="24"/>
                 <w:szCs w:val="24"/>
               </w:rPr>
-              <w:t>.println(b2.</w:t>
+              <w:t>.println</w:t>
+            </w:r>
+            <w:proofErr w:type="spellEnd"/>
+            <w:r>
+              <w:rPr>
+                <w:rFonts w:eastAsia="Verdana"/>
+                <w:color w:val="000000"/>
+                <w:sz w:val="24"/>
+                <w:szCs w:val="24"/>
+              </w:rPr>
+              <w:t>(b</w:t>
+            </w:r>
+            <w:proofErr w:type="gramStart"/>
+            <w:r>
+              <w:rPr>
+                <w:rFonts w:eastAsia="Verdana"/>
+                <w:color w:val="000000"/>
+                <w:sz w:val="24"/>
+                <w:szCs w:val="24"/>
+              </w:rPr>
+              <w:t>2.</w:t>
             </w:r>
             <w:r>
               <w:rPr>
@@ -3471,6 +3802,7 @@
               </w:rPr>
               <w:t>page</w:t>
             </w:r>
+            <w:proofErr w:type="gramEnd"/>
             <w:r>
               <w:rPr>
                 <w:rFonts w:eastAsia="Verdana"/>
@@ -3702,7 +4034,27 @@
                     <w:sz w:val="22"/>
                     <w:szCs w:val="22"/>
                   </w:rPr>
-                  <w:t>B에서 컴파일러에 의해 초기화되는 디폴트값은 true이다</w:t>
+                  <w:t xml:space="preserve">B에서 컴파일러에 의해 초기화되는 </w:t>
+                </w:r>
+                <w:proofErr w:type="spellStart"/>
+                <w:r>
+                  <w:rPr>
+                    <w:rFonts w:ascii="Arial Unicode MS" w:eastAsia="Arial Unicode MS" w:hAnsi="Arial Unicode MS" w:cs="Arial Unicode MS"/>
+                    <w:strike/>
+                    <w:sz w:val="22"/>
+                    <w:szCs w:val="22"/>
+                  </w:rPr>
+                  <w:t>디폴트값은</w:t>
+                </w:r>
+                <w:proofErr w:type="spellEnd"/>
+                <w:r>
+                  <w:rPr>
+                    <w:rFonts w:ascii="Arial Unicode MS" w:eastAsia="Arial Unicode MS" w:hAnsi="Arial Unicode MS" w:cs="Arial Unicode MS"/>
+                    <w:strike/>
+                    <w:sz w:val="22"/>
+                    <w:szCs w:val="22"/>
+                  </w:rPr>
+                  <w:t xml:space="preserve"> true이다</w:t>
                 </w:r>
                 <w:r>
                   <w:rPr>
@@ -3749,7 +4101,6 @@
                 <w:tag w:val="goog_rdk_43"/>
                 <w:id w:val="578568732"/>
               </w:sdtPr>
-              <w:sdtEndPr/>
               <w:sdtContent>
                 <w:r>
                   <w:rPr>
@@ -4144,7 +4495,25 @@
                     <w:sz w:val="22"/>
                     <w:szCs w:val="22"/>
                   </w:rPr>
-                  <w:t xml:space="preserve">(2) 프로그램 실행시 .class 파일을 해석한 코드가 </w:t>
+                  <w:t xml:space="preserve">(2) 프로그램 </w:t>
+                </w:r>
+                <w:proofErr w:type="spellStart"/>
+                <w:r>
+                  <w:rPr>
+                    <w:rFonts w:ascii="Arial Unicode MS" w:eastAsia="Arial Unicode MS" w:hAnsi="Arial Unicode MS" w:cs="Arial Unicode MS"/>
+                    <w:sz w:val="22"/>
+                    <w:szCs w:val="22"/>
+                  </w:rPr>
+                  <w:t>실행시</w:t>
+                </w:r>
+                <w:proofErr w:type="spellEnd"/>
+                <w:r>
+                  <w:rPr>
+                    <w:rFonts w:ascii="Arial Unicode MS" w:eastAsia="Arial Unicode MS" w:hAnsi="Arial Unicode MS" w:cs="Arial Unicode MS"/>
+                    <w:sz w:val="22"/>
+                    <w:szCs w:val="22"/>
+                  </w:rPr>
+                  <w:t xml:space="preserve"> .class 파일을 해석한 코드가 </w:t>
                 </w:r>
               </w:sdtContent>
             </w:sdt>
@@ -4276,8 +4645,27 @@
                     <w:sz w:val="22"/>
                     <w:szCs w:val="22"/>
                   </w:rPr>
-                  <w:t>(4) 모든 인스턴스는 Heap에 생성되어지며 , 소멸은 GC(</w:t>
-                </w:r>
+                  <w:t xml:space="preserve">(4) 모든 인스턴스는 Heap에 </w:t>
+                </w:r>
+                <w:proofErr w:type="gramStart"/>
+                <w:r>
+                  <w:rPr>
+                    <w:rFonts w:ascii="Arial Unicode MS" w:eastAsia="Arial Unicode MS" w:hAnsi="Arial Unicode MS" w:cs="Arial Unicode MS"/>
+                    <w:sz w:val="22"/>
+                    <w:szCs w:val="22"/>
+                  </w:rPr>
+                  <w:t>생성되어지며 ,</w:t>
+                </w:r>
+                <w:proofErr w:type="gramEnd"/>
+                <w:r>
+                  <w:rPr>
+                    <w:rFonts w:ascii="Arial Unicode MS" w:eastAsia="Arial Unicode MS" w:hAnsi="Arial Unicode MS" w:cs="Arial Unicode MS"/>
+                    <w:sz w:val="22"/>
+                    <w:szCs w:val="22"/>
+                  </w:rPr>
+                  <w:t xml:space="preserve"> 소멸은 GC(</w:t>
+                </w:r>
+                <w:proofErr w:type="spellStart"/>
               </w:sdtContent>
             </w:sdt>
             <w:r>
@@ -4293,7 +4681,16 @@
                 <w:sz w:val="22"/>
                 <w:szCs w:val="22"/>
               </w:rPr>
-              <w:t xml:space="preserve">abage </w:t>
+              <w:t>abage</w:t>
+            </w:r>
+            <w:proofErr w:type="spellEnd"/>
+            <w:r>
+              <w:rPr>
+                <w:rFonts w:eastAsia="Verdana"/>
+                <w:sz w:val="22"/>
+                <w:szCs w:val="22"/>
+              </w:rPr>
+              <w:t xml:space="preserve"> </w:t>
             </w:r>
             <w:r>
               <w:rPr>
@@ -4455,7 +4852,25 @@
                     <w:sz w:val="22"/>
                     <w:szCs w:val="22"/>
                   </w:rPr>
-                  <w:t>(1) 클래스로 부터 인스턴스를 생성하려면 new 연산자를 사용해야 한다.</w:t>
+                  <w:t xml:space="preserve">(1) 클래스로 </w:t>
+                </w:r>
+                <w:proofErr w:type="spellStart"/>
+                <w:r>
+                  <w:rPr>
+                    <w:rFonts w:ascii="Arial Unicode MS" w:eastAsia="Arial Unicode MS" w:hAnsi="Arial Unicode MS" w:cs="Arial Unicode MS"/>
+                    <w:sz w:val="22"/>
+                    <w:szCs w:val="22"/>
+                  </w:rPr>
+                  <w:t>부터</w:t>
+                </w:r>
+                <w:proofErr w:type="spellEnd"/>
+                <w:r>
+                  <w:rPr>
+                    <w:rFonts w:ascii="Arial Unicode MS" w:eastAsia="Arial Unicode MS" w:hAnsi="Arial Unicode MS" w:cs="Arial Unicode MS"/>
+                    <w:sz w:val="22"/>
+                    <w:szCs w:val="22"/>
+                  </w:rPr>
+                  <w:t xml:space="preserve"> 인스턴스를 생성하려면 new 연산자를 사용해야 한다.</w:t>
                 </w:r>
               </w:sdtContent>
             </w:sdt>
@@ -4565,8 +4980,20 @@
                     <w:sz w:val="22"/>
                     <w:szCs w:val="22"/>
                   </w:rPr>
-                  <w:t>일반변수는 변수 자체가 데이터를 포함할 수 있지만, 레퍼런스 변수는 객체를 직접 포함하지 않으</w:t>
-                </w:r>
+                  <w:t xml:space="preserve">일반변수는 변수 자체가 데이터를 포함할 수 있지만, 레퍼런스 변수는 객체를 직접 포함하지 </w:t>
+                </w:r>
+                <w:proofErr w:type="spellStart"/>
+                <w:r>
+                  <w:rPr>
+                    <w:rFonts w:ascii="Arial Unicode MS" w:eastAsia="Arial Unicode MS" w:hAnsi="Arial Unicode MS" w:cs="Arial Unicode MS"/>
+                    <w:b/>
+                    <w:bCs/>
+                    <w:sz w:val="22"/>
+                    <w:szCs w:val="22"/>
+                  </w:rPr>
+                  <w:t>않으</w:t>
+                </w:r>
+                <w:proofErr w:type="spellEnd"/>
               </w:sdtContent>
             </w:sdt>
           </w:p>
@@ -4608,7 +5035,51 @@
                     <w:sz w:val="22"/>
                     <w:szCs w:val="22"/>
                   </w:rPr>
-                  <w:t xml:space="preserve">   며 단지 객체가 메모리상에 위치한 주소 값만을 보유하고 있다.</w:t>
+                  <w:t xml:space="preserve">   </w:t>
+                </w:r>
+                <w:proofErr w:type="spellStart"/>
+                <w:r>
+                  <w:rPr>
+                    <w:rFonts w:ascii="Arial Unicode MS" w:eastAsia="Arial Unicode MS" w:hAnsi="Arial Unicode MS" w:cs="Arial Unicode MS"/>
+                    <w:b/>
+                    <w:bCs/>
+                    <w:sz w:val="22"/>
+                    <w:szCs w:val="22"/>
+                  </w:rPr>
+                  <w:t>며</w:t>
+                </w:r>
+                <w:proofErr w:type="spellEnd"/>
+                <w:r>
+                  <w:rPr>
+                    <w:rFonts w:ascii="Arial Unicode MS" w:eastAsia="Arial Unicode MS" w:hAnsi="Arial Unicode MS" w:cs="Arial Unicode MS"/>
+                    <w:b/>
+                    <w:bCs/>
+                    <w:sz w:val="22"/>
+                    <w:szCs w:val="22"/>
+                  </w:rPr>
+                  <w:t xml:space="preserve"> 단지 객체가 메모리상에 위치한 주소 </w:t>
+                </w:r>
+                <w:proofErr w:type="spellStart"/>
+                <w:r>
+                  <w:rPr>
+                    <w:rFonts w:ascii="Arial Unicode MS" w:eastAsia="Arial Unicode MS" w:hAnsi="Arial Unicode MS" w:cs="Arial Unicode MS"/>
+                    <w:b/>
+                    <w:bCs/>
+                    <w:sz w:val="22"/>
+                    <w:szCs w:val="22"/>
+                  </w:rPr>
+                  <w:t>값만을</w:t>
+                </w:r>
+                <w:proofErr w:type="spellEnd"/>
+                <w:r>
+                  <w:rPr>
+                    <w:rFonts w:ascii="Arial Unicode MS" w:eastAsia="Arial Unicode MS" w:hAnsi="Arial Unicode MS" w:cs="Arial Unicode MS"/>
+                    <w:b/>
+                    <w:bCs/>
+                    <w:sz w:val="22"/>
+                    <w:szCs w:val="22"/>
+                  </w:rPr>
+                  <w:t xml:space="preserve"> 보유하고 있다.</w:t>
                 </w:r>
               </w:sdtContent>
             </w:sdt>
@@ -4663,7 +5134,27 @@
                     <w:sz w:val="22"/>
                     <w:szCs w:val="22"/>
                   </w:rPr>
-                  <w:t>지역 변수는 힙(heap) 영역에 생성되며, 객체는 stack 영역에 생성된다.</w:t>
+                  <w:t xml:space="preserve">지역 변수는 </w:t>
+                </w:r>
+                <w:proofErr w:type="spellStart"/>
+                <w:r>
+                  <w:rPr>
+                    <w:rFonts w:ascii="Arial Unicode MS" w:eastAsia="Arial Unicode MS" w:hAnsi="Arial Unicode MS" w:cs="Arial Unicode MS"/>
+                    <w:strike/>
+                    <w:sz w:val="22"/>
+                    <w:szCs w:val="22"/>
+                  </w:rPr>
+                  <w:t>힙</w:t>
+                </w:r>
+                <w:proofErr w:type="spellEnd"/>
+                <w:r>
+                  <w:rPr>
+                    <w:rFonts w:ascii="Arial Unicode MS" w:eastAsia="Arial Unicode MS" w:hAnsi="Arial Unicode MS" w:cs="Arial Unicode MS"/>
+                    <w:strike/>
+                    <w:sz w:val="22"/>
+                    <w:szCs w:val="22"/>
+                  </w:rPr>
+                  <w:t>(heap) 영역에 생성되며, 객체는 stack 영역에 생성된다.</w:t>
                 </w:r>
               </w:sdtContent>
             </w:sdt>
@@ -4919,7 +5410,17 @@
                 <w:sz w:val="24"/>
                 <w:szCs w:val="24"/>
               </w:rPr>
-              <w:t xml:space="preserve">=1; </w:t>
+              <w:t>=1</w:t>
+            </w:r>
+            <w:proofErr w:type="gramStart"/>
+            <w:r>
+              <w:rPr>
+                <w:rFonts w:eastAsia="Verdana"/>
+                <w:color w:val="000000"/>
+                <w:sz w:val="24"/>
+                <w:szCs w:val="24"/>
+              </w:rPr>
+              <w:t xml:space="preserve">; </w:t>
             </w:r>
             <w:r>
               <w:rPr>
@@ -4928,7 +5429,17 @@
                 <w:sz w:val="24"/>
                 <w:szCs w:val="24"/>
               </w:rPr>
-              <w:t xml:space="preserve">//A </w:t>
+              <w:t>/</w:t>
+            </w:r>
+            <w:proofErr w:type="gramEnd"/>
+            <w:r>
+              <w:rPr>
+                <w:rFonts w:eastAsia="Verdana"/>
+                <w:color w:val="3F7F5F"/>
+                <w:sz w:val="24"/>
+                <w:szCs w:val="24"/>
+              </w:rPr>
+              <w:t xml:space="preserve">/A </w:t>
             </w:r>
             <w:sdt>
               <w:sdtPr>
@@ -5028,7 +5539,17 @@
                 <w:sz w:val="24"/>
                 <w:szCs w:val="24"/>
               </w:rPr>
-              <w:t xml:space="preserve">=25; </w:t>
+              <w:t>=25</w:t>
+            </w:r>
+            <w:proofErr w:type="gramStart"/>
+            <w:r>
+              <w:rPr>
+                <w:rFonts w:eastAsia="Verdana"/>
+                <w:color w:val="000000"/>
+                <w:sz w:val="24"/>
+                <w:szCs w:val="24"/>
+              </w:rPr>
+              <w:t xml:space="preserve">; </w:t>
             </w:r>
             <w:r>
               <w:rPr>
@@ -5037,7 +5558,17 @@
                 <w:sz w:val="24"/>
                 <w:szCs w:val="24"/>
               </w:rPr>
-              <w:t xml:space="preserve">//B </w:t>
+              <w:t>/</w:t>
+            </w:r>
+            <w:proofErr w:type="gramEnd"/>
+            <w:r>
+              <w:rPr>
+                <w:rFonts w:eastAsia="Verdana"/>
+                <w:color w:val="3F7F5F"/>
+                <w:sz w:val="24"/>
+                <w:szCs w:val="24"/>
+              </w:rPr>
+              <w:t xml:space="preserve">/B </w:t>
             </w:r>
             <w:sdt>
               <w:sdtPr>
@@ -5122,6 +5653,7 @@
                   </w:rPr>
                   <w:t xml:space="preserve"> </w:t>
                 </w:r>
+                <w:proofErr w:type="spellStart"/>
                 <w:r>
                   <w:rPr>
                     <w:rFonts w:ascii="Arial Unicode MS" w:hAnsi="Arial Unicode MS" w:cs="Arial Unicode MS" w:hint="eastAsia"/>
@@ -5133,6 +5665,7 @@
                   </w:rPr>
                   <w:t>붙여넣어라</w:t>
                 </w:r>
+                <w:proofErr w:type="spellEnd"/>
               </w:sdtContent>
             </w:sdt>
           </w:p>
@@ -5242,8 +5775,19 @@
                 <w:sz w:val="24"/>
                 <w:szCs w:val="24"/>
               </w:rPr>
-              <w:t xml:space="preserve"> main(</w:t>
-            </w:r>
+              <w:t xml:space="preserve"> </w:t>
+            </w:r>
+            <w:proofErr w:type="gramStart"/>
+            <w:r>
+              <w:rPr>
+                <w:rFonts w:eastAsia="Verdana"/>
+                <w:color w:val="000000"/>
+                <w:sz w:val="24"/>
+                <w:szCs w:val="24"/>
+              </w:rPr>
+              <w:t>main(</w:t>
+            </w:r>
+            <w:proofErr w:type="gramEnd"/>
             <w:r>
               <w:rPr>
                 <w:rFonts w:eastAsia="Verdana"/>
@@ -5260,7 +5804,27 @@
                 <w:sz w:val="24"/>
                 <w:szCs w:val="24"/>
               </w:rPr>
-              <w:t>[] args) {</w:t>
+              <w:t xml:space="preserve">[] </w:t>
+            </w:r>
+            <w:proofErr w:type="spellStart"/>
+            <w:r>
+              <w:rPr>
+                <w:rFonts w:eastAsia="Verdana"/>
+                <w:color w:val="000000"/>
+                <w:sz w:val="24"/>
+                <w:szCs w:val="24"/>
+              </w:rPr>
+              <w:t>args</w:t>
+            </w:r>
+            <w:proofErr w:type="spellEnd"/>
+            <w:r>
+              <w:rPr>
+                <w:rFonts w:eastAsia="Verdana"/>
+                <w:color w:val="000000"/>
+                <w:sz w:val="24"/>
+                <w:szCs w:val="24"/>
+              </w:rPr>
+              <w:t>) {</w:t>
             </w:r>
             <w:r>
               <w:rPr>
@@ -5290,14 +5854,46 @@
                 <w:sz w:val="24"/>
                 <w:szCs w:val="24"/>
               </w:rPr>
-              <w:t xml:space="preserve">                 Tree.height=8;</w:t>
-            </w:r>
-            <w:r>
-              <w:rPr>
-                <w:sz w:val="24"/>
-                <w:szCs w:val="24"/>
-              </w:rPr>
-              <w:t xml:space="preserve">  // </w:t>
+              <w:t xml:space="preserve">                 </w:t>
+            </w:r>
+            <w:proofErr w:type="spellStart"/>
+            <w:r>
+              <w:rPr>
+                <w:sz w:val="24"/>
+                <w:szCs w:val="24"/>
+              </w:rPr>
+              <w:t>Tree.height</w:t>
+            </w:r>
+            <w:proofErr w:type="spellEnd"/>
+            <w:r>
+              <w:rPr>
+                <w:sz w:val="24"/>
+                <w:szCs w:val="24"/>
+              </w:rPr>
+              <w:t>=</w:t>
+            </w:r>
+            <w:proofErr w:type="gramStart"/>
+            <w:r>
+              <w:rPr>
+                <w:sz w:val="24"/>
+                <w:szCs w:val="24"/>
+              </w:rPr>
+              <w:t>8;</w:t>
+            </w:r>
+            <w:r>
+              <w:rPr>
+                <w:sz w:val="24"/>
+                <w:szCs w:val="24"/>
+              </w:rPr>
+              <w:t xml:space="preserve">  /</w:t>
+            </w:r>
+            <w:proofErr w:type="gramEnd"/>
+            <w:r>
+              <w:rPr>
+                <w:sz w:val="24"/>
+                <w:szCs w:val="24"/>
+              </w:rPr>
+              <w:t xml:space="preserve">/ </w:t>
             </w:r>
             <w:r>
               <w:rPr>
@@ -5367,14 +5963,30 @@
                 <w:sz w:val="24"/>
                 <w:szCs w:val="24"/>
               </w:rPr>
-              <w:t xml:space="preserve">                  height=4;  </w:t>
-            </w:r>
-            <w:r>
-              <w:rPr>
-                <w:sz w:val="24"/>
-                <w:szCs w:val="24"/>
-              </w:rPr>
-              <w:t xml:space="preserve">// </w:t>
+              <w:t xml:space="preserve">                  height=</w:t>
+            </w:r>
+            <w:proofErr w:type="gramStart"/>
+            <w:r>
+              <w:rPr>
+                <w:sz w:val="24"/>
+                <w:szCs w:val="24"/>
+              </w:rPr>
+              <w:t xml:space="preserve">4;  </w:t>
+            </w:r>
+            <w:r>
+              <w:rPr>
+                <w:sz w:val="24"/>
+                <w:szCs w:val="24"/>
+              </w:rPr>
+              <w:t>/</w:t>
+            </w:r>
+            <w:proofErr w:type="gramEnd"/>
+            <w:r>
+              <w:rPr>
+                <w:sz w:val="24"/>
+                <w:szCs w:val="24"/>
+              </w:rPr>
+              <w:t xml:space="preserve">/ </w:t>
             </w:r>
             <w:r>
               <w:rPr>
@@ -5495,6 +6107,7 @@
               </w:rPr>
               <w:t xml:space="preserve"> </w:t>
             </w:r>
+            <w:proofErr w:type="gramStart"/>
             <w:r>
               <w:rPr>
                 <w:rFonts w:eastAsia="Verdana"/>
@@ -5511,7 +6124,17 @@
                 <w:sz w:val="24"/>
                 <w:szCs w:val="24"/>
               </w:rPr>
-              <w:t xml:space="preserve">();  </w:t>
+              <w:t>(</w:t>
+            </w:r>
+            <w:proofErr w:type="gramEnd"/>
+            <w:r>
+              <w:rPr>
+                <w:rFonts w:eastAsia="Verdana"/>
+                <w:color w:val="000000"/>
+                <w:sz w:val="24"/>
+                <w:szCs w:val="24"/>
+              </w:rPr>
+              <w:t xml:space="preserve">);  </w:t>
             </w:r>
             <w:r>
               <w:rPr>
@@ -5594,6 +6217,7 @@
               </w:rPr>
               <w:t xml:space="preserve"> </w:t>
             </w:r>
+            <w:proofErr w:type="gramStart"/>
             <w:r>
               <w:rPr>
                 <w:rFonts w:eastAsia="Verdana"/>
@@ -5610,7 +6234,17 @@
                 <w:sz w:val="24"/>
                 <w:szCs w:val="24"/>
               </w:rPr>
-              <w:t xml:space="preserve">();  </w:t>
+              <w:t>(</w:t>
+            </w:r>
+            <w:proofErr w:type="gramEnd"/>
+            <w:r>
+              <w:rPr>
+                <w:rFonts w:eastAsia="Verdana"/>
+                <w:color w:val="000000"/>
+                <w:sz w:val="24"/>
+                <w:szCs w:val="24"/>
+              </w:rPr>
+              <w:t xml:space="preserve">);  </w:t>
             </w:r>
             <w:r>
               <w:rPr>
@@ -5690,7 +6324,17 @@
                 <w:szCs w:val="24"/>
               </w:rPr>
               <w:tab/>
-              <w:t>t1.</w:t>
+              <w:t>t</w:t>
+            </w:r>
+            <w:proofErr w:type="gramStart"/>
+            <w:r>
+              <w:rPr>
+                <w:rFonts w:eastAsia="Verdana"/>
+                <w:color w:val="000000"/>
+                <w:sz w:val="24"/>
+                <w:szCs w:val="24"/>
+              </w:rPr>
+              <w:t>1.</w:t>
             </w:r>
             <w:r>
               <w:rPr>
@@ -5702,6 +6346,7 @@
               </w:rPr>
               <w:t>height</w:t>
             </w:r>
+            <w:proofErr w:type="gramEnd"/>
             <w:r>
               <w:rPr>
                 <w:rFonts w:eastAsia="Verdana"/>
@@ -5826,6 +6471,7 @@
               </w:rPr>
               <w:tab/>
             </w:r>
+            <w:proofErr w:type="spellStart"/>
             <w:r>
               <w:rPr>
                 <w:rFonts w:eastAsia="Verdana"/>
@@ -5861,7 +6507,27 @@
                 <w:sz w:val="24"/>
                 <w:szCs w:val="24"/>
               </w:rPr>
-              <w:t>.println(t2.</w:t>
+              <w:t>.println</w:t>
+            </w:r>
+            <w:proofErr w:type="spellEnd"/>
+            <w:r>
+              <w:rPr>
+                <w:rFonts w:eastAsia="Verdana"/>
+                <w:color w:val="000000"/>
+                <w:sz w:val="24"/>
+                <w:szCs w:val="24"/>
+              </w:rPr>
+              <w:t>(t</w:t>
+            </w:r>
+            <w:proofErr w:type="gramStart"/>
+            <w:r>
+              <w:rPr>
+                <w:rFonts w:eastAsia="Verdana"/>
+                <w:color w:val="000000"/>
+                <w:sz w:val="24"/>
+                <w:szCs w:val="24"/>
+              </w:rPr>
+              <w:t>2.</w:t>
             </w:r>
             <w:r>
               <w:rPr>
@@ -5873,6 +6539,7 @@
               </w:rPr>
               <w:t>height</w:t>
             </w:r>
+            <w:proofErr w:type="gramEnd"/>
             <w:r>
               <w:rPr>
                 <w:rFonts w:eastAsia="Verdana"/>
@@ -5953,6 +6620,7 @@
               </w:rPr>
               <w:tab/>
             </w:r>
+            <w:proofErr w:type="spellStart"/>
             <w:r>
               <w:rPr>
                 <w:rFonts w:eastAsia="Verdana"/>
@@ -5988,8 +6656,19 @@
                 <w:sz w:val="24"/>
                 <w:szCs w:val="24"/>
               </w:rPr>
-              <w:t>.println(</w:t>
-            </w:r>
+              <w:t>.println</w:t>
+            </w:r>
+            <w:proofErr w:type="spellEnd"/>
+            <w:r>
+              <w:rPr>
+                <w:rFonts w:eastAsia="Verdana"/>
+                <w:color w:val="000000"/>
+                <w:sz w:val="24"/>
+                <w:szCs w:val="24"/>
+              </w:rPr>
+              <w:t>(</w:t>
+            </w:r>
+            <w:proofErr w:type="spellStart"/>
             <w:r>
               <w:rPr>
                 <w:rFonts w:eastAsia="Verdana"/>
@@ -6018,14 +6697,25 @@
               </w:rPr>
               <w:t>height</w:t>
             </w:r>
-            <w:r>
-              <w:rPr>
-                <w:rFonts w:eastAsia="Verdana"/>
-                <w:color w:val="000000"/>
-                <w:sz w:val="24"/>
-                <w:szCs w:val="24"/>
-              </w:rPr>
-              <w:t xml:space="preserve">); </w:t>
+            <w:proofErr w:type="spellEnd"/>
+            <w:r>
+              <w:rPr>
+                <w:rFonts w:eastAsia="Verdana"/>
+                <w:color w:val="000000"/>
+                <w:sz w:val="24"/>
+                <w:szCs w:val="24"/>
+              </w:rPr>
+              <w:t>)</w:t>
+            </w:r>
+            <w:proofErr w:type="gramStart"/>
+            <w:r>
+              <w:rPr>
+                <w:rFonts w:eastAsia="Verdana"/>
+                <w:color w:val="000000"/>
+                <w:sz w:val="24"/>
+                <w:szCs w:val="24"/>
+              </w:rPr>
+              <w:t xml:space="preserve">; </w:t>
             </w:r>
             <w:r>
               <w:rPr>
@@ -6034,7 +6724,17 @@
                 <w:sz w:val="24"/>
                 <w:szCs w:val="24"/>
               </w:rPr>
-              <w:t>//G</w:t>
+              <w:t>/</w:t>
+            </w:r>
+            <w:proofErr w:type="gramEnd"/>
+            <w:r>
+              <w:rPr>
+                <w:rFonts w:eastAsia="Verdana"/>
+                <w:color w:val="3F7F5F"/>
+                <w:sz w:val="24"/>
+                <w:szCs w:val="24"/>
+              </w:rPr>
+              <w:t>/G</w:t>
             </w:r>
             <w:r>
               <w:rPr>
@@ -6282,7 +6982,25 @@
                     <w:sz w:val="22"/>
                     <w:szCs w:val="22"/>
                   </w:rPr>
-                  <w:t xml:space="preserve">(3) C,D에서 생성된 각각의 인스턴스마다 root와 </w:t>
+                  <w:t xml:space="preserve">(3) </w:t>
+                </w:r>
+                <w:proofErr w:type="gramStart"/>
+                <w:r>
+                  <w:rPr>
+                    <w:rFonts w:ascii="Arial Unicode MS" w:eastAsia="Arial Unicode MS" w:hAnsi="Arial Unicode MS" w:cs="Arial Unicode MS"/>
+                    <w:sz w:val="22"/>
+                    <w:szCs w:val="22"/>
+                  </w:rPr>
+                  <w:t>C,D</w:t>
+                </w:r>
+                <w:proofErr w:type="gramEnd"/>
+                <w:r>
+                  <w:rPr>
+                    <w:rFonts w:ascii="Arial Unicode MS" w:eastAsia="Arial Unicode MS" w:hAnsi="Arial Unicode MS" w:cs="Arial Unicode MS"/>
+                    <w:sz w:val="22"/>
+                    <w:szCs w:val="22"/>
+                  </w:rPr>
+                  <w:t xml:space="preserve">에서 생성된 각각의 인스턴스마다 root와 </w:t>
                 </w:r>
                 <w:r>
                   <w:rPr>
@@ -6293,7 +7011,31 @@
                     <w:sz w:val="22"/>
                     <w:szCs w:val="22"/>
                   </w:rPr>
-                  <w:t>height 변수가 힙영역에 함께 생성되어 진다</w:t>
+                  <w:t xml:space="preserve">height 변수가 </w:t>
+                </w:r>
+                <w:proofErr w:type="spellStart"/>
+                <w:r>
+                  <w:rPr>
+                    <w:rFonts w:ascii="Arial Unicode MS" w:eastAsia="Arial Unicode MS" w:hAnsi="Arial Unicode MS" w:cs="Arial Unicode MS"/>
+                    <w:b/>
+                    <w:bCs/>
+                    <w:strike/>
+                    <w:sz w:val="22"/>
+                    <w:szCs w:val="22"/>
+                  </w:rPr>
+                  <w:t>힙영역에</w:t>
+                </w:r>
+                <w:proofErr w:type="spellEnd"/>
+                <w:r>
+                  <w:rPr>
+                    <w:rFonts w:ascii="Arial Unicode MS" w:eastAsia="Arial Unicode MS" w:hAnsi="Arial Unicode MS" w:cs="Arial Unicode MS"/>
+                    <w:b/>
+                    <w:bCs/>
+                    <w:strike/>
+                    <w:sz w:val="22"/>
+                    <w:szCs w:val="22"/>
+                  </w:rPr>
+                  <w:t xml:space="preserve"> 함께 생성되어 진다</w:t>
                 </w:r>
               </w:sdtContent>
             </w:sdt>
@@ -6353,6 +7095,7 @@
                   </w:rPr>
                   <w:t xml:space="preserve">(4) E에서 height 변수는 클래스 변수이므로 </w:t>
                 </w:r>
+                <w:proofErr w:type="spellStart"/>
                 <w:r>
                   <w:rPr>
                     <w:rFonts w:ascii="Arial Unicode MS" w:eastAsia="Arial Unicode MS" w:hAnsi="Arial Unicode MS" w:cs="Arial Unicode MS"/>
@@ -6362,7 +7105,19 @@
                     <w:sz w:val="22"/>
                     <w:szCs w:val="22"/>
                   </w:rPr>
-                  <w:t>인스턴스명으로 접근할 수 없다.</w:t>
+                  <w:t>인스턴스명으로</w:t>
+                </w:r>
+                <w:proofErr w:type="spellEnd"/>
+                <w:r>
+                  <w:rPr>
+                    <w:rFonts w:ascii="Arial Unicode MS" w:eastAsia="Arial Unicode MS" w:hAnsi="Arial Unicode MS" w:cs="Arial Unicode MS"/>
+                    <w:b/>
+                    <w:bCs/>
+                    <w:strike/>
+                    <w:sz w:val="22"/>
+                    <w:szCs w:val="22"/>
+                  </w:rPr>
+                  <w:t xml:space="preserve"> 접근할 수 없다.</w:t>
                 </w:r>
                 <w:r>
                   <w:rPr>
@@ -6746,7 +7501,25 @@
                     <w:sz w:val="22"/>
                     <w:szCs w:val="22"/>
                   </w:rPr>
-                  <w:t>따라서 static 으로 선언한 변수를 가리켜 클래스 변수라 한다.</w:t>
+                  <w:t xml:space="preserve">따라서 </w:t>
+                </w:r>
+                <w:proofErr w:type="gramStart"/>
+                <w:r>
+                  <w:rPr>
+                    <w:rFonts w:ascii="Arial Unicode MS" w:eastAsia="Arial Unicode MS" w:hAnsi="Arial Unicode MS" w:cs="Arial Unicode MS"/>
+                    <w:sz w:val="22"/>
+                    <w:szCs w:val="22"/>
+                  </w:rPr>
+                  <w:t>static 으로</w:t>
+                </w:r>
+                <w:proofErr w:type="gramEnd"/>
+                <w:r>
+                  <w:rPr>
+                    <w:rFonts w:ascii="Arial Unicode MS" w:eastAsia="Arial Unicode MS" w:hAnsi="Arial Unicode MS" w:cs="Arial Unicode MS"/>
+                    <w:sz w:val="22"/>
+                    <w:szCs w:val="22"/>
+                  </w:rPr>
+                  <w:t xml:space="preserve"> 선언한 변수를 가리켜 클래스 변수라 한다.</w:t>
                 </w:r>
               </w:sdtContent>
             </w:sdt>
@@ -6831,7 +7604,51 @@
                     <w:sz w:val="22"/>
                     <w:szCs w:val="22"/>
                   </w:rPr>
-                  <w:t xml:space="preserve">   static 영역에서는  non-static 영역에 있는 변수 및 메서드 접근시  객체의 레퍼런스가 없다면 접근이 </w:t>
+                  <w:t xml:space="preserve">   static </w:t>
+                </w:r>
+                <w:proofErr w:type="gramStart"/>
+                <w:r>
+                  <w:rPr>
+                    <w:rFonts w:ascii="Arial Unicode MS" w:eastAsia="Arial Unicode MS" w:hAnsi="Arial Unicode MS" w:cs="Arial Unicode MS"/>
+                    <w:b/>
+                    <w:bCs/>
+                    <w:sz w:val="22"/>
+                    <w:szCs w:val="22"/>
+                  </w:rPr>
+                  <w:t>영역에서는  non</w:t>
+                </w:r>
+                <w:proofErr w:type="gramEnd"/>
+                <w:r>
+                  <w:rPr>
+                    <w:rFonts w:ascii="Arial Unicode MS" w:eastAsia="Arial Unicode MS" w:hAnsi="Arial Unicode MS" w:cs="Arial Unicode MS"/>
+                    <w:b/>
+                    <w:bCs/>
+                    <w:sz w:val="22"/>
+                    <w:szCs w:val="22"/>
+                  </w:rPr>
+                  <w:t xml:space="preserve">-static 영역에 있는 변수 및 메서드 </w:t>
+                </w:r>
+                <w:proofErr w:type="spellStart"/>
+                <w:r>
+                  <w:rPr>
+                    <w:rFonts w:ascii="Arial Unicode MS" w:eastAsia="Arial Unicode MS" w:hAnsi="Arial Unicode MS" w:cs="Arial Unicode MS"/>
+                    <w:b/>
+                    <w:bCs/>
+                    <w:sz w:val="22"/>
+                    <w:szCs w:val="22"/>
+                  </w:rPr>
+                  <w:t>접근시</w:t>
+                </w:r>
+                <w:proofErr w:type="spellEnd"/>
+                <w:r>
+                  <w:rPr>
+                    <w:rFonts w:ascii="Arial Unicode MS" w:eastAsia="Arial Unicode MS" w:hAnsi="Arial Unicode MS" w:cs="Arial Unicode MS"/>
+                    <w:b/>
+                    <w:bCs/>
+                    <w:sz w:val="22"/>
+                    <w:szCs w:val="22"/>
+                  </w:rPr>
+                  <w:t xml:space="preserve">  객체의 레퍼런스가 없다면 접근이 </w:t>
                 </w:r>
               </w:sdtContent>
             </w:sdt>
@@ -6918,7 +7735,25 @@
                     <w:sz w:val="22"/>
                     <w:szCs w:val="22"/>
                   </w:rPr>
-                  <w:t>(3) 멤버 메서드가  멤버 변수에 접근 못하는 경우도 있다.</w:t>
+                  <w:t xml:space="preserve">(3) 멤버 </w:t>
+                </w:r>
+                <w:proofErr w:type="gramStart"/>
+                <w:r>
+                  <w:rPr>
+                    <w:rFonts w:ascii="Arial Unicode MS" w:eastAsia="Arial Unicode MS" w:hAnsi="Arial Unicode MS" w:cs="Arial Unicode MS"/>
+                    <w:sz w:val="22"/>
+                    <w:szCs w:val="22"/>
+                  </w:rPr>
+                  <w:t>메서드가  멤버</w:t>
+                </w:r>
+                <w:proofErr w:type="gramEnd"/>
+                <w:r>
+                  <w:rPr>
+                    <w:rFonts w:ascii="Arial Unicode MS" w:eastAsia="Arial Unicode MS" w:hAnsi="Arial Unicode MS" w:cs="Arial Unicode MS"/>
+                    <w:sz w:val="22"/>
+                    <w:szCs w:val="22"/>
+                  </w:rPr>
+                  <w:t xml:space="preserve"> 변수에 접근 못하는 경우도 있다.</w:t>
                 </w:r>
               </w:sdtContent>
             </w:sdt>
@@ -6995,7 +7830,35 @@
                     <w:sz w:val="22"/>
                     <w:szCs w:val="22"/>
                   </w:rPr>
-                  <w:t xml:space="preserve">      프로그램이 종료될때까지  heap에 올려진 객체들간 데이터를 공유하려면 모든 객체들이 접근할 수</w:t>
+                  <w:t xml:space="preserve">      프로그램이 </w:t>
+                </w:r>
+                <w:proofErr w:type="spellStart"/>
+                <w:proofErr w:type="gramStart"/>
+                <w:r>
+                  <w:rPr>
+                    <w:rFonts w:ascii="Arial Unicode MS" w:eastAsia="Arial Unicode MS" w:hAnsi="Arial Unicode MS" w:cs="Arial Unicode MS"/>
+                    <w:sz w:val="22"/>
+                    <w:szCs w:val="22"/>
+                  </w:rPr>
+                  <w:t>종료될때까지</w:t>
+                </w:r>
+                <w:proofErr w:type="spellEnd"/>
+                <w:r>
+                  <w:rPr>
+                    <w:rFonts w:ascii="Arial Unicode MS" w:eastAsia="Arial Unicode MS" w:hAnsi="Arial Unicode MS" w:cs="Arial Unicode MS"/>
+                    <w:sz w:val="22"/>
+                    <w:szCs w:val="22"/>
+                  </w:rPr>
+                  <w:t xml:space="preserve">  heap</w:t>
+                </w:r>
+                <w:proofErr w:type="gramEnd"/>
+                <w:r>
+                  <w:rPr>
+                    <w:rFonts w:ascii="Arial Unicode MS" w:eastAsia="Arial Unicode MS" w:hAnsi="Arial Unicode MS" w:cs="Arial Unicode MS"/>
+                    <w:sz w:val="22"/>
+                    <w:szCs w:val="22"/>
+                  </w:rPr>
+                  <w:t>에 올려진 객체들간 데이터를 공유하려면 모든 객체들이 접근할 수</w:t>
                 </w:r>
               </w:sdtContent>
             </w:sdt>
@@ -7113,7 +7976,29 @@
                     <w:sz w:val="22"/>
                     <w:szCs w:val="22"/>
                   </w:rPr>
-                  <w:t>(5) 특정 클래스를 대상으로 new 연산자를 3번 적용 시켰다 해도, static으로 선언된 변수는 인스턴스에</w:t>
+                  <w:t xml:space="preserve">(5) 특정 클래스를 대상으로 new 연산자를 3번 </w:t>
+                </w:r>
+                <w:proofErr w:type="gramStart"/>
+                <w:r>
+                  <w:rPr>
+                    <w:rFonts w:ascii="Arial Unicode MS" w:eastAsia="Arial Unicode MS" w:hAnsi="Arial Unicode MS" w:cs="Arial Unicode MS"/>
+                    <w:b/>
+                    <w:bCs/>
+                    <w:sz w:val="22"/>
+                    <w:szCs w:val="22"/>
+                  </w:rPr>
+                  <w:t>적용 시켰다</w:t>
+                </w:r>
+                <w:proofErr w:type="gramEnd"/>
+                <w:r>
+                  <w:rPr>
+                    <w:rFonts w:ascii="Arial Unicode MS" w:eastAsia="Arial Unicode MS" w:hAnsi="Arial Unicode MS" w:cs="Arial Unicode MS"/>
+                    <w:b/>
+                    <w:bCs/>
+                    <w:sz w:val="22"/>
+                    <w:szCs w:val="22"/>
+                  </w:rPr>
+                  <w:t xml:space="preserve"> 해도, static으로 선언된 변수는 인스턴스에</w:t>
                 </w:r>
               </w:sdtContent>
             </w:sdt>
@@ -7302,7 +8187,25 @@
                     <w:sz w:val="22"/>
                     <w:szCs w:val="22"/>
                   </w:rPr>
-                  <w:t xml:space="preserve">(1) 클래스가 디자인 타임의 객체를 설계한 것이라면 ,실행 타임(=Runtime)시 메모리에 올라가는 </w:t>
+                  <w:t xml:space="preserve">(1) 클래스가 디자인 타임의 객체를 설계한 </w:t>
+                </w:r>
+                <w:proofErr w:type="gramStart"/>
+                <w:r>
+                  <w:rPr>
+                    <w:rFonts w:ascii="Arial Unicode MS" w:eastAsia="Arial Unicode MS" w:hAnsi="Arial Unicode MS" w:cs="Arial Unicode MS"/>
+                    <w:sz w:val="22"/>
+                    <w:szCs w:val="22"/>
+                  </w:rPr>
+                  <w:t>것이라면 ,실행</w:t>
+                </w:r>
+                <w:proofErr w:type="gramEnd"/>
+                <w:r>
+                  <w:rPr>
+                    <w:rFonts w:ascii="Arial Unicode MS" w:eastAsia="Arial Unicode MS" w:hAnsi="Arial Unicode MS" w:cs="Arial Unicode MS"/>
+                    <w:sz w:val="22"/>
+                    <w:szCs w:val="22"/>
+                  </w:rPr>
+                  <w:t xml:space="preserve"> 타임(=Runtime)시 메모리에 올라가는 </w:t>
                 </w:r>
               </w:sdtContent>
             </w:sdt>
@@ -7333,7 +8236,16 @@
                     <w:sz w:val="22"/>
                     <w:szCs w:val="22"/>
                   </w:rPr>
-                  <w:t xml:space="preserve">   객체 한 단위를 ( </w:t>
+                  <w:t xml:space="preserve">   객체 한 단위를 </w:t>
+                </w:r>
+                <w:proofErr w:type="gramStart"/>
+                <w:r>
+                  <w:rPr>
+                    <w:rFonts w:ascii="Arial Unicode MS" w:eastAsia="Arial Unicode MS" w:hAnsi="Arial Unicode MS" w:cs="Arial Unicode MS"/>
+                    <w:sz w:val="22"/>
+                    <w:szCs w:val="22"/>
+                  </w:rPr>
+                  <w:t xml:space="preserve">( </w:t>
                 </w:r>
                 <w:r>
                   <w:rPr>
@@ -7343,6 +8255,7 @@
                   </w:rPr>
                   <w:t>인스턴스</w:t>
                 </w:r>
+                <w:proofErr w:type="gramEnd"/>
                 <w:r>
                   <w:rPr>
                     <w:rFonts w:ascii="Arial Unicode MS" w:eastAsia="Arial Unicode MS" w:hAnsi="Arial Unicode MS" w:cs="Arial Unicode MS"/>
@@ -7395,7 +8308,25 @@
                     <w:sz w:val="22"/>
                     <w:szCs w:val="22"/>
                   </w:rPr>
-                  <w:t>(2) Car  a = new Car() 에서 Car 는 자료형에 해당하고, a는 변수이지만  a와 같이 기본 자료형이 아닌</w:t>
+                  <w:t xml:space="preserve">(2) </w:t>
+                </w:r>
+                <w:proofErr w:type="gramStart"/>
+                <w:r>
+                  <w:rPr>
+                    <w:rFonts w:ascii="Arial Unicode MS" w:eastAsia="Arial Unicode MS" w:hAnsi="Arial Unicode MS" w:cs="Arial Unicode MS"/>
+                    <w:sz w:val="22"/>
+                    <w:szCs w:val="22"/>
+                  </w:rPr>
+                  <w:t>Car  a</w:t>
+                </w:r>
+                <w:proofErr w:type="gramEnd"/>
+                <w:r>
+                  <w:rPr>
+                    <w:rFonts w:ascii="Arial Unicode MS" w:eastAsia="Arial Unicode MS" w:hAnsi="Arial Unicode MS" w:cs="Arial Unicode MS"/>
+                    <w:sz w:val="22"/>
+                    <w:szCs w:val="22"/>
+                  </w:rPr>
+                  <w:t xml:space="preserve"> = new Car() 에서 Car 는 자료형에 해당하고, a는 변수이지만  a와 같이 기본 자료형이 아닌</w:t>
                 </w:r>
               </w:sdtContent>
             </w:sdt>
@@ -7426,7 +8357,43 @@
                     <w:sz w:val="22"/>
                     <w:szCs w:val="22"/>
                   </w:rPr>
-                  <w:t xml:space="preserve">   객체의 주소값을 가지는 변수를  (  </w:t>
+                  <w:t xml:space="preserve">   객체의 </w:t>
+                </w:r>
+                <w:proofErr w:type="spellStart"/>
+                <w:r>
+                  <w:rPr>
+                    <w:rFonts w:ascii="Arial Unicode MS" w:eastAsia="Arial Unicode MS" w:hAnsi="Arial Unicode MS" w:cs="Arial Unicode MS"/>
+                    <w:sz w:val="22"/>
+                    <w:szCs w:val="22"/>
+                  </w:rPr>
+                  <w:t>주소값을</w:t>
+                </w:r>
+                <w:proofErr w:type="spellEnd"/>
+                <w:r>
+                  <w:rPr>
+                    <w:rFonts w:ascii="Arial Unicode MS" w:eastAsia="Arial Unicode MS" w:hAnsi="Arial Unicode MS" w:cs="Arial Unicode MS"/>
+                    <w:sz w:val="22"/>
+                    <w:szCs w:val="22"/>
+                  </w:rPr>
+                  <w:t xml:space="preserve"> 가지는 </w:t>
+                </w:r>
+                <w:proofErr w:type="gramStart"/>
+                <w:r>
+                  <w:rPr>
+                    <w:rFonts w:ascii="Arial Unicode MS" w:eastAsia="Arial Unicode MS" w:hAnsi="Arial Unicode MS" w:cs="Arial Unicode MS"/>
+                    <w:sz w:val="22"/>
+                    <w:szCs w:val="22"/>
+                  </w:rPr>
+                  <w:t>변수를  (</w:t>
+                </w:r>
+                <w:proofErr w:type="gramEnd"/>
+                <w:r>
+                  <w:rPr>
+                    <w:rFonts w:ascii="Arial Unicode MS" w:eastAsia="Arial Unicode MS" w:hAnsi="Arial Unicode MS" w:cs="Arial Unicode MS"/>
+                    <w:sz w:val="22"/>
+                    <w:szCs w:val="22"/>
+                  </w:rPr>
+                  <w:t xml:space="preserve">  </w:t>
                 </w:r>
                 <w:r>
                   <w:rPr>
@@ -7538,23 +8505,79 @@
                     <w:sz w:val="22"/>
                     <w:szCs w:val="22"/>
                   </w:rPr>
-                  <w:t xml:space="preserve">소멸시키는 JVM의 메모리 청소기능을 (   </w:t>
-                </w:r>
+                  <w:t xml:space="preserve">소멸시키는 JVM의 메모리 청소기능을 </w:t>
+                </w:r>
+                <w:proofErr w:type="gramStart"/>
+                <w:r>
+                  <w:rPr>
+                    <w:rFonts w:ascii="Arial Unicode MS" w:eastAsia="Arial Unicode MS" w:hAnsi="Arial Unicode MS" w:cs="Arial Unicode MS"/>
+                    <w:sz w:val="22"/>
+                    <w:szCs w:val="22"/>
+                  </w:rPr>
+                  <w:t xml:space="preserve">(  </w:t>
+                </w:r>
+                <w:proofErr w:type="gramEnd"/>
+                <w:r>
+                  <w:rPr>
+                    <w:rFonts w:ascii="Arial Unicode MS" w:eastAsia="Arial Unicode MS" w:hAnsi="Arial Unicode MS" w:cs="Arial Unicode MS"/>
+                    <w:sz w:val="22"/>
+                    <w:szCs w:val="22"/>
+                  </w:rPr>
+                  <w:t xml:space="preserve"> </w:t>
+                </w:r>
+                <w:proofErr w:type="spellStart"/>
                 <w:r>
                   <w:rPr>
                     <w:rFonts w:ascii="맑은 고딕" w:eastAsia="맑은 고딕" w:hAnsi="맑은 고딕" w:cs="맑은 고딕" w:hint="eastAsia"/>
                     <w:sz w:val="22"/>
                     <w:szCs w:val="22"/>
                   </w:rPr>
-                  <w:t>가비지 콜렉터</w:t>
-                </w:r>
-                <w:r>
-                  <w:rPr>
-                    <w:rFonts w:ascii="Arial Unicode MS" w:eastAsia="Arial Unicode MS" w:hAnsi="Arial Unicode MS" w:cs="Arial Unicode MS"/>
-                    <w:sz w:val="22"/>
-                    <w:szCs w:val="22"/>
-                  </w:rPr>
-                  <w:t xml:space="preserve">   ) 이라한다.</w:t>
+                  <w:t>가비지</w:t>
+                </w:r>
+                <w:proofErr w:type="spellEnd"/>
+                <w:r>
+                  <w:rPr>
+                    <w:rFonts w:ascii="맑은 고딕" w:eastAsia="맑은 고딕" w:hAnsi="맑은 고딕" w:cs="맑은 고딕" w:hint="eastAsia"/>
+                    <w:sz w:val="22"/>
+                    <w:szCs w:val="22"/>
+                  </w:rPr>
+                  <w:t xml:space="preserve"> </w:t>
+                </w:r>
+                <w:proofErr w:type="spellStart"/>
+                <w:r>
+                  <w:rPr>
+                    <w:rFonts w:ascii="맑은 고딕" w:eastAsia="맑은 고딕" w:hAnsi="맑은 고딕" w:cs="맑은 고딕" w:hint="eastAsia"/>
+                    <w:sz w:val="22"/>
+                    <w:szCs w:val="22"/>
+                  </w:rPr>
+                  <w:t>콜렉터</w:t>
+                </w:r>
+                <w:proofErr w:type="spellEnd"/>
+                <w:r>
+                  <w:rPr>
+                    <w:rFonts w:ascii="Arial Unicode MS" w:eastAsia="Arial Unicode MS" w:hAnsi="Arial Unicode MS" w:cs="Arial Unicode MS"/>
+                    <w:sz w:val="22"/>
+                    <w:szCs w:val="22"/>
+                  </w:rPr>
+                  <w:t xml:space="preserve">   ) </w:t>
+                </w:r>
+                <w:proofErr w:type="spellStart"/>
+                <w:r>
+                  <w:rPr>
+                    <w:rFonts w:ascii="Arial Unicode MS" w:eastAsia="Arial Unicode MS" w:hAnsi="Arial Unicode MS" w:cs="Arial Unicode MS"/>
+                    <w:sz w:val="22"/>
+                    <w:szCs w:val="22"/>
+                  </w:rPr>
+                  <w:t>이라한다</w:t>
+                </w:r>
+                <w:proofErr w:type="spellEnd"/>
+                <w:r>
+                  <w:rPr>
+                    <w:rFonts w:ascii="Arial Unicode MS" w:eastAsia="Arial Unicode MS" w:hAnsi="Arial Unicode MS" w:cs="Arial Unicode MS"/>
+                    <w:sz w:val="22"/>
+                    <w:szCs w:val="22"/>
+                  </w:rPr>
+                  <w:t>.</w:t>
                 </w:r>
               </w:sdtContent>
             </w:sdt>
@@ -7601,7 +8624,16 @@
                     <w:sz w:val="22"/>
                     <w:szCs w:val="22"/>
                   </w:rPr>
-                  <w:t xml:space="preserve">(4) 메인 메서드는 개발자가 직접 호출 할 수 없으며 실행 시 ( </w:t>
+                  <w:t xml:space="preserve">(4) 메인 메서드는 개발자가 직접 호출 할 수 없으며 실행 시 </w:t>
+                </w:r>
+                <w:proofErr w:type="gramStart"/>
+                <w:r>
+                  <w:rPr>
+                    <w:rFonts w:ascii="Arial Unicode MS" w:eastAsia="Arial Unicode MS" w:hAnsi="Arial Unicode MS" w:cs="Arial Unicode MS"/>
+                    <w:sz w:val="22"/>
+                    <w:szCs w:val="22"/>
+                  </w:rPr>
+                  <w:t xml:space="preserve">( </w:t>
                 </w:r>
                 <w:r>
                   <w:rPr>
@@ -7611,6 +8643,7 @@
                   </w:rPr>
                   <w:t>Java.exe</w:t>
                 </w:r>
+                <w:proofErr w:type="gramEnd"/>
                 <w:r>
                   <w:rPr>
                     <w:rFonts w:ascii="Arial Unicode MS" w:eastAsia="Arial Unicode MS" w:hAnsi="Arial Unicode MS" w:cs="Arial Unicode MS"/>
@@ -7663,7 +8696,25 @@
                     <w:sz w:val="22"/>
                     <w:szCs w:val="22"/>
                   </w:rPr>
-                  <w:t xml:space="preserve">(5) 레퍼런스 변수값을 출력해보면 @ 형태의 데이터가 출력되는데, 이것은 객체 자체의 값이 아니라 그 </w:t>
+                  <w:t xml:space="preserve">(5) 레퍼런스 </w:t>
+                </w:r>
+                <w:proofErr w:type="spellStart"/>
+                <w:r>
+                  <w:rPr>
+                    <w:rFonts w:ascii="Arial Unicode MS" w:eastAsia="Arial Unicode MS" w:hAnsi="Arial Unicode MS" w:cs="Arial Unicode MS"/>
+                    <w:sz w:val="22"/>
+                    <w:szCs w:val="22"/>
+                  </w:rPr>
+                  <w:t>변수값을</w:t>
+                </w:r>
+                <w:proofErr w:type="spellEnd"/>
+                <w:r>
+                  <w:rPr>
+                    <w:rFonts w:ascii="Arial Unicode MS" w:eastAsia="Arial Unicode MS" w:hAnsi="Arial Unicode MS" w:cs="Arial Unicode MS"/>
+                    <w:sz w:val="22"/>
+                    <w:szCs w:val="22"/>
+                  </w:rPr>
+                  <w:t xml:space="preserve"> 출력해보면 @ 형태의 데이터가 출력되는데, 이것은 객체 자체의 값이 아니라 그 </w:t>
                 </w:r>
               </w:sdtContent>
             </w:sdt>
@@ -7695,7 +8746,16 @@
                     <w:sz w:val="22"/>
                     <w:szCs w:val="22"/>
                   </w:rPr>
-                  <w:t xml:space="preserve">객체의 (  </w:t>
+                  <w:t xml:space="preserve">객체의 </w:t>
+                </w:r>
+                <w:proofErr w:type="gramStart"/>
+                <w:r>
+                  <w:rPr>
+                    <w:rFonts w:ascii="Arial Unicode MS" w:eastAsia="Arial Unicode MS" w:hAnsi="Arial Unicode MS" w:cs="Arial Unicode MS"/>
+                    <w:sz w:val="22"/>
+                    <w:szCs w:val="22"/>
+                  </w:rPr>
+                  <w:t xml:space="preserve">(  </w:t>
                 </w:r>
                 <w:r>
                   <w:rPr>
@@ -7705,6 +8765,7 @@
                   </w:rPr>
                   <w:t>주소</w:t>
                 </w:r>
+                <w:proofErr w:type="gramEnd"/>
                 <w:r>
                   <w:rPr>
                     <w:rFonts w:ascii="Arial Unicode MS" w:eastAsia="Arial Unicode MS" w:hAnsi="Arial Unicode MS" w:cs="Arial Unicode MS"/>
@@ -7759,7 +8820,25 @@
                     <w:sz w:val="22"/>
                     <w:szCs w:val="22"/>
                   </w:rPr>
-                  <w:t xml:space="preserve">(6) 클래스로부터 생성되는 인스턴스가 메모리에 올라갈 때 ,클래스 내부에 정의한 변수, 메서드는 각각의 인스턴스마다 할당되어 지므로, 이 변수와 메서드를 각각 (   </w:t>
+                  <w:t xml:space="preserve">(6) 클래스로부터 생성되는 인스턴스가 메모리에 올라갈 </w:t>
+                </w:r>
+                <w:proofErr w:type="gramStart"/>
+                <w:r>
+                  <w:rPr>
+                    <w:rFonts w:ascii="Arial Unicode MS" w:eastAsia="Arial Unicode MS" w:hAnsi="Arial Unicode MS" w:cs="Arial Unicode MS"/>
+                    <w:sz w:val="22"/>
+                    <w:szCs w:val="22"/>
+                  </w:rPr>
+                  <w:t>때 ,클래스</w:t>
+                </w:r>
+                <w:proofErr w:type="gramEnd"/>
+                <w:r>
+                  <w:rPr>
+                    <w:rFonts w:ascii="Arial Unicode MS" w:eastAsia="Arial Unicode MS" w:hAnsi="Arial Unicode MS" w:cs="Arial Unicode MS"/>
+                    <w:sz w:val="22"/>
+                    <w:szCs w:val="22"/>
+                  </w:rPr>
+                  <w:t xml:space="preserve"> 내부에 정의한 변수, 메서드는 각각의 인스턴스마다 할당되어 지므로, 이 변수와 메서드를 각각 (   </w:t>
                 </w:r>
                 <w:r>
                   <w:rPr>
@@ -7868,7 +8947,43 @@
                     <w:sz w:val="22"/>
                     <w:szCs w:val="22"/>
                   </w:rPr>
-                  <w:t xml:space="preserve">(7) JVM도 프로그램이므로, 메모리를 OS로부터 할당받아 사용한다. 이때 JVM에서 사용되는  메모리 </w:t>
+                  <w:t xml:space="preserve">(7) JVM도 프로그램이므로, 메모리를 OS로부터 </w:t>
+                </w:r>
+                <w:proofErr w:type="spellStart"/>
+                <w:r>
+                  <w:rPr>
+                    <w:rFonts w:ascii="Arial Unicode MS" w:eastAsia="Arial Unicode MS" w:hAnsi="Arial Unicode MS" w:cs="Arial Unicode MS"/>
+                    <w:sz w:val="22"/>
+                    <w:szCs w:val="22"/>
+                  </w:rPr>
+                  <w:t>할당받아</w:t>
+                </w:r>
+                <w:proofErr w:type="spellEnd"/>
+                <w:r>
+                  <w:rPr>
+                    <w:rFonts w:ascii="Arial Unicode MS" w:eastAsia="Arial Unicode MS" w:hAnsi="Arial Unicode MS" w:cs="Arial Unicode MS"/>
+                    <w:sz w:val="22"/>
+                    <w:szCs w:val="22"/>
+                  </w:rPr>
+                  <w:t xml:space="preserve"> 사용한다. 이때 JVM에서 </w:t>
+                </w:r>
+                <w:proofErr w:type="gramStart"/>
+                <w:r>
+                  <w:rPr>
+                    <w:rFonts w:ascii="Arial Unicode MS" w:eastAsia="Arial Unicode MS" w:hAnsi="Arial Unicode MS" w:cs="Arial Unicode MS"/>
+                    <w:sz w:val="22"/>
+                    <w:szCs w:val="22"/>
+                  </w:rPr>
+                  <w:t>사용되는  메모리</w:t>
+                </w:r>
+                <w:proofErr w:type="gramEnd"/>
+                <w:r>
+                  <w:rPr>
+                    <w:rFonts w:ascii="Arial Unicode MS" w:eastAsia="Arial Unicode MS" w:hAnsi="Arial Unicode MS" w:cs="Arial Unicode MS"/>
+                    <w:sz w:val="22"/>
+                    <w:szCs w:val="22"/>
+                  </w:rPr>
+                  <w:t xml:space="preserve"> </w:t>
                 </w:r>
               </w:sdtContent>
             </w:sdt>
@@ -7899,8 +9014,27 @@
                     <w:sz w:val="22"/>
                     <w:szCs w:val="22"/>
                   </w:rPr>
-                  <w:t xml:space="preserve">  영역은 크게 (   </w:t>
-                </w:r>
+                  <w:t xml:space="preserve">  영역은 크게 </w:t>
+                </w:r>
+                <w:proofErr w:type="gramStart"/>
+                <w:r>
+                  <w:rPr>
+                    <w:rFonts w:ascii="Arial Unicode MS" w:eastAsia="Arial Unicode MS" w:hAnsi="Arial Unicode MS" w:cs="Arial Unicode MS"/>
+                    <w:sz w:val="22"/>
+                    <w:szCs w:val="22"/>
+                  </w:rPr>
+                  <w:t xml:space="preserve">(  </w:t>
+                </w:r>
+                <w:proofErr w:type="gramEnd"/>
+                <w:r>
+                  <w:rPr>
+                    <w:rFonts w:ascii="Arial Unicode MS" w:eastAsia="Arial Unicode MS" w:hAnsi="Arial Unicode MS" w:cs="Arial Unicode MS"/>
+                    <w:sz w:val="22"/>
+                    <w:szCs w:val="22"/>
+                  </w:rPr>
+                  <w:t xml:space="preserve"> </w:t>
+                </w:r>
+                <w:proofErr w:type="spellStart"/>
                 <w:r>
                   <w:rPr>
                     <w:rFonts w:ascii="맑은 고딕" w:eastAsia="맑은 고딕" w:hAnsi="맑은 고딕" w:cs="맑은 고딕" w:hint="eastAsia"/>
@@ -7909,6 +9043,7 @@
                   </w:rPr>
                   <w:t>스태틱</w:t>
                 </w:r>
+                <w:proofErr w:type="spellEnd"/>
                 <w:r>
                   <w:rPr>
                     <w:rFonts w:ascii="Arial Unicode MS" w:eastAsia="Arial Unicode MS" w:hAnsi="Arial Unicode MS" w:cs="Arial Unicode MS"/>
@@ -7933,6 +9068,7 @@
                   </w:rPr>
                   <w:t xml:space="preserve">     ), (    </w:t>
                 </w:r>
+                <w:proofErr w:type="spellStart"/>
                 <w:r>
                   <w:rPr>
                     <w:rFonts w:ascii="맑은 고딕" w:eastAsia="맑은 고딕" w:hAnsi="맑은 고딕" w:cs="맑은 고딕" w:hint="eastAsia"/>
@@ -7941,6 +9077,7 @@
                   </w:rPr>
                   <w:t>힙</w:t>
                 </w:r>
+                <w:proofErr w:type="spellEnd"/>
                 <w:r>
                   <w:rPr>
                     <w:rFonts w:ascii="Arial Unicode MS" w:eastAsia="Arial Unicode MS" w:hAnsi="Arial Unicode MS" w:cs="Arial Unicode MS"/>
@@ -7993,7 +9130,43 @@
                     <w:sz w:val="22"/>
                     <w:szCs w:val="22"/>
                   </w:rPr>
-                  <w:t xml:space="preserve">(8) 일반 데이터가 아닌 객체의 주소값을 담는 변수를 (     </w:t>
+                  <w:t xml:space="preserve">(8) 일반 데이터가 아닌 객체의 </w:t>
+                </w:r>
+                <w:proofErr w:type="spellStart"/>
+                <w:r>
+                  <w:rPr>
+                    <w:rFonts w:ascii="Arial Unicode MS" w:eastAsia="Arial Unicode MS" w:hAnsi="Arial Unicode MS" w:cs="Arial Unicode MS"/>
+                    <w:sz w:val="22"/>
+                    <w:szCs w:val="22"/>
+                  </w:rPr>
+                  <w:t>주소값을</w:t>
+                </w:r>
+                <w:proofErr w:type="spellEnd"/>
+                <w:r>
+                  <w:rPr>
+                    <w:rFonts w:ascii="Arial Unicode MS" w:eastAsia="Arial Unicode MS" w:hAnsi="Arial Unicode MS" w:cs="Arial Unicode MS"/>
+                    <w:sz w:val="22"/>
+                    <w:szCs w:val="22"/>
+                  </w:rPr>
+                  <w:t xml:space="preserve"> 담는 변수를 </w:t>
+                </w:r>
+                <w:proofErr w:type="gramStart"/>
+                <w:r>
+                  <w:rPr>
+                    <w:rFonts w:ascii="Arial Unicode MS" w:eastAsia="Arial Unicode MS" w:hAnsi="Arial Unicode MS" w:cs="Arial Unicode MS"/>
+                    <w:sz w:val="22"/>
+                    <w:szCs w:val="22"/>
+                  </w:rPr>
+                  <w:t xml:space="preserve">(  </w:t>
+                </w:r>
+                <w:proofErr w:type="gramEnd"/>
+                <w:r>
+                  <w:rPr>
+                    <w:rFonts w:ascii="Arial Unicode MS" w:eastAsia="Arial Unicode MS" w:hAnsi="Arial Unicode MS" w:cs="Arial Unicode MS"/>
+                    <w:sz w:val="22"/>
+                    <w:szCs w:val="22"/>
+                  </w:rPr>
+                  <w:t xml:space="preserve">   </w:t>
                 </w:r>
                 <w:r>
                   <w:rPr>
@@ -8086,7 +9259,25 @@
                     <w:sz w:val="22"/>
                     <w:szCs w:val="22"/>
                   </w:rPr>
-                  <w:t xml:space="preserve">   (    </w:t>
+                  <w:t xml:space="preserve">   </w:t>
+                </w:r>
+                <w:proofErr w:type="gramStart"/>
+                <w:r>
+                  <w:rPr>
+                    <w:rFonts w:ascii="Arial Unicode MS" w:eastAsia="Arial Unicode MS" w:hAnsi="Arial Unicode MS" w:cs="Arial Unicode MS"/>
+                    <w:sz w:val="22"/>
+                    <w:szCs w:val="22"/>
+                  </w:rPr>
+                  <w:t xml:space="preserve">(  </w:t>
+                </w:r>
+                <w:proofErr w:type="gramEnd"/>
+                <w:r>
+                  <w:rPr>
+                    <w:rFonts w:ascii="Arial Unicode MS" w:eastAsia="Arial Unicode MS" w:hAnsi="Arial Unicode MS" w:cs="Arial Unicode MS"/>
+                    <w:sz w:val="22"/>
+                    <w:szCs w:val="22"/>
+                  </w:rPr>
+                  <w:t xml:space="preserve">  </w:t>
                 </w:r>
                 <w:r>
                   <w:rPr>
@@ -8148,7 +9339,25 @@
                     <w:sz w:val="22"/>
                     <w:szCs w:val="22"/>
                   </w:rPr>
-                  <w:t xml:space="preserve">(10) 현실의 사물을 객체,(=오브젝트) 라고 하며, 이 객체를 자바 언어로 모델링 한 설계도가 (   </w:t>
+                  <w:t xml:space="preserve">(10) 현실의 사물을 </w:t>
+                </w:r>
+                <w:proofErr w:type="gramStart"/>
+                <w:r>
+                  <w:rPr>
+                    <w:rFonts w:ascii="Arial Unicode MS" w:eastAsia="Arial Unicode MS" w:hAnsi="Arial Unicode MS" w:cs="Arial Unicode MS"/>
+                    <w:sz w:val="22"/>
+                    <w:szCs w:val="22"/>
+                  </w:rPr>
+                  <w:t>객체,(</w:t>
+                </w:r>
+                <w:proofErr w:type="gramEnd"/>
+                <w:r>
+                  <w:rPr>
+                    <w:rFonts w:ascii="Arial Unicode MS" w:eastAsia="Arial Unicode MS" w:hAnsi="Arial Unicode MS" w:cs="Arial Unicode MS"/>
+                    <w:sz w:val="22"/>
+                    <w:szCs w:val="22"/>
+                  </w:rPr>
+                  <w:t xml:space="preserve">=오브젝트) 라고 하며, 이 객체를 자바 언어로 모델링 한 설계도가 (   </w:t>
                 </w:r>
                 <w:r>
                   <w:rPr>
@@ -8657,7 +9866,27 @@
                 <w:sz w:val="24"/>
                 <w:szCs w:val="24"/>
               </w:rPr>
-              <w:t xml:space="preserve"> call(){</w:t>
+              <w:t xml:space="preserve"> </w:t>
+            </w:r>
+            <w:proofErr w:type="gramStart"/>
+            <w:r>
+              <w:rPr>
+                <w:rFonts w:eastAsia="Verdana"/>
+                <w:color w:val="000000"/>
+                <w:sz w:val="24"/>
+                <w:szCs w:val="24"/>
+              </w:rPr>
+              <w:t>call(</w:t>
+            </w:r>
+            <w:proofErr w:type="gramEnd"/>
+            <w:r>
+              <w:rPr>
+                <w:rFonts w:eastAsia="Verdana"/>
+                <w:color w:val="000000"/>
+                <w:sz w:val="24"/>
+                <w:szCs w:val="24"/>
+              </w:rPr>
+              <w:t>){</w:t>
             </w:r>
           </w:p>
           <w:p>
@@ -8757,6 +9986,7 @@
               </w:rPr>
               <w:tab/>
             </w:r>
+            <w:proofErr w:type="spellStart"/>
             <w:r>
               <w:rPr>
                 <w:rFonts w:eastAsia="Verdana"/>
@@ -8792,7 +10022,17 @@
                 <w:sz w:val="24"/>
                 <w:szCs w:val="24"/>
               </w:rPr>
-              <w:t>.println(</w:t>
+              <w:t>.println</w:t>
+            </w:r>
+            <w:proofErr w:type="spellEnd"/>
+            <w:r>
+              <w:rPr>
+                <w:rFonts w:eastAsia="Verdana"/>
+                <w:color w:val="000000"/>
+                <w:sz w:val="24"/>
+                <w:szCs w:val="24"/>
+              </w:rPr>
+              <w:t>(</w:t>
             </w:r>
             <w:sdt>
               <w:sdtPr>
@@ -8818,7 +10058,17 @@
                 <w:sz w:val="24"/>
                 <w:szCs w:val="24"/>
               </w:rPr>
-              <w:t xml:space="preserve">+n); </w:t>
+              <w:t>+n)</w:t>
+            </w:r>
+            <w:proofErr w:type="gramStart"/>
+            <w:r>
+              <w:rPr>
+                <w:rFonts w:eastAsia="Verdana"/>
+                <w:color w:val="000000"/>
+                <w:sz w:val="24"/>
+                <w:szCs w:val="24"/>
+              </w:rPr>
+              <w:t xml:space="preserve">; </w:t>
             </w:r>
             <w:r>
               <w:rPr>
@@ -8827,7 +10077,17 @@
                 <w:sz w:val="24"/>
                 <w:szCs w:val="24"/>
               </w:rPr>
-              <w:t>//D</w:t>
+              <w:t>/</w:t>
+            </w:r>
+            <w:proofErr w:type="gramEnd"/>
+            <w:r>
+              <w:rPr>
+                <w:rFonts w:eastAsia="Verdana"/>
+                <w:color w:val="3F7F5F"/>
+                <w:sz w:val="24"/>
+                <w:szCs w:val="24"/>
+              </w:rPr>
+              <w:t>/D</w:t>
             </w:r>
           </w:p>
           <w:p>
@@ -8926,7 +10186,25 @@
                     <w:sz w:val="22"/>
                     <w:szCs w:val="22"/>
                   </w:rPr>
-                  <w:t>(1) A에서 memory변수의 선언과 동시에 300이라는 정수로 초기화 한것이다.</w:t>
+                  <w:t xml:space="preserve">(1) A에서 memory변수의 선언과 동시에 300이라는 정수로 초기화 </w:t>
+                </w:r>
+                <w:proofErr w:type="spellStart"/>
+                <w:r>
+                  <w:rPr>
+                    <w:rFonts w:ascii="Arial Unicode MS" w:eastAsia="Arial Unicode MS" w:hAnsi="Arial Unicode MS" w:cs="Arial Unicode MS"/>
+                    <w:sz w:val="22"/>
+                    <w:szCs w:val="22"/>
+                  </w:rPr>
+                  <w:t>한것이다</w:t>
+                </w:r>
+                <w:proofErr w:type="spellEnd"/>
+                <w:r>
+                  <w:rPr>
+                    <w:rFonts w:ascii="Arial Unicode MS" w:eastAsia="Arial Unicode MS" w:hAnsi="Arial Unicode MS" w:cs="Arial Unicode MS"/>
+                    <w:sz w:val="22"/>
+                    <w:szCs w:val="22"/>
+                  </w:rPr>
+                  <w:t>.</w:t>
                 </w:r>
               </w:sdtContent>
             </w:sdt>
@@ -9003,7 +10281,25 @@
                     <w:sz w:val="22"/>
                     <w:szCs w:val="22"/>
                   </w:rPr>
-                  <w:t xml:space="preserve">   데이터로 초기화 되는데, 정수값이므로 0으로 초기화된다.</w:t>
+                  <w:t xml:space="preserve">   데이터로 초기화 되는데, </w:t>
+                </w:r>
+                <w:proofErr w:type="spellStart"/>
+                <w:r>
+                  <w:rPr>
+                    <w:rFonts w:ascii="Arial Unicode MS" w:eastAsia="Arial Unicode MS" w:hAnsi="Arial Unicode MS" w:cs="Arial Unicode MS"/>
+                    <w:sz w:val="22"/>
+                    <w:szCs w:val="22"/>
+                  </w:rPr>
+                  <w:t>정수값이므로</w:t>
+                </w:r>
+                <w:proofErr w:type="spellEnd"/>
+                <w:r>
+                  <w:rPr>
+                    <w:rFonts w:ascii="Arial Unicode MS" w:eastAsia="Arial Unicode MS" w:hAnsi="Arial Unicode MS" w:cs="Arial Unicode MS"/>
+                    <w:sz w:val="22"/>
+                    <w:szCs w:val="22"/>
+                  </w:rPr>
+                  <w:t xml:space="preserve"> 0으로 초기화된다.</w:t>
                 </w:r>
               </w:sdtContent>
             </w:sdt>
@@ -9033,6 +10329,7 @@
                 <w:between w:val="nil"/>
               </w:pBdr>
               <w:rPr>
+                <w:strike/>
                 <w:sz w:val="22"/>
                 <w:szCs w:val="22"/>
               </w:rPr>
@@ -9042,14 +10339,45 @@
                 <w:tag w:val="goog_rdk_105"/>
                 <w:id w:val="531776876"/>
               </w:sdtPr>
+              <w:sdtEndPr>
+                <w:rPr>
+                  <w:strike/>
+                </w:rPr>
+              </w:sdtEndPr>
               <w:sdtContent>
                 <w:r>
                   <w:rPr>
                     <w:rFonts w:ascii="Arial Unicode MS" w:eastAsia="Arial Unicode MS" w:hAnsi="Arial Unicode MS" w:cs="Arial Unicode MS"/>
+                    <w:strike/>
                     <w:sz w:val="22"/>
                     <w:szCs w:val="22"/>
                   </w:rPr>
                   <w:t>(3) C도 (2)번과 같이 0으로 초기화 될 것이다.</w:t>
+                </w:r>
+                <w:r>
+                  <w:rPr>
+                    <w:rFonts w:ascii="Arial Unicode MS" w:eastAsia="Arial Unicode MS" w:hAnsi="Arial Unicode MS" w:cs="Arial Unicode MS"/>
+                    <w:strike/>
+                    <w:sz w:val="22"/>
+                    <w:szCs w:val="22"/>
+                  </w:rPr>
+                  <w:t xml:space="preserve"> </w:t>
+                </w:r>
+                <w:r>
+                  <w:rPr>
+                    <w:rFonts w:ascii="Arial Unicode MS" w:hAnsi="Arial Unicode MS" w:cs="Arial Unicode MS" w:hint="eastAsia"/>
+                    <w:sz w:val="22"/>
+                    <w:szCs w:val="22"/>
+                  </w:rPr>
+                  <w:t xml:space="preserve"> </w:t>
+                </w:r>
+                <w:r>
+                  <w:rPr>
+                    <w:rFonts w:ascii="맑은 고딕" w:eastAsia="맑은 고딕" w:hAnsi="맑은 고딕" w:cs="맑은 고딕" w:hint="eastAsia"/>
+                    <w:sz w:val="22"/>
+                    <w:szCs w:val="22"/>
+                  </w:rPr>
+                  <w:t>멤버변수만 자동 초기화</w:t>
                 </w:r>
               </w:sdtContent>
             </w:sdt>
@@ -9085,9 +10413,17 @@
             </w:pPr>
             <w:sdt>
               <w:sdtPr>
+                <w:rPr>
+                  <w:strike/>
+                </w:rPr>
                 <w:tag w:val="goog_rdk_106"/>
                 <w:id w:val="-2008973238"/>
               </w:sdtPr>
+              <w:sdtEndPr>
+                <w:rPr>
+                  <w:strike w:val="0"/>
+                </w:rPr>
+              </w:sdtEndPr>
               <w:sdtContent>
                 <w:r>
                   <w:rPr>
@@ -9125,12 +10461,18 @@
                 <w:between w:val="nil"/>
               </w:pBdr>
               <w:rPr>
+                <w:b/>
+                <w:bCs/>
                 <w:sz w:val="22"/>
                 <w:szCs w:val="22"/>
               </w:rPr>
             </w:pPr>
             <w:sdt>
               <w:sdtPr>
+                <w:rPr>
+                  <w:b/>
+                  <w:bCs/>
+                </w:rPr>
                 <w:tag w:val="goog_rdk_107"/>
                 <w:id w:val="-412085828"/>
               </w:sdtPr>
@@ -9138,6 +10480,8 @@
                 <w:r>
                   <w:rPr>
                     <w:rFonts w:ascii="Arial Unicode MS" w:eastAsia="Arial Unicode MS" w:hAnsi="Arial Unicode MS" w:cs="Arial Unicode MS"/>
+                    <w:b/>
+                    <w:bCs/>
                     <w:sz w:val="22"/>
                     <w:szCs w:val="22"/>
                   </w:rPr>
@@ -9545,6 +10889,7 @@
               </w:pBdr>
               <w:jc w:val="left"/>
               <w:rPr>
+                <w:rFonts w:hint="eastAsia"/>
                 <w:color w:val="3F7F5F"/>
                 <w:sz w:val="24"/>
                 <w:szCs w:val="24"/>
@@ -9558,6 +10903,15 @@
                 <w:szCs w:val="24"/>
               </w:rPr>
               <w:tab/>
+            </w:r>
+            <w:proofErr w:type="gramStart"/>
+            <w:r>
+              <w:rPr>
+                <w:rFonts w:eastAsia="Verdana"/>
+                <w:color w:val="000000"/>
+                <w:sz w:val="24"/>
+                <w:szCs w:val="24"/>
+              </w:rPr>
               <w:t xml:space="preserve">{ </w:t>
             </w:r>
             <w:r>
@@ -9567,7 +10921,53 @@
                 <w:sz w:val="24"/>
                 <w:szCs w:val="24"/>
               </w:rPr>
-              <w:t>//A</w:t>
+              <w:t>/</w:t>
+            </w:r>
+            <w:proofErr w:type="gramEnd"/>
+            <w:r>
+              <w:rPr>
+                <w:rFonts w:eastAsia="Verdana"/>
+                <w:color w:val="3F7F5F"/>
+                <w:sz w:val="24"/>
+                <w:szCs w:val="24"/>
+              </w:rPr>
+              <w:t>/A</w:t>
+            </w:r>
+            <w:r>
+              <w:rPr>
+                <w:rFonts w:eastAsia="Verdana"/>
+                <w:color w:val="3F7F5F"/>
+                <w:sz w:val="24"/>
+                <w:szCs w:val="24"/>
+              </w:rPr>
+              <w:t xml:space="preserve"> </w:t>
+            </w:r>
+            <w:r>
+              <w:rPr>
+                <w:rFonts w:ascii="맑은 고딕" w:eastAsia="맑은 고딕" w:hAnsi="맑은 고딕" w:cs="맑은 고딕" w:hint="eastAsia"/>
+                <w:color w:val="3F7F5F"/>
+                <w:sz w:val="24"/>
+                <w:szCs w:val="24"/>
+              </w:rPr>
+              <w:t>인스턴스 초기화 블록:</w:t>
+            </w:r>
+            <w:r>
+              <w:rPr>
+                <w:rFonts w:ascii="맑은 고딕" w:eastAsia="맑은 고딕" w:hAnsi="맑은 고딕" w:cs="맑은 고딕"/>
+                <w:color w:val="3F7F5F"/>
+                <w:sz w:val="24"/>
+                <w:szCs w:val="24"/>
+              </w:rPr>
+              <w:t xml:space="preserve"> </w:t>
+            </w:r>
+            <w:r>
+              <w:rPr>
+                <w:rFonts w:ascii="맑은 고딕" w:eastAsia="맑은 고딕" w:hAnsi="맑은 고딕" w:cs="맑은 고딕" w:hint="eastAsia"/>
+                <w:color w:val="3F7F5F"/>
+                <w:sz w:val="24"/>
+                <w:szCs w:val="24"/>
+              </w:rPr>
+              <w:t>이 클래스로부터 인스턴스가 생성될 때 마다 이 블록 호출</w:t>
             </w:r>
           </w:p>
           <w:p>
@@ -9604,6 +11004,7 @@
               </w:rPr>
               <w:tab/>
             </w:r>
+            <w:proofErr w:type="gramStart"/>
             <w:r>
               <w:rPr>
                 <w:rFonts w:eastAsia="Verdana"/>
@@ -9623,6 +11024,7 @@
               </w:rPr>
               <w:t>(</w:t>
             </w:r>
+            <w:proofErr w:type="gramEnd"/>
             <w:r>
               <w:rPr>
                 <w:rFonts w:eastAsia="Verdana"/>
@@ -9640,7 +11042,27 @@
                 <w:sz w:val="24"/>
                 <w:szCs w:val="24"/>
               </w:rPr>
-              <w:t xml:space="preserve"> i=0;i&lt;10;i++){</w:t>
+              <w:t xml:space="preserve"> </w:t>
+            </w:r>
+            <w:proofErr w:type="spellStart"/>
+            <w:r>
+              <w:rPr>
+                <w:rFonts w:eastAsia="Verdana"/>
+                <w:color w:val="000000"/>
+                <w:sz w:val="24"/>
+                <w:szCs w:val="24"/>
+              </w:rPr>
+              <w:t>i</w:t>
+            </w:r>
+            <w:proofErr w:type="spellEnd"/>
+            <w:r>
+              <w:rPr>
+                <w:rFonts w:eastAsia="Verdana"/>
+                <w:color w:val="000000"/>
+                <w:sz w:val="24"/>
+                <w:szCs w:val="24"/>
+              </w:rPr>
+              <w:t>=0;i&lt;10;i++){</w:t>
             </w:r>
           </w:p>
           <w:p>
@@ -9862,7 +11284,17 @@
                 <w:sz w:val="24"/>
                 <w:szCs w:val="24"/>
               </w:rPr>
-              <w:t xml:space="preserve"> { </w:t>
+              <w:t xml:space="preserve"> </w:t>
+            </w:r>
+            <w:proofErr w:type="gramStart"/>
+            <w:r>
+              <w:rPr>
+                <w:rFonts w:eastAsia="Verdana"/>
+                <w:color w:val="000000"/>
+                <w:sz w:val="24"/>
+                <w:szCs w:val="24"/>
+              </w:rPr>
+              <w:t xml:space="preserve">{ </w:t>
             </w:r>
             <w:r>
               <w:rPr>
@@ -9871,7 +11303,53 @@
                 <w:sz w:val="24"/>
                 <w:szCs w:val="24"/>
               </w:rPr>
-              <w:t>//B</w:t>
+              <w:t>/</w:t>
+            </w:r>
+            <w:proofErr w:type="gramEnd"/>
+            <w:r>
+              <w:rPr>
+                <w:rFonts w:eastAsia="Verdana"/>
+                <w:color w:val="3F7F5F"/>
+                <w:sz w:val="24"/>
+                <w:szCs w:val="24"/>
+              </w:rPr>
+              <w:t>/B</w:t>
+            </w:r>
+            <w:r>
+              <w:rPr>
+                <w:rFonts w:eastAsia="Verdana"/>
+                <w:color w:val="3F7F5F"/>
+                <w:sz w:val="24"/>
+                <w:szCs w:val="24"/>
+              </w:rPr>
+              <w:t xml:space="preserve"> static </w:t>
+            </w:r>
+            <w:r>
+              <w:rPr>
+                <w:rFonts w:ascii="맑은 고딕" w:eastAsia="맑은 고딕" w:hAnsi="맑은 고딕" w:cs="맑은 고딕" w:hint="eastAsia"/>
+                <w:color w:val="3F7F5F"/>
+                <w:sz w:val="24"/>
+                <w:szCs w:val="24"/>
+              </w:rPr>
+              <w:t>초기화 블록:</w:t>
+            </w:r>
+            <w:r>
+              <w:rPr>
+                <w:rFonts w:ascii="맑은 고딕" w:eastAsia="맑은 고딕" w:hAnsi="맑은 고딕" w:cs="맑은 고딕"/>
+                <w:color w:val="3F7F5F"/>
+                <w:sz w:val="24"/>
+                <w:szCs w:val="24"/>
+              </w:rPr>
+              <w:t xml:space="preserve"> </w:t>
+            </w:r>
+            <w:r>
+              <w:rPr>
+                <w:rFonts w:ascii="맑은 고딕" w:eastAsia="맑은 고딕" w:hAnsi="맑은 고딕" w:cs="맑은 고딕" w:hint="eastAsia"/>
+                <w:color w:val="3F7F5F"/>
+                <w:sz w:val="24"/>
+                <w:szCs w:val="24"/>
+              </w:rPr>
+              <w:t>실행 직전에 이 코드영역이 먼저 수행</w:t>
             </w:r>
           </w:p>
           <w:p>
@@ -9908,6 +11386,7 @@
               </w:rPr>
               <w:tab/>
             </w:r>
+            <w:proofErr w:type="gramStart"/>
             <w:r>
               <w:rPr>
                 <w:rFonts w:eastAsia="Verdana"/>
@@ -9927,6 +11406,7 @@
               </w:rPr>
               <w:t>(</w:t>
             </w:r>
+            <w:proofErr w:type="gramEnd"/>
             <w:r>
               <w:rPr>
                 <w:rFonts w:eastAsia="Verdana"/>
@@ -9944,7 +11424,27 @@
                 <w:sz w:val="24"/>
                 <w:szCs w:val="24"/>
               </w:rPr>
-              <w:t xml:space="preserve"> i=0;i&lt;20;i++){</w:t>
+              <w:t xml:space="preserve"> </w:t>
+            </w:r>
+            <w:proofErr w:type="spellStart"/>
+            <w:r>
+              <w:rPr>
+                <w:rFonts w:eastAsia="Verdana"/>
+                <w:color w:val="000000"/>
+                <w:sz w:val="24"/>
+                <w:szCs w:val="24"/>
+              </w:rPr>
+              <w:t>i</w:t>
+            </w:r>
+            <w:proofErr w:type="spellEnd"/>
+            <w:r>
+              <w:rPr>
+                <w:rFonts w:eastAsia="Verdana"/>
+                <w:color w:val="000000"/>
+                <w:sz w:val="24"/>
+                <w:szCs w:val="24"/>
+              </w:rPr>
+              <w:t>=0;i&lt;20;i++){</w:t>
             </w:r>
           </w:p>
           <w:p>
@@ -10180,8 +11680,19 @@
                 <w:sz w:val="24"/>
                 <w:szCs w:val="24"/>
               </w:rPr>
-              <w:t xml:space="preserve"> main(</w:t>
-            </w:r>
+              <w:t xml:space="preserve"> </w:t>
+            </w:r>
+            <w:proofErr w:type="gramStart"/>
+            <w:r>
+              <w:rPr>
+                <w:rFonts w:eastAsia="Verdana"/>
+                <w:color w:val="000000"/>
+                <w:sz w:val="24"/>
+                <w:szCs w:val="24"/>
+              </w:rPr>
+              <w:t>main(</w:t>
+            </w:r>
+            <w:proofErr w:type="gramEnd"/>
             <w:r>
               <w:rPr>
                 <w:rFonts w:eastAsia="Verdana"/>
@@ -10198,7 +11709,27 @@
                 <w:sz w:val="24"/>
                 <w:szCs w:val="24"/>
               </w:rPr>
-              <w:t>[] args){</w:t>
+              <w:t xml:space="preserve">[] </w:t>
+            </w:r>
+            <w:proofErr w:type="spellStart"/>
+            <w:r>
+              <w:rPr>
+                <w:rFonts w:eastAsia="Verdana"/>
+                <w:color w:val="000000"/>
+                <w:sz w:val="24"/>
+                <w:szCs w:val="24"/>
+              </w:rPr>
+              <w:t>args</w:t>
+            </w:r>
+            <w:proofErr w:type="spellEnd"/>
+            <w:r>
+              <w:rPr>
+                <w:rFonts w:eastAsia="Verdana"/>
+                <w:color w:val="000000"/>
+                <w:sz w:val="24"/>
+                <w:szCs w:val="24"/>
+              </w:rPr>
+              <w:t>){</w:t>
             </w:r>
           </w:p>
           <w:p>
@@ -10218,6 +11749,7 @@
                 <w:szCs w:val="24"/>
               </w:rPr>
             </w:pPr>
+            <w:proofErr w:type="spellStart"/>
             <w:r>
               <w:rPr>
                 <w:rFonts w:eastAsia="Verdana"/>
@@ -10253,7 +11785,27 @@
                 <w:sz w:val="24"/>
                 <w:szCs w:val="24"/>
               </w:rPr>
-              <w:t>.println(x);</w:t>
+              <w:t>.println</w:t>
+            </w:r>
+            <w:proofErr w:type="spellEnd"/>
+            <w:r>
+              <w:rPr>
+                <w:rFonts w:eastAsia="Verdana"/>
+                <w:color w:val="000000"/>
+                <w:sz w:val="24"/>
+                <w:szCs w:val="24"/>
+              </w:rPr>
+              <w:t>(x)</w:t>
+            </w:r>
+            <w:proofErr w:type="gramStart"/>
+            <w:r>
+              <w:rPr>
+                <w:rFonts w:eastAsia="Verdana"/>
+                <w:color w:val="000000"/>
+                <w:sz w:val="24"/>
+                <w:szCs w:val="24"/>
+              </w:rPr>
+              <w:t>;</w:t>
             </w:r>
             <w:r>
               <w:rPr>
@@ -10262,7 +11814,53 @@
                 <w:sz w:val="24"/>
                 <w:szCs w:val="24"/>
               </w:rPr>
-              <w:t xml:space="preserve"> //C</w:t>
+              <w:t xml:space="preserve"> /</w:t>
+            </w:r>
+            <w:proofErr w:type="gramEnd"/>
+            <w:r>
+              <w:rPr>
+                <w:rFonts w:eastAsia="Verdana"/>
+                <w:color w:val="3F7F5F"/>
+                <w:sz w:val="24"/>
+                <w:szCs w:val="24"/>
+              </w:rPr>
+              <w:t>/C</w:t>
+            </w:r>
+            <w:r>
+              <w:rPr>
+                <w:rFonts w:eastAsia="Verdana"/>
+                <w:color w:val="3F7F5F"/>
+                <w:sz w:val="24"/>
+                <w:szCs w:val="24"/>
+              </w:rPr>
+              <w:t xml:space="preserve">    static</w:t>
+            </w:r>
+            <w:r>
+              <w:rPr>
+                <w:rFonts w:ascii="맑은 고딕" w:eastAsia="맑은 고딕" w:hAnsi="맑은 고딕" w:cs="맑은 고딕" w:hint="eastAsia"/>
+                <w:color w:val="3F7F5F"/>
+                <w:sz w:val="24"/>
+                <w:szCs w:val="24"/>
+              </w:rPr>
+              <w:t>이</w:t>
+            </w:r>
+            <w:r>
+              <w:rPr>
+                <w:rFonts w:ascii="맑은 고딕" w:eastAsia="맑은 고딕" w:hAnsi="맑은 고딕" w:cs="맑은 고딕"/>
+                <w:color w:val="3F7F5F"/>
+                <w:sz w:val="24"/>
+                <w:szCs w:val="24"/>
+              </w:rPr>
+              <w:t xml:space="preserve"> </w:t>
+            </w:r>
+            <w:r>
+              <w:rPr>
+                <w:rFonts w:ascii="맑은 고딕" w:eastAsia="맑은 고딕" w:hAnsi="맑은 고딕" w:cs="맑은 고딕" w:hint="eastAsia"/>
+                <w:color w:val="3F7F5F"/>
+                <w:sz w:val="24"/>
+                <w:szCs w:val="24"/>
+              </w:rPr>
+              <w:t>없어 안됨</w:t>
             </w:r>
           </w:p>
           <w:p>
@@ -10347,6 +11945,7 @@
               </w:rPr>
               <w:t>x</w:t>
             </w:r>
+            <w:proofErr w:type="gramStart"/>
             <w:r>
               <w:rPr>
                 <w:rFonts w:eastAsia="Verdana"/>
@@ -10363,7 +11962,53 @@
                 <w:sz w:val="24"/>
                 <w:szCs w:val="24"/>
               </w:rPr>
-              <w:t xml:space="preserve"> //D</w:t>
+              <w:t xml:space="preserve"> /</w:t>
+            </w:r>
+            <w:proofErr w:type="gramEnd"/>
+            <w:r>
+              <w:rPr>
+                <w:rFonts w:eastAsia="Verdana"/>
+                <w:color w:val="3F7F5F"/>
+                <w:sz w:val="24"/>
+                <w:szCs w:val="24"/>
+              </w:rPr>
+              <w:t>/D</w:t>
+            </w:r>
+            <w:r>
+              <w:rPr>
+                <w:rFonts w:eastAsia="Verdana"/>
+                <w:color w:val="3F7F5F"/>
+                <w:sz w:val="24"/>
+                <w:szCs w:val="24"/>
+              </w:rPr>
+              <w:t xml:space="preserve">     </w:t>
+            </w:r>
+            <w:r>
+              <w:rPr>
+                <w:rFonts w:ascii="맑은 고딕" w:eastAsia="맑은 고딕" w:hAnsi="맑은 고딕" w:cs="맑은 고딕" w:hint="eastAsia"/>
+                <w:color w:val="3F7F5F"/>
+                <w:sz w:val="24"/>
+                <w:szCs w:val="24"/>
+              </w:rPr>
+              <w:t>A</w:t>
+            </w:r>
+            <w:r>
+              <w:rPr>
+                <w:rFonts w:ascii="맑은 고딕" w:eastAsia="맑은 고딕" w:hAnsi="맑은 고딕" w:cs="맑은 고딕"/>
+                <w:color w:val="3F7F5F"/>
+                <w:sz w:val="24"/>
+                <w:szCs w:val="24"/>
+              </w:rPr>
+              <w:t xml:space="preserve"> </w:t>
+            </w:r>
+            <w:r>
+              <w:rPr>
+                <w:rFonts w:ascii="맑은 고딕" w:eastAsia="맑은 고딕" w:hAnsi="맑은 고딕" w:cs="맑은 고딕" w:hint="eastAsia"/>
+                <w:color w:val="3F7F5F"/>
+                <w:sz w:val="24"/>
+                <w:szCs w:val="24"/>
+              </w:rPr>
+              <w:t>생성</w:t>
             </w:r>
           </w:p>
           <w:p>
@@ -10400,6 +12045,7 @@
               </w:rPr>
               <w:tab/>
             </w:r>
+            <w:proofErr w:type="spellStart"/>
             <w:r>
               <w:rPr>
                 <w:rFonts w:eastAsia="Verdana"/>
@@ -10435,7 +12081,17 @@
                 <w:sz w:val="24"/>
                 <w:szCs w:val="24"/>
               </w:rPr>
-              <w:t>.println(a);</w:t>
+              <w:t>.println</w:t>
+            </w:r>
+            <w:proofErr w:type="spellEnd"/>
+            <w:r>
+              <w:rPr>
+                <w:rFonts w:eastAsia="Verdana"/>
+                <w:color w:val="000000"/>
+                <w:sz w:val="24"/>
+                <w:szCs w:val="24"/>
+              </w:rPr>
+              <w:t>(a);</w:t>
             </w:r>
             <w:r>
               <w:rPr>
@@ -10481,6 +12137,7 @@
               </w:rPr>
               <w:tab/>
             </w:r>
+            <w:proofErr w:type="spellStart"/>
             <w:r>
               <w:rPr>
                 <w:rFonts w:eastAsia="Verdana"/>
@@ -10516,7 +12173,17 @@
                 <w:sz w:val="24"/>
                 <w:szCs w:val="24"/>
               </w:rPr>
-              <w:t>.println(</w:t>
+              <w:t>.println</w:t>
+            </w:r>
+            <w:proofErr w:type="spellEnd"/>
+            <w:r>
+              <w:rPr>
+                <w:rFonts w:eastAsia="Verdana"/>
+                <w:color w:val="000000"/>
+                <w:sz w:val="24"/>
+                <w:szCs w:val="24"/>
+              </w:rPr>
+              <w:t>(</w:t>
             </w:r>
             <w:r>
               <w:rPr>
@@ -10675,7 +12342,56 @@
                     <w:sz w:val="22"/>
                     <w:szCs w:val="22"/>
                   </w:rPr>
-                  <w:t>(1) A의 브레이스는 y의 값을 초기화하기 위한 초기화 블럭이다.</w:t>
+                  <w:t xml:space="preserve">(1) </w:t>
+                </w:r>
+                <w:r>
+                  <w:rPr>
+                    <w:rFonts w:ascii="Arial Unicode MS" w:eastAsia="Arial Unicode MS" w:hAnsi="Arial Unicode MS" w:cs="Arial Unicode MS"/>
+                    <w:strike/>
+                    <w:sz w:val="22"/>
+                    <w:szCs w:val="22"/>
+                  </w:rPr>
+                  <w:t xml:space="preserve">A의 </w:t>
+                </w:r>
+                <w:proofErr w:type="spellStart"/>
+                <w:r>
+                  <w:rPr>
+                    <w:rFonts w:ascii="Arial Unicode MS" w:eastAsia="Arial Unicode MS" w:hAnsi="Arial Unicode MS" w:cs="Arial Unicode MS"/>
+                    <w:strike/>
+                    <w:sz w:val="22"/>
+                    <w:szCs w:val="22"/>
+                  </w:rPr>
+                  <w:t>브레이스는</w:t>
+                </w:r>
+                <w:proofErr w:type="spellEnd"/>
+                <w:r>
+                  <w:rPr>
+                    <w:rFonts w:ascii="Arial Unicode MS" w:eastAsia="Arial Unicode MS" w:hAnsi="Arial Unicode MS" w:cs="Arial Unicode MS"/>
+                    <w:strike/>
+                    <w:sz w:val="22"/>
+                    <w:szCs w:val="22"/>
+                  </w:rPr>
+                  <w:t xml:space="preserve"> y의 값을 초기화하기 위한 초기화 </w:t>
+                </w:r>
+                <w:proofErr w:type="spellStart"/>
+                <w:r>
+                  <w:rPr>
+                    <w:rFonts w:ascii="Arial Unicode MS" w:eastAsia="Arial Unicode MS" w:hAnsi="Arial Unicode MS" w:cs="Arial Unicode MS"/>
+                    <w:strike/>
+                    <w:sz w:val="22"/>
+                    <w:szCs w:val="22"/>
+                  </w:rPr>
+                  <w:t>블럭이다</w:t>
+                </w:r>
+                <w:proofErr w:type="spellEnd"/>
+                <w:r>
+                  <w:rPr>
+                    <w:rFonts w:ascii="Arial Unicode MS" w:eastAsia="Arial Unicode MS" w:hAnsi="Arial Unicode MS" w:cs="Arial Unicode MS"/>
+                    <w:strike/>
+                    <w:sz w:val="22"/>
+                    <w:szCs w:val="22"/>
+                  </w:rPr>
+                  <w:t>.</w:t>
                 </w:r>
               </w:sdtContent>
             </w:sdt>
@@ -10721,8 +12437,52 @@
                     <w:sz w:val="22"/>
                     <w:szCs w:val="22"/>
                   </w:rPr>
-                  <w:t>(2) B의 브레이스는 클래스변수를 초기화하기 위한 초기화 블럭이다</w:t>
-                </w:r>
+                  <w:t xml:space="preserve">(2) </w:t>
+                </w:r>
+                <w:r>
+                  <w:rPr>
+                    <w:rFonts w:ascii="Arial Unicode MS" w:eastAsia="Arial Unicode MS" w:hAnsi="Arial Unicode MS" w:cs="Arial Unicode MS"/>
+                    <w:b/>
+                    <w:bCs/>
+                    <w:sz w:val="22"/>
+                    <w:szCs w:val="22"/>
+                  </w:rPr>
+                  <w:t xml:space="preserve">B의 </w:t>
+                </w:r>
+                <w:proofErr w:type="spellStart"/>
+                <w:r>
+                  <w:rPr>
+                    <w:rFonts w:ascii="Arial Unicode MS" w:eastAsia="Arial Unicode MS" w:hAnsi="Arial Unicode MS" w:cs="Arial Unicode MS"/>
+                    <w:b/>
+                    <w:bCs/>
+                    <w:sz w:val="22"/>
+                    <w:szCs w:val="22"/>
+                  </w:rPr>
+                  <w:t>브레이스는</w:t>
+                </w:r>
+                <w:proofErr w:type="spellEnd"/>
+                <w:r>
+                  <w:rPr>
+                    <w:rFonts w:ascii="Arial Unicode MS" w:eastAsia="Arial Unicode MS" w:hAnsi="Arial Unicode MS" w:cs="Arial Unicode MS"/>
+                    <w:b/>
+                    <w:bCs/>
+                    <w:sz w:val="22"/>
+                    <w:szCs w:val="22"/>
+                  </w:rPr>
+                  <w:t xml:space="preserve"> 클래스변수를 초기화하기 위한 초기화 </w:t>
+                </w:r>
+                <w:proofErr w:type="spellStart"/>
+                <w:r>
+                  <w:rPr>
+                    <w:rFonts w:ascii="Arial Unicode MS" w:eastAsia="Arial Unicode MS" w:hAnsi="Arial Unicode MS" w:cs="Arial Unicode MS"/>
+                    <w:b/>
+                    <w:bCs/>
+                    <w:sz w:val="22"/>
+                    <w:szCs w:val="22"/>
+                  </w:rPr>
+                  <w:t>블럭이다</w:t>
+                </w:r>
+                <w:proofErr w:type="spellEnd"/>
               </w:sdtContent>
             </w:sdt>
           </w:p>
@@ -10751,12 +12511,16 @@
                 <w:between w:val="nil"/>
               </w:pBdr>
               <w:rPr>
+                <w:strike/>
                 <w:sz w:val="22"/>
                 <w:szCs w:val="22"/>
               </w:rPr>
             </w:pPr>
             <w:sdt>
               <w:sdtPr>
+                <w:rPr>
+                  <w:strike/>
+                </w:rPr>
                 <w:tag w:val="goog_rdk_111"/>
                 <w:id w:val="2075086144"/>
               </w:sdtPr>
@@ -10764,10 +12528,51 @@
                 <w:r>
                   <w:rPr>
                     <w:rFonts w:ascii="Arial Unicode MS" w:eastAsia="Arial Unicode MS" w:hAnsi="Arial Unicode MS" w:cs="Arial Unicode MS"/>
-                    <w:sz w:val="22"/>
-                    <w:szCs w:val="22"/>
-                  </w:rPr>
-                  <w:t>(3) 변수값의 초기화시 복잡한 로직등을 수행해야 할 경우 블록수준에서도 초기화가 가능하며, 이러한</w:t>
+                    <w:strike/>
+                    <w:sz w:val="22"/>
+                    <w:szCs w:val="22"/>
+                  </w:rPr>
+                  <w:t xml:space="preserve">(3) </w:t>
+                </w:r>
+                <w:proofErr w:type="spellStart"/>
+                <w:r>
+                  <w:rPr>
+                    <w:rFonts w:ascii="Arial Unicode MS" w:eastAsia="Arial Unicode MS" w:hAnsi="Arial Unicode MS" w:cs="Arial Unicode MS"/>
+                    <w:strike/>
+                    <w:sz w:val="22"/>
+                    <w:szCs w:val="22"/>
+                  </w:rPr>
+                  <w:t>변수값의</w:t>
+                </w:r>
+                <w:proofErr w:type="spellEnd"/>
+                <w:r>
+                  <w:rPr>
+                    <w:rFonts w:ascii="Arial Unicode MS" w:eastAsia="Arial Unicode MS" w:hAnsi="Arial Unicode MS" w:cs="Arial Unicode MS"/>
+                    <w:strike/>
+                    <w:sz w:val="22"/>
+                    <w:szCs w:val="22"/>
+                  </w:rPr>
+                  <w:t xml:space="preserve"> 초기화시 복잡한 </w:t>
+                </w:r>
+                <w:proofErr w:type="spellStart"/>
+                <w:r>
+                  <w:rPr>
+                    <w:rFonts w:ascii="Arial Unicode MS" w:eastAsia="Arial Unicode MS" w:hAnsi="Arial Unicode MS" w:cs="Arial Unicode MS"/>
+                    <w:strike/>
+                    <w:sz w:val="22"/>
+                    <w:szCs w:val="22"/>
+                  </w:rPr>
+                  <w:t>로직등을</w:t>
+                </w:r>
+                <w:proofErr w:type="spellEnd"/>
+                <w:r>
+                  <w:rPr>
+                    <w:rFonts w:ascii="Arial Unicode MS" w:eastAsia="Arial Unicode MS" w:hAnsi="Arial Unicode MS" w:cs="Arial Unicode MS"/>
+                    <w:strike/>
+                    <w:sz w:val="22"/>
+                    <w:szCs w:val="22"/>
+                  </w:rPr>
+                  <w:t xml:space="preserve"> 수행해야 할 경우 블록수준에서도 초기화가 가능하며, 이러한</w:t>
                 </w:r>
               </w:sdtContent>
             </w:sdt>
@@ -10782,12 +12587,16 @@
                 <w:between w:val="nil"/>
               </w:pBdr>
               <w:rPr>
+                <w:strike/>
                 <w:sz w:val="22"/>
                 <w:szCs w:val="22"/>
               </w:rPr>
             </w:pPr>
             <w:sdt>
               <w:sdtPr>
+                <w:rPr>
+                  <w:strike/>
+                </w:rPr>
                 <w:tag w:val="goog_rdk_112"/>
                 <w:id w:val="-442150407"/>
               </w:sdtPr>
@@ -10795,10 +12604,31 @@
                 <w:r>
                   <w:rPr>
                     <w:rFonts w:ascii="Arial Unicode MS" w:eastAsia="Arial Unicode MS" w:hAnsi="Arial Unicode MS" w:cs="Arial Unicode MS"/>
-                    <w:sz w:val="22"/>
-                    <w:szCs w:val="22"/>
-                  </w:rPr>
-                  <w:t xml:space="preserve">   초기화 블럭은 static으로 선언된 클래스변수에 대해서만 가능하다.</w:t>
+                    <w:strike/>
+                    <w:sz w:val="22"/>
+                    <w:szCs w:val="22"/>
+                  </w:rPr>
+                  <w:t xml:space="preserve">   초기화 </w:t>
+                </w:r>
+                <w:proofErr w:type="spellStart"/>
+                <w:r>
+                  <w:rPr>
+                    <w:rFonts w:ascii="Arial Unicode MS" w:eastAsia="Arial Unicode MS" w:hAnsi="Arial Unicode MS" w:cs="Arial Unicode MS"/>
+                    <w:strike/>
+                    <w:sz w:val="22"/>
+                    <w:szCs w:val="22"/>
+                  </w:rPr>
+                  <w:t>블럭은</w:t>
+                </w:r>
+                <w:proofErr w:type="spellEnd"/>
+                <w:r>
+                  <w:rPr>
+                    <w:rFonts w:ascii="Arial Unicode MS" w:eastAsia="Arial Unicode MS" w:hAnsi="Arial Unicode MS" w:cs="Arial Unicode MS"/>
+                    <w:strike/>
+                    <w:sz w:val="22"/>
+                    <w:szCs w:val="22"/>
+                  </w:rPr>
+                  <w:t xml:space="preserve"> static으로 선언된 클래스변수에 대해서만 가능하다.</w:t>
                 </w:r>
               </w:sdtContent>
             </w:sdt>
@@ -10844,7 +12674,24 @@
                     <w:sz w:val="22"/>
                     <w:szCs w:val="22"/>
                   </w:rPr>
-                  <w:t>(4) C에서 문법상 문제가 없다.</w:t>
+                  <w:t xml:space="preserve">(4) </w:t>
+                </w:r>
+                <w:r>
+                  <w:rPr>
+                    <w:rFonts w:ascii="Arial Unicode MS" w:eastAsia="Arial Unicode MS" w:hAnsi="Arial Unicode MS" w:cs="Arial Unicode MS"/>
+                    <w:strike/>
+                    <w:sz w:val="22"/>
+                    <w:szCs w:val="22"/>
+                  </w:rPr>
+                  <w:t>C에서 문법상 문제가 없다</w:t>
+                </w:r>
+                <w:r>
+                  <w:rPr>
+                    <w:rFonts w:ascii="Arial Unicode MS" w:eastAsia="Arial Unicode MS" w:hAnsi="Arial Unicode MS" w:cs="Arial Unicode MS"/>
+                    <w:sz w:val="22"/>
+                    <w:szCs w:val="22"/>
+                  </w:rPr>
+                  <w:t>.</w:t>
                 </w:r>
               </w:sdtContent>
             </w:sdt>
@@ -11186,6 +13033,7 @@
               </w:rPr>
               <w:tab/>
             </w:r>
+            <w:proofErr w:type="spellStart"/>
             <w:r>
               <w:rPr>
                 <w:rFonts w:eastAsia="Verdana"/>
@@ -11221,7 +13069,17 @@
                 <w:sz w:val="24"/>
                 <w:szCs w:val="24"/>
               </w:rPr>
-              <w:t>.println(</w:t>
+              <w:t>.println</w:t>
+            </w:r>
+            <w:proofErr w:type="spellEnd"/>
+            <w:r>
+              <w:rPr>
+                <w:rFonts w:eastAsia="Verdana"/>
+                <w:color w:val="000000"/>
+                <w:sz w:val="24"/>
+                <w:szCs w:val="24"/>
+              </w:rPr>
+              <w:t>(</w:t>
             </w:r>
             <w:r>
               <w:rPr>
@@ -11311,6 +13169,7 @@
               </w:rPr>
               <w:tab/>
             </w:r>
+            <w:proofErr w:type="gramStart"/>
             <w:r>
               <w:rPr>
                 <w:rFonts w:eastAsia="Verdana"/>
@@ -11330,6 +13189,7 @@
               </w:rPr>
               <w:t>{</w:t>
             </w:r>
+            <w:proofErr w:type="gramEnd"/>
           </w:p>
           <w:p>
             <w:pPr>
@@ -11365,6 +13225,7 @@
               </w:rPr>
               <w:tab/>
             </w:r>
+            <w:proofErr w:type="spellStart"/>
             <w:r>
               <w:rPr>
                 <w:rFonts w:eastAsia="Verdana"/>
@@ -11400,7 +13261,17 @@
                 <w:sz w:val="24"/>
                 <w:szCs w:val="24"/>
               </w:rPr>
-              <w:t>.println(</w:t>
+              <w:t>.println</w:t>
+            </w:r>
+            <w:proofErr w:type="spellEnd"/>
+            <w:r>
+              <w:rPr>
+                <w:rFonts w:eastAsia="Verdana"/>
+                <w:color w:val="000000"/>
+                <w:sz w:val="24"/>
+                <w:szCs w:val="24"/>
+              </w:rPr>
+              <w:t>(</w:t>
             </w:r>
             <w:r>
               <w:rPr>
@@ -11528,8 +13399,19 @@
                 <w:sz w:val="24"/>
                 <w:szCs w:val="24"/>
               </w:rPr>
-              <w:t xml:space="preserve"> main(</w:t>
-            </w:r>
+              <w:t xml:space="preserve"> </w:t>
+            </w:r>
+            <w:proofErr w:type="gramStart"/>
+            <w:r>
+              <w:rPr>
+                <w:rFonts w:eastAsia="Verdana"/>
+                <w:color w:val="000000"/>
+                <w:sz w:val="24"/>
+                <w:szCs w:val="24"/>
+              </w:rPr>
+              <w:t>main(</w:t>
+            </w:r>
+            <w:proofErr w:type="gramEnd"/>
             <w:r>
               <w:rPr>
                 <w:rFonts w:eastAsia="Verdana"/>
@@ -11546,7 +13428,27 @@
                 <w:sz w:val="24"/>
                 <w:szCs w:val="24"/>
               </w:rPr>
-              <w:t>[] args) {</w:t>
+              <w:t xml:space="preserve">[] </w:t>
+            </w:r>
+            <w:proofErr w:type="spellStart"/>
+            <w:r>
+              <w:rPr>
+                <w:rFonts w:eastAsia="Verdana"/>
+                <w:color w:val="000000"/>
+                <w:sz w:val="24"/>
+                <w:szCs w:val="24"/>
+              </w:rPr>
+              <w:t>args</w:t>
+            </w:r>
+            <w:proofErr w:type="spellEnd"/>
+            <w:r>
+              <w:rPr>
+                <w:rFonts w:eastAsia="Verdana"/>
+                <w:color w:val="000000"/>
+                <w:sz w:val="24"/>
+                <w:szCs w:val="24"/>
+              </w:rPr>
+              <w:t>) {</w:t>
             </w:r>
           </w:p>
           <w:p>
@@ -11583,6 +13485,7 @@
               </w:rPr>
               <w:tab/>
             </w:r>
+            <w:proofErr w:type="spellStart"/>
             <w:r>
               <w:rPr>
                 <w:rFonts w:eastAsia="Verdana"/>
@@ -11618,7 +13521,17 @@
                 <w:sz w:val="24"/>
                 <w:szCs w:val="24"/>
               </w:rPr>
-              <w:t>.println(</w:t>
+              <w:t>.println</w:t>
+            </w:r>
+            <w:proofErr w:type="spellEnd"/>
+            <w:r>
+              <w:rPr>
+                <w:rFonts w:eastAsia="Verdana"/>
+                <w:color w:val="000000"/>
+                <w:sz w:val="24"/>
+                <w:szCs w:val="24"/>
+              </w:rPr>
+              <w:t>(</w:t>
             </w:r>
             <w:r>
               <w:rPr>
@@ -11710,6 +13623,7 @@
               </w:rPr>
               <w:t xml:space="preserve"> </w:t>
             </w:r>
+            <w:proofErr w:type="gramStart"/>
             <w:r>
               <w:rPr>
                 <w:rFonts w:eastAsia="Verdana"/>
@@ -11726,7 +13640,17 @@
                 <w:sz w:val="24"/>
                 <w:szCs w:val="24"/>
               </w:rPr>
-              <w:t>();</w:t>
+              <w:t>(</w:t>
+            </w:r>
+            <w:proofErr w:type="gramEnd"/>
+            <w:r>
+              <w:rPr>
+                <w:rFonts w:eastAsia="Verdana"/>
+                <w:color w:val="000000"/>
+                <w:sz w:val="24"/>
+                <w:szCs w:val="24"/>
+              </w:rPr>
+              <w:t>);</w:t>
             </w:r>
           </w:p>
           <w:p>
@@ -11800,6 +13724,7 @@
               </w:rPr>
               <w:t xml:space="preserve"> </w:t>
             </w:r>
+            <w:proofErr w:type="gramStart"/>
             <w:r>
               <w:rPr>
                 <w:rFonts w:eastAsia="Verdana"/>
@@ -11816,7 +13741,17 @@
                 <w:sz w:val="24"/>
                 <w:szCs w:val="24"/>
               </w:rPr>
-              <w:t>();</w:t>
+              <w:t>(</w:t>
+            </w:r>
+            <w:proofErr w:type="gramEnd"/>
+            <w:r>
+              <w:rPr>
+                <w:rFonts w:eastAsia="Verdana"/>
+                <w:color w:val="000000"/>
+                <w:sz w:val="24"/>
+                <w:szCs w:val="24"/>
+              </w:rPr>
+              <w:t>);</w:t>
             </w:r>
           </w:p>
           <w:p>
@@ -11898,6 +13833,7 @@
                 <w:between w:val="nil"/>
               </w:pBdr>
               <w:rPr>
+                <w:strike/>
                 <w:sz w:val="22"/>
                 <w:szCs w:val="22"/>
               </w:rPr>
@@ -11907,6 +13843,11 @@
                 <w:tag w:val="goog_rdk_117"/>
                 <w:id w:val="-1166397993"/>
               </w:sdtPr>
+              <w:sdtEndPr>
+                <w:rPr>
+                  <w:strike/>
+                </w:rPr>
+              </w:sdtEndPr>
               <w:sdtContent>
                 <w:r>
                   <w:rPr>
@@ -11914,7 +13855,52 @@
                     <w:sz w:val="22"/>
                     <w:szCs w:val="22"/>
                   </w:rPr>
-                  <w:t>(1) 이 클래스에는 초기화 블럭이 3개다.</w:t>
+                  <w:t>(1)</w:t>
+                </w:r>
+                <w:r>
+                  <w:rPr>
+                    <w:rFonts w:ascii="Arial Unicode MS" w:eastAsia="Arial Unicode MS" w:hAnsi="Arial Unicode MS" w:cs="Arial Unicode MS"/>
+                    <w:strike/>
+                    <w:sz w:val="22"/>
+                    <w:szCs w:val="22"/>
+                  </w:rPr>
+                  <w:t xml:space="preserve"> 이 클래스에는 초기화 </w:t>
+                </w:r>
+                <w:proofErr w:type="spellStart"/>
+                <w:r>
+                  <w:rPr>
+                    <w:rFonts w:ascii="Arial Unicode MS" w:eastAsia="Arial Unicode MS" w:hAnsi="Arial Unicode MS" w:cs="Arial Unicode MS"/>
+                    <w:strike/>
+                    <w:sz w:val="22"/>
+                    <w:szCs w:val="22"/>
+                  </w:rPr>
+                  <w:t>블럭이</w:t>
+                </w:r>
+                <w:proofErr w:type="spellEnd"/>
+                <w:r>
+                  <w:rPr>
+                    <w:rFonts w:ascii="Arial Unicode MS" w:eastAsia="Arial Unicode MS" w:hAnsi="Arial Unicode MS" w:cs="Arial Unicode MS"/>
+                    <w:strike/>
+                    <w:sz w:val="22"/>
+                    <w:szCs w:val="22"/>
+                  </w:rPr>
+                  <w:t xml:space="preserve"> 3개다.</w:t>
+                </w:r>
+                <w:r>
+                  <w:rPr>
+                    <w:rFonts w:ascii="Arial Unicode MS" w:eastAsia="Arial Unicode MS" w:hAnsi="Arial Unicode MS" w:cs="Arial Unicode MS"/>
+                    <w:sz w:val="22"/>
+                    <w:szCs w:val="22"/>
+                  </w:rPr>
+                  <w:t xml:space="preserve"> 2</w:t>
+                </w:r>
+                <w:r>
+                  <w:rPr>
+                    <w:rFonts w:ascii="맑은 고딕" w:eastAsia="맑은 고딕" w:hAnsi="맑은 고딕" w:cs="맑은 고딕" w:hint="eastAsia"/>
+                    <w:sz w:val="22"/>
+                    <w:szCs w:val="22"/>
+                  </w:rPr>
+                  <w:t>개</w:t>
                 </w:r>
               </w:sdtContent>
             </w:sdt>
@@ -11965,10 +13951,67 @@
                 <w:r>
                   <w:rPr>
                     <w:rFonts w:ascii="Arial Unicode MS" w:eastAsia="Arial Unicode MS" w:hAnsi="Arial Unicode MS" w:cs="Arial Unicode MS"/>
-                    <w:sz w:val="22"/>
-                    <w:szCs w:val="22"/>
-                  </w:rPr>
-                  <w:t>(2) static으로 선언된 초기화 블럭이 실행되는 시점은 컴파일시이다.</w:t>
+                    <w:strike/>
+                    <w:sz w:val="22"/>
+                    <w:szCs w:val="22"/>
+                  </w:rPr>
+                  <w:t xml:space="preserve">(2) static으로 선언된 초기화 </w:t>
+                </w:r>
+                <w:proofErr w:type="spellStart"/>
+                <w:r>
+                  <w:rPr>
+                    <w:rFonts w:ascii="Arial Unicode MS" w:eastAsia="Arial Unicode MS" w:hAnsi="Arial Unicode MS" w:cs="Arial Unicode MS"/>
+                    <w:strike/>
+                    <w:sz w:val="22"/>
+                    <w:szCs w:val="22"/>
+                  </w:rPr>
+                  <w:t>블럭이</w:t>
+                </w:r>
+                <w:proofErr w:type="spellEnd"/>
+                <w:r>
+                  <w:rPr>
+                    <w:rFonts w:ascii="Arial Unicode MS" w:eastAsia="Arial Unicode MS" w:hAnsi="Arial Unicode MS" w:cs="Arial Unicode MS"/>
+                    <w:strike/>
+                    <w:sz w:val="22"/>
+                    <w:szCs w:val="22"/>
+                  </w:rPr>
+                  <w:t xml:space="preserve"> 실행되는 시점은 </w:t>
+                </w:r>
+                <w:proofErr w:type="spellStart"/>
+                <w:r>
+                  <w:rPr>
+                    <w:rFonts w:ascii="Arial Unicode MS" w:eastAsia="Arial Unicode MS" w:hAnsi="Arial Unicode MS" w:cs="Arial Unicode MS"/>
+                    <w:strike/>
+                    <w:sz w:val="22"/>
+                    <w:szCs w:val="22"/>
+                  </w:rPr>
+                  <w:t>컴파일시이다</w:t>
+                </w:r>
+                <w:proofErr w:type="spellEnd"/>
+                <w:r>
+                  <w:rPr>
+                    <w:rFonts w:ascii="Arial Unicode MS" w:eastAsia="Arial Unicode MS" w:hAnsi="Arial Unicode MS" w:cs="Arial Unicode MS"/>
+                    <w:strike/>
+                    <w:sz w:val="22"/>
+                    <w:szCs w:val="22"/>
+                  </w:rPr>
+                  <w:t>.</w:t>
+                </w:r>
+                <w:r>
+                  <w:rPr>
+                    <w:rFonts w:ascii="Arial Unicode MS" w:eastAsia="Arial Unicode MS" w:hAnsi="Arial Unicode MS" w:cs="Arial Unicode MS"/>
+                    <w:sz w:val="22"/>
+                    <w:szCs w:val="22"/>
+                  </w:rPr>
+                  <w:t xml:space="preserve"> </w:t>
+                </w:r>
+                <w:r>
+                  <w:rPr>
+                    <w:rFonts w:ascii="맑은 고딕" w:eastAsia="맑은 고딕" w:hAnsi="맑은 고딕" w:cs="맑은 고딕" w:hint="eastAsia"/>
+                    <w:sz w:val="22"/>
+                    <w:szCs w:val="22"/>
+                  </w:rPr>
+                  <w:t>실행 직전</w:t>
                 </w:r>
               </w:sdtContent>
             </w:sdt>
@@ -12014,7 +14057,25 @@
                     <w:sz w:val="22"/>
                     <w:szCs w:val="22"/>
                   </w:rPr>
-                  <w:t>(3) 인스턴스 초기화 블럭은 인스턴스가 생성될 때마다 매번 수행된다.</w:t>
+                  <w:t xml:space="preserve">(3) 인스턴스 초기화 </w:t>
+                </w:r>
+                <w:proofErr w:type="spellStart"/>
+                <w:r>
+                  <w:rPr>
+                    <w:rFonts w:ascii="Arial Unicode MS" w:eastAsia="Arial Unicode MS" w:hAnsi="Arial Unicode MS" w:cs="Arial Unicode MS"/>
+                    <w:sz w:val="22"/>
+                    <w:szCs w:val="22"/>
+                  </w:rPr>
+                  <w:t>블럭은</w:t>
+                </w:r>
+                <w:proofErr w:type="spellEnd"/>
+                <w:r>
+                  <w:rPr>
+                    <w:rFonts w:ascii="Arial Unicode MS" w:eastAsia="Arial Unicode MS" w:hAnsi="Arial Unicode MS" w:cs="Arial Unicode MS"/>
+                    <w:sz w:val="22"/>
+                    <w:szCs w:val="22"/>
+                  </w:rPr>
+                  <w:t xml:space="preserve"> 인스턴스가 생성될 때마다 매번 수행된다.</w:t>
                 </w:r>
               </w:sdtContent>
             </w:sdt>
@@ -12068,7 +14129,69 @@
                     <w:sz w:val="22"/>
                     <w:szCs w:val="22"/>
                   </w:rPr>
-                  <w:t>(4) 이 클래스의 실행 순서는 C , B, A , A 이다.</w:t>
+                  <w:t xml:space="preserve">(4) </w:t>
+                </w:r>
+                <w:r>
+                  <w:rPr>
+                    <w:rFonts w:ascii="Arial Unicode MS" w:eastAsia="Arial Unicode MS" w:hAnsi="Arial Unicode MS" w:cs="Arial Unicode MS"/>
+                    <w:strike/>
+                    <w:sz w:val="22"/>
+                    <w:szCs w:val="22"/>
+                  </w:rPr>
+                  <w:t xml:space="preserve">이 클래스의 실행 순서는 </w:t>
+                </w:r>
+                <w:proofErr w:type="gramStart"/>
+                <w:r>
+                  <w:rPr>
+                    <w:rFonts w:ascii="Arial Unicode MS" w:eastAsia="Arial Unicode MS" w:hAnsi="Arial Unicode MS" w:cs="Arial Unicode MS"/>
+                    <w:strike/>
+                    <w:sz w:val="22"/>
+                    <w:szCs w:val="22"/>
+                  </w:rPr>
+                  <w:t>C ,</w:t>
+                </w:r>
+                <w:proofErr w:type="gramEnd"/>
+                <w:r>
+                  <w:rPr>
+                    <w:rFonts w:ascii="Arial Unicode MS" w:eastAsia="Arial Unicode MS" w:hAnsi="Arial Unicode MS" w:cs="Arial Unicode MS"/>
+                    <w:strike/>
+                    <w:sz w:val="22"/>
+                    <w:szCs w:val="22"/>
+                  </w:rPr>
+                  <w:t xml:space="preserve"> B, A , A 이다.</w:t>
+                </w:r>
+                <w:r>
+                  <w:rPr>
+                    <w:rFonts w:ascii="Arial Unicode MS" w:eastAsia="Arial Unicode MS" w:hAnsi="Arial Unicode MS" w:cs="Arial Unicode MS"/>
+                    <w:strike/>
+                    <w:sz w:val="22"/>
+                    <w:szCs w:val="22"/>
+                  </w:rPr>
+                  <w:t xml:space="preserve"> </w:t>
+                </w:r>
+                <w:r>
+                  <w:rPr>
+                    <w:rFonts w:ascii="Arial Unicode MS" w:eastAsia="Arial Unicode MS" w:hAnsi="Arial Unicode MS" w:cs="Arial Unicode MS"/>
+                    <w:sz w:val="22"/>
+                    <w:szCs w:val="22"/>
+                  </w:rPr>
+                  <w:t xml:space="preserve"> </w:t>
+                </w:r>
+                <w:r>
+                  <w:rPr>
+                    <w:rFonts w:ascii="맑은 고딕" w:eastAsia="맑은 고딕" w:hAnsi="맑은 고딕" w:cs="맑은 고딕" w:hint="eastAsia"/>
+                    <w:sz w:val="22"/>
+                    <w:szCs w:val="22"/>
+                  </w:rPr>
+                  <w:t>B</w:t>
+                </w:r>
+                <w:r>
+                  <w:rPr>
+                    <w:rFonts w:ascii="맑은 고딕" w:eastAsia="맑은 고딕" w:hAnsi="맑은 고딕" w:cs="맑은 고딕"/>
+                    <w:sz w:val="22"/>
+                    <w:szCs w:val="22"/>
+                  </w:rPr>
+                  <w:t>CAA</w:t>
                 </w:r>
               </w:sdtContent>
             </w:sdt>
@@ -12114,7 +14237,25 @@
                     <w:sz w:val="22"/>
                     <w:szCs w:val="22"/>
                   </w:rPr>
-                  <w:t xml:space="preserve">(5) 이 클래스의 실행 순서는 B, C, A, A 이다. </w:t>
+                  <w:t xml:space="preserve">(5) 이 클래스의 실행 순서는 B, C, A, </w:t>
+                </w:r>
+                <w:proofErr w:type="gramStart"/>
+                <w:r>
+                  <w:rPr>
+                    <w:rFonts w:ascii="Arial Unicode MS" w:eastAsia="Arial Unicode MS" w:hAnsi="Arial Unicode MS" w:cs="Arial Unicode MS"/>
+                    <w:sz w:val="22"/>
+                    <w:szCs w:val="22"/>
+                  </w:rPr>
+                  <w:t>A 이다</w:t>
+                </w:r>
+                <w:proofErr w:type="gramEnd"/>
+                <w:r>
+                  <w:rPr>
+                    <w:rFonts w:ascii="Arial Unicode MS" w:eastAsia="Arial Unicode MS" w:hAnsi="Arial Unicode MS" w:cs="Arial Unicode MS"/>
+                    <w:sz w:val="22"/>
+                    <w:szCs w:val="22"/>
+                  </w:rPr>
+                  <w:t xml:space="preserve">. </w:t>
                 </w:r>
               </w:sdtContent>
             </w:sdt>
@@ -12471,8 +14612,19 @@
                 <w:sz w:val="24"/>
                 <w:szCs w:val="24"/>
               </w:rPr>
-              <w:t xml:space="preserve"> main(</w:t>
-            </w:r>
+              <w:t xml:space="preserve"> </w:t>
+            </w:r>
+            <w:proofErr w:type="gramStart"/>
+            <w:r>
+              <w:rPr>
+                <w:rFonts w:eastAsia="Verdana"/>
+                <w:color w:val="000000"/>
+                <w:sz w:val="24"/>
+                <w:szCs w:val="24"/>
+              </w:rPr>
+              <w:t>main(</w:t>
+            </w:r>
+            <w:proofErr w:type="gramEnd"/>
             <w:r>
               <w:rPr>
                 <w:rFonts w:eastAsia="Verdana"/>
@@ -12489,7 +14641,27 @@
                 <w:sz w:val="24"/>
                 <w:szCs w:val="24"/>
               </w:rPr>
-              <w:t>[] args) {</w:t>
+              <w:t xml:space="preserve">[] </w:t>
+            </w:r>
+            <w:proofErr w:type="spellStart"/>
+            <w:r>
+              <w:rPr>
+                <w:rFonts w:eastAsia="Verdana"/>
+                <w:color w:val="000000"/>
+                <w:sz w:val="24"/>
+                <w:szCs w:val="24"/>
+              </w:rPr>
+              <w:t>args</w:t>
+            </w:r>
+            <w:proofErr w:type="spellEnd"/>
+            <w:r>
+              <w:rPr>
+                <w:rFonts w:eastAsia="Verdana"/>
+                <w:color w:val="000000"/>
+                <w:sz w:val="24"/>
+                <w:szCs w:val="24"/>
+              </w:rPr>
+              <w:t>) {</w:t>
             </w:r>
           </w:p>
           <w:p>
@@ -12605,7 +14777,27 @@
                 <w:sz w:val="24"/>
                 <w:szCs w:val="24"/>
               </w:rPr>
-              <w:t xml:space="preserve"> car = </w:t>
+              <w:t xml:space="preserve"> </w:t>
+            </w:r>
+            <w:proofErr w:type="spellStart"/>
+            <w:r>
+              <w:rPr>
+                <w:rFonts w:eastAsia="Verdana"/>
+                <w:color w:val="000000"/>
+                <w:sz w:val="24"/>
+                <w:szCs w:val="24"/>
+              </w:rPr>
+              <w:t>car</w:t>
+            </w:r>
+            <w:proofErr w:type="spellEnd"/>
+            <w:r>
+              <w:rPr>
+                <w:rFonts w:eastAsia="Verdana"/>
+                <w:color w:val="000000"/>
+                <w:sz w:val="24"/>
+                <w:szCs w:val="24"/>
+              </w:rPr>
+              <w:t xml:space="preserve"> = </w:t>
             </w:r>
             <w:r>
               <w:rPr>
@@ -12626,6 +14818,7 @@
               </w:rPr>
               <w:t xml:space="preserve"> </w:t>
             </w:r>
+            <w:proofErr w:type="gramStart"/>
             <w:r>
               <w:rPr>
                 <w:rFonts w:eastAsia="Verdana"/>
@@ -12642,7 +14835,17 @@
                 <w:sz w:val="24"/>
                 <w:szCs w:val="24"/>
               </w:rPr>
-              <w:t xml:space="preserve">(); </w:t>
+              <w:t>(</w:t>
+            </w:r>
+            <w:proofErr w:type="gramEnd"/>
+            <w:r>
+              <w:rPr>
+                <w:rFonts w:eastAsia="Verdana"/>
+                <w:color w:val="000000"/>
+                <w:sz w:val="24"/>
+                <w:szCs w:val="24"/>
+              </w:rPr>
+              <w:t xml:space="preserve">); </w:t>
             </w:r>
             <w:r>
               <w:rPr>
@@ -12832,6 +15035,7 @@
               </w:rPr>
               <w:tab/>
             </w:r>
+            <w:proofErr w:type="spellStart"/>
             <w:r>
               <w:rPr>
                 <w:rFonts w:eastAsia="Verdana"/>
@@ -12867,7 +15071,17 @@
                 <w:sz w:val="24"/>
                 <w:szCs w:val="24"/>
               </w:rPr>
-              <w:t>.println(y);</w:t>
+              <w:t>.println</w:t>
+            </w:r>
+            <w:proofErr w:type="spellEnd"/>
+            <w:r>
+              <w:rPr>
+                <w:rFonts w:eastAsia="Verdana"/>
+                <w:color w:val="000000"/>
+                <w:sz w:val="24"/>
+                <w:szCs w:val="24"/>
+              </w:rPr>
+              <w:t>(y);</w:t>
             </w:r>
             <w:r>
               <w:rPr>
@@ -12913,6 +15127,7 @@
               </w:rPr>
               <w:tab/>
             </w:r>
+            <w:proofErr w:type="spellStart"/>
             <w:r>
               <w:rPr>
                 <w:rFonts w:eastAsia="Verdana"/>
@@ -12948,7 +15163,17 @@
                 <w:sz w:val="24"/>
                 <w:szCs w:val="24"/>
               </w:rPr>
-              <w:t>.println(car);</w:t>
+              <w:t>.println</w:t>
+            </w:r>
+            <w:proofErr w:type="spellEnd"/>
+            <w:r>
+              <w:rPr>
+                <w:rFonts w:eastAsia="Verdana"/>
+                <w:color w:val="000000"/>
+                <w:sz w:val="24"/>
+                <w:szCs w:val="24"/>
+              </w:rPr>
+              <w:t>(car);</w:t>
             </w:r>
             <w:r>
               <w:rPr>
@@ -12983,6 +15208,7 @@
                 <w:sz w:val="24"/>
                 <w:szCs w:val="24"/>
               </w:rPr>
+              <w:lastRenderedPageBreak/>
               <w:tab/>
               <w:t>}</w:t>
             </w:r>
@@ -13063,7 +15289,43 @@
                     <w:sz w:val="22"/>
                     <w:szCs w:val="22"/>
                   </w:rPr>
-                  <w:t>(1) A에서 x는 main 메서드의 지역변수이므로 stack에 쌓여있다가 F를 만나면 stack에서 소멸된다.</w:t>
+                  <w:t xml:space="preserve">(1) A에서 x는 main 메서드의 </w:t>
+                </w:r>
+                <w:proofErr w:type="spellStart"/>
+                <w:r>
+                  <w:rPr>
+                    <w:rFonts w:ascii="Arial Unicode MS" w:eastAsia="Arial Unicode MS" w:hAnsi="Arial Unicode MS" w:cs="Arial Unicode MS"/>
+                    <w:sz w:val="22"/>
+                    <w:szCs w:val="22"/>
+                  </w:rPr>
+                  <w:t>지역변수이므로</w:t>
+                </w:r>
+                <w:proofErr w:type="spellEnd"/>
+                <w:r>
+                  <w:rPr>
+                    <w:rFonts w:ascii="Arial Unicode MS" w:eastAsia="Arial Unicode MS" w:hAnsi="Arial Unicode MS" w:cs="Arial Unicode MS"/>
+                    <w:sz w:val="22"/>
+                    <w:szCs w:val="22"/>
+                  </w:rPr>
+                  <w:t xml:space="preserve"> stack에 </w:t>
+                </w:r>
+                <w:proofErr w:type="spellStart"/>
+                <w:r>
+                  <w:rPr>
+                    <w:rFonts w:ascii="Arial Unicode MS" w:eastAsia="Arial Unicode MS" w:hAnsi="Arial Unicode MS" w:cs="Arial Unicode MS"/>
+                    <w:sz w:val="22"/>
+                    <w:szCs w:val="22"/>
+                  </w:rPr>
+                  <w:t>쌓여있다가</w:t>
+                </w:r>
+                <w:proofErr w:type="spellEnd"/>
+                <w:r>
+                  <w:rPr>
+                    <w:rFonts w:ascii="Arial Unicode MS" w:eastAsia="Arial Unicode MS" w:hAnsi="Arial Unicode MS" w:cs="Arial Unicode MS"/>
+                    <w:sz w:val="22"/>
+                    <w:szCs w:val="22"/>
+                  </w:rPr>
+                  <w:t xml:space="preserve"> F를 만나면 stack에서 소멸된다.</w:t>
                 </w:r>
               </w:sdtContent>
             </w:sdt>
@@ -13099,17 +15361,51 @@
             </w:pPr>
             <w:sdt>
               <w:sdtPr>
+                <w:rPr>
+                  <w:strike/>
+                </w:rPr>
                 <w:tag w:val="goog_rdk_124"/>
                 <w:id w:val="783695012"/>
               </w:sdtPr>
+              <w:sdtEndPr>
+                <w:rPr>
+                  <w:strike w:val="0"/>
+                </w:rPr>
+              </w:sdtEndPr>
               <w:sdtContent>
                 <w:r>
                   <w:rPr>
                     <w:rFonts w:ascii="Arial Unicode MS" w:eastAsia="Arial Unicode MS" w:hAnsi="Arial Unicode MS" w:cs="Arial Unicode MS"/>
-                    <w:sz w:val="22"/>
-                    <w:szCs w:val="22"/>
-                  </w:rPr>
-                  <w:t>(2) B에서 메모리에 올라간 car변수와 Car의 인스턴스는 F를 만나면 메모리에서 모두 소멸된다.</w:t>
+                    <w:strike/>
+                    <w:sz w:val="22"/>
+                    <w:szCs w:val="22"/>
+                  </w:rPr>
+                  <w:t xml:space="preserve">(2) B에서 메모리에 올라간 </w:t>
+                </w:r>
+                <w:r>
+                  <w:rPr>
+                    <w:rFonts w:ascii="Arial Unicode MS" w:eastAsia="Arial Unicode MS" w:hAnsi="Arial Unicode MS" w:cs="Arial Unicode MS"/>
+                    <w:sz w:val="22"/>
+                    <w:szCs w:val="22"/>
+                  </w:rPr>
+                  <w:t>car변수와</w:t>
+                </w:r>
+                <w:r>
+                  <w:rPr>
+                    <w:rFonts w:ascii="Arial Unicode MS" w:eastAsia="Arial Unicode MS" w:hAnsi="Arial Unicode MS" w:cs="Arial Unicode MS"/>
+                    <w:strike/>
+                    <w:sz w:val="22"/>
+                    <w:szCs w:val="22"/>
+                  </w:rPr>
+                  <w:t xml:space="preserve"> Car의 인스턴스는 F를 만나면 메모리에서 모두 소멸된다</w:t>
+                </w:r>
+                <w:r>
+                  <w:rPr>
+                    <w:rFonts w:ascii="Arial Unicode MS" w:eastAsia="Arial Unicode MS" w:hAnsi="Arial Unicode MS" w:cs="Arial Unicode MS"/>
+                    <w:sz w:val="22"/>
+                    <w:szCs w:val="22"/>
+                  </w:rPr>
+                  <w:t>.</w:t>
                 </w:r>
               </w:sdtContent>
             </w:sdt>
@@ -13155,7 +15451,25 @@
                     <w:sz w:val="22"/>
                     <w:szCs w:val="22"/>
                   </w:rPr>
-                  <w:t>(3) C에서 y는 지역화된 영역안에서만 생명력을 가지므로 D에서 접근할 수 없다.</w:t>
+                  <w:t xml:space="preserve">(3) C에서 y는 </w:t>
+                </w:r>
+                <w:proofErr w:type="spellStart"/>
+                <w:r>
+                  <w:rPr>
+                    <w:rFonts w:ascii="Arial Unicode MS" w:eastAsia="Arial Unicode MS" w:hAnsi="Arial Unicode MS" w:cs="Arial Unicode MS"/>
+                    <w:sz w:val="22"/>
+                    <w:szCs w:val="22"/>
+                  </w:rPr>
+                  <w:t>지역화된</w:t>
+                </w:r>
+                <w:proofErr w:type="spellEnd"/>
+                <w:r>
+                  <w:rPr>
+                    <w:rFonts w:ascii="Arial Unicode MS" w:eastAsia="Arial Unicode MS" w:hAnsi="Arial Unicode MS" w:cs="Arial Unicode MS"/>
+                    <w:sz w:val="22"/>
+                    <w:szCs w:val="22"/>
+                  </w:rPr>
+                  <w:t xml:space="preserve"> 영역안에서만 생명력을 가지므로 D에서 접근할 수 없다.</w:t>
                 </w:r>
               </w:sdtContent>
             </w:sdt>
@@ -13201,7 +15515,43 @@
                     <w:sz w:val="22"/>
                     <w:szCs w:val="22"/>
                   </w:rPr>
-                  <w:t>(4) E에서 car 를 출력하면 주소값이 출력되는데, 그 이유는 car변수가 객체를 직접 보유하지 않고</w:t>
+                  <w:t xml:space="preserve">(4) E에서 </w:t>
+                </w:r>
+                <w:proofErr w:type="gramStart"/>
+                <w:r>
+                  <w:rPr>
+                    <w:rFonts w:ascii="Arial Unicode MS" w:eastAsia="Arial Unicode MS" w:hAnsi="Arial Unicode MS" w:cs="Arial Unicode MS"/>
+                    <w:sz w:val="22"/>
+                    <w:szCs w:val="22"/>
+                  </w:rPr>
+                  <w:t>car 를</w:t>
+                </w:r>
+                <w:proofErr w:type="gramEnd"/>
+                <w:r>
+                  <w:rPr>
+                    <w:rFonts w:ascii="Arial Unicode MS" w:eastAsia="Arial Unicode MS" w:hAnsi="Arial Unicode MS" w:cs="Arial Unicode MS"/>
+                    <w:sz w:val="22"/>
+                    <w:szCs w:val="22"/>
+                  </w:rPr>
+                  <w:t xml:space="preserve"> 출력하면 </w:t>
+                </w:r>
+                <w:proofErr w:type="spellStart"/>
+                <w:r>
+                  <w:rPr>
+                    <w:rFonts w:ascii="Arial Unicode MS" w:eastAsia="Arial Unicode MS" w:hAnsi="Arial Unicode MS" w:cs="Arial Unicode MS"/>
+                    <w:sz w:val="22"/>
+                    <w:szCs w:val="22"/>
+                  </w:rPr>
+                  <w:t>주소값이</w:t>
+                </w:r>
+                <w:proofErr w:type="spellEnd"/>
+                <w:r>
+                  <w:rPr>
+                    <w:rFonts w:ascii="Arial Unicode MS" w:eastAsia="Arial Unicode MS" w:hAnsi="Arial Unicode MS" w:cs="Arial Unicode MS"/>
+                    <w:sz w:val="22"/>
+                    <w:szCs w:val="22"/>
+                  </w:rPr>
+                  <w:t xml:space="preserve"> 출력되는데, 그 이유는 car변수가 객체를 직접 보유하지 않고</w:t>
                 </w:r>
               </w:sdtContent>
             </w:sdt>
@@ -13232,7 +15582,25 @@
                     <w:sz w:val="22"/>
                     <w:szCs w:val="22"/>
                   </w:rPr>
-                  <w:t xml:space="preserve">   힙영역에 생성된 객체의 주소를 참조하기 때문이다.</w:t>
+                  <w:t xml:space="preserve">   </w:t>
+                </w:r>
+                <w:proofErr w:type="spellStart"/>
+                <w:r>
+                  <w:rPr>
+                    <w:rFonts w:ascii="Arial Unicode MS" w:eastAsia="Arial Unicode MS" w:hAnsi="Arial Unicode MS" w:cs="Arial Unicode MS"/>
+                    <w:sz w:val="22"/>
+                    <w:szCs w:val="22"/>
+                  </w:rPr>
+                  <w:t>힙영역에</w:t>
+                </w:r>
+                <w:proofErr w:type="spellEnd"/>
+                <w:r>
+                  <w:rPr>
+                    <w:rFonts w:ascii="Arial Unicode MS" w:eastAsia="Arial Unicode MS" w:hAnsi="Arial Unicode MS" w:cs="Arial Unicode MS"/>
+                    <w:sz w:val="22"/>
+                    <w:szCs w:val="22"/>
+                  </w:rPr>
+                  <w:t xml:space="preserve"> 생성된 객체의 주소를 참조하기 때문이다.</w:t>
                 </w:r>
               </w:sdtContent>
             </w:sdt>
@@ -13664,7 +16032,27 @@
                 <w:sz w:val="24"/>
                 <w:szCs w:val="24"/>
               </w:rPr>
-              <w:t xml:space="preserve"> grow(){;</w:t>
+              <w:t xml:space="preserve"> </w:t>
+            </w:r>
+            <w:proofErr w:type="gramStart"/>
+            <w:r>
+              <w:rPr>
+                <w:rFonts w:eastAsia="Verdana"/>
+                <w:color w:val="000000"/>
+                <w:sz w:val="24"/>
+                <w:szCs w:val="24"/>
+              </w:rPr>
+              <w:t>grow(</w:t>
+            </w:r>
+            <w:proofErr w:type="gramEnd"/>
+            <w:r>
+              <w:rPr>
+                <w:rFonts w:eastAsia="Verdana"/>
+                <w:color w:val="000000"/>
+                <w:sz w:val="24"/>
+                <w:szCs w:val="24"/>
+              </w:rPr>
+              <w:t>){;</w:t>
             </w:r>
             <w:r>
               <w:rPr>
@@ -13863,8 +16251,19 @@
                 <w:sz w:val="24"/>
                 <w:szCs w:val="24"/>
               </w:rPr>
-              <w:t xml:space="preserve"> main(</w:t>
-            </w:r>
+              <w:t xml:space="preserve"> </w:t>
+            </w:r>
+            <w:proofErr w:type="gramStart"/>
+            <w:r>
+              <w:rPr>
+                <w:rFonts w:eastAsia="Verdana"/>
+                <w:color w:val="000000"/>
+                <w:sz w:val="24"/>
+                <w:szCs w:val="24"/>
+              </w:rPr>
+              <w:t>main(</w:t>
+            </w:r>
+            <w:proofErr w:type="gramEnd"/>
             <w:r>
               <w:rPr>
                 <w:rFonts w:eastAsia="Verdana"/>
@@ -13881,7 +16280,27 @@
                 <w:sz w:val="24"/>
                 <w:szCs w:val="24"/>
               </w:rPr>
-              <w:t>[] args){</w:t>
+              <w:t xml:space="preserve">[] </w:t>
+            </w:r>
+            <w:proofErr w:type="spellStart"/>
+            <w:r>
+              <w:rPr>
+                <w:rFonts w:eastAsia="Verdana"/>
+                <w:color w:val="000000"/>
+                <w:sz w:val="24"/>
+                <w:szCs w:val="24"/>
+              </w:rPr>
+              <w:t>args</w:t>
+            </w:r>
+            <w:proofErr w:type="spellEnd"/>
+            <w:r>
+              <w:rPr>
+                <w:rFonts w:eastAsia="Verdana"/>
+                <w:color w:val="000000"/>
+                <w:sz w:val="24"/>
+                <w:szCs w:val="24"/>
+              </w:rPr>
+              <w:t>){</w:t>
             </w:r>
           </w:p>
           <w:p>
@@ -14044,6 +16463,7 @@
               </w:rPr>
               <w:t xml:space="preserve"> </w:t>
             </w:r>
+            <w:proofErr w:type="gramStart"/>
             <w:r>
               <w:rPr>
                 <w:rFonts w:eastAsia="Verdana"/>
@@ -14060,7 +16480,17 @@
                 <w:sz w:val="24"/>
                 <w:szCs w:val="24"/>
               </w:rPr>
-              <w:t>();</w:t>
+              <w:t>(</w:t>
+            </w:r>
+            <w:proofErr w:type="gramEnd"/>
+            <w:r>
+              <w:rPr>
+                <w:rFonts w:eastAsia="Verdana"/>
+                <w:color w:val="000000"/>
+                <w:sz w:val="24"/>
+                <w:szCs w:val="24"/>
+              </w:rPr>
+              <w:t>);</w:t>
             </w:r>
           </w:p>
           <w:p>
@@ -14134,6 +16564,7 @@
               </w:rPr>
               <w:t xml:space="preserve"> </w:t>
             </w:r>
+            <w:proofErr w:type="gramStart"/>
             <w:r>
               <w:rPr>
                 <w:rFonts w:eastAsia="Verdana"/>
@@ -14150,7 +16581,17 @@
                 <w:sz w:val="24"/>
                 <w:szCs w:val="24"/>
               </w:rPr>
-              <w:t>();</w:t>
+              <w:t>(</w:t>
+            </w:r>
+            <w:proofErr w:type="gramEnd"/>
+            <w:r>
+              <w:rPr>
+                <w:rFonts w:eastAsia="Verdana"/>
+                <w:color w:val="000000"/>
+                <w:sz w:val="24"/>
+                <w:szCs w:val="24"/>
+              </w:rPr>
+              <w:t>);</w:t>
             </w:r>
           </w:p>
           <w:p>
@@ -14221,7 +16662,17 @@
                 <w:szCs w:val="24"/>
               </w:rPr>
               <w:tab/>
-              <w:t>f2.</w:t>
+              <w:t>f</w:t>
+            </w:r>
+            <w:proofErr w:type="gramStart"/>
+            <w:r>
+              <w:rPr>
+                <w:rFonts w:eastAsia="Verdana"/>
+                <w:color w:val="000000"/>
+                <w:sz w:val="24"/>
+                <w:szCs w:val="24"/>
+              </w:rPr>
+              <w:t>2.</w:t>
             </w:r>
             <w:r>
               <w:rPr>
@@ -14232,6 +16683,7 @@
               </w:rPr>
               <w:t>height</w:t>
             </w:r>
+            <w:proofErr w:type="gramEnd"/>
             <w:r>
               <w:rPr>
                 <w:rFonts w:eastAsia="Verdana"/>
@@ -14285,6 +16737,7 @@
               </w:rPr>
               <w:tab/>
             </w:r>
+            <w:proofErr w:type="spellStart"/>
             <w:r>
               <w:rPr>
                 <w:rFonts w:eastAsia="Verdana"/>
@@ -14319,7 +16772,17 @@
                 <w:sz w:val="24"/>
                 <w:szCs w:val="24"/>
               </w:rPr>
-              <w:t>.println(</w:t>
+              <w:t>.println</w:t>
+            </w:r>
+            <w:proofErr w:type="spellEnd"/>
+            <w:r>
+              <w:rPr>
+                <w:rFonts w:eastAsia="Verdana"/>
+                <w:color w:val="000000"/>
+                <w:sz w:val="24"/>
+                <w:szCs w:val="24"/>
+              </w:rPr>
+              <w:t>(</w:t>
             </w:r>
             <w:r>
               <w:rPr>
@@ -14480,7 +16943,72 @@
                     <w:sz w:val="22"/>
                     <w:szCs w:val="22"/>
                   </w:rPr>
-                  <w:t>(2) A,B와 같이 클래스 영역에 선언되는 변수를 멤버변수라 하고, C를 멤버메서드라 한다.</w:t>
+                  <w:t xml:space="preserve">(2) </w:t>
+                </w:r>
+                <w:proofErr w:type="gramStart"/>
+                <w:r>
+                  <w:rPr>
+                    <w:rFonts w:ascii="Arial Unicode MS" w:eastAsia="Arial Unicode MS" w:hAnsi="Arial Unicode MS" w:cs="Arial Unicode MS"/>
+                    <w:sz w:val="22"/>
+                    <w:szCs w:val="22"/>
+                  </w:rPr>
+                  <w:t>A</w:t>
+                </w:r>
+                <w:r>
+                  <w:rPr>
+                    <w:rFonts w:ascii="Arial Unicode MS" w:eastAsia="Arial Unicode MS" w:hAnsi="Arial Unicode MS" w:cs="Arial Unicode MS"/>
+                    <w:b/>
+                    <w:bCs/>
+                    <w:sz w:val="22"/>
+                    <w:szCs w:val="22"/>
+                  </w:rPr>
+                  <w:t>,B</w:t>
+                </w:r>
+                <w:proofErr w:type="gramEnd"/>
+                <w:r>
+                  <w:rPr>
+                    <w:rFonts w:ascii="Arial Unicode MS" w:eastAsia="Arial Unicode MS" w:hAnsi="Arial Unicode MS" w:cs="Arial Unicode MS"/>
+                    <w:b/>
+                    <w:bCs/>
+                    <w:sz w:val="22"/>
+                    <w:szCs w:val="22"/>
+                  </w:rPr>
+                  <w:t>와 같이 클래스 영역에 선언되는 변수를 멤버변수라 하고</w:t>
+                </w:r>
+                <w:r>
+                  <w:rPr>
+                    <w:rFonts w:ascii="Arial Unicode MS" w:eastAsia="Arial Unicode MS" w:hAnsi="Arial Unicode MS" w:cs="Arial Unicode MS"/>
+                    <w:strike/>
+                    <w:sz w:val="22"/>
+                    <w:szCs w:val="22"/>
+                  </w:rPr>
+                  <w:t>,</w:t>
+                </w:r>
+                <w:r>
+                  <w:rPr>
+                    <w:rFonts w:ascii="Arial Unicode MS" w:eastAsia="Arial Unicode MS" w:hAnsi="Arial Unicode MS" w:cs="Arial Unicode MS"/>
+                    <w:sz w:val="22"/>
+                    <w:szCs w:val="22"/>
+                  </w:rPr>
+                  <w:t xml:space="preserve"> C를 </w:t>
+                </w:r>
+                <w:proofErr w:type="spellStart"/>
+                <w:r>
+                  <w:rPr>
+                    <w:rFonts w:ascii="Arial Unicode MS" w:eastAsia="Arial Unicode MS" w:hAnsi="Arial Unicode MS" w:cs="Arial Unicode MS"/>
+                    <w:sz w:val="22"/>
+                    <w:szCs w:val="22"/>
+                  </w:rPr>
+                  <w:t>멤버메서드라</w:t>
+                </w:r>
+                <w:proofErr w:type="spellEnd"/>
+                <w:r>
+                  <w:rPr>
+                    <w:rFonts w:ascii="Arial Unicode MS" w:eastAsia="Arial Unicode MS" w:hAnsi="Arial Unicode MS" w:cs="Arial Unicode MS"/>
+                    <w:sz w:val="22"/>
+                    <w:szCs w:val="22"/>
+                  </w:rPr>
+                  <w:t xml:space="preserve"> 한다.</w:t>
                 </w:r>
               </w:sdtContent>
             </w:sdt>
@@ -14526,7 +17054,25 @@
                     <w:sz w:val="22"/>
                     <w:szCs w:val="22"/>
                   </w:rPr>
-                  <w:t>(3) A의 leaf는 Flower클래스의 인스턴스가 메모리에 올라갈때 해당 인스턴스에 포함되므로 인스턴스</w:t>
+                  <w:t xml:space="preserve">(3) A의 leaf는 Flower클래스의 인스턴스가 메모리에 </w:t>
+                </w:r>
+                <w:proofErr w:type="spellStart"/>
+                <w:r>
+                  <w:rPr>
+                    <w:rFonts w:ascii="Arial Unicode MS" w:eastAsia="Arial Unicode MS" w:hAnsi="Arial Unicode MS" w:cs="Arial Unicode MS"/>
+                    <w:sz w:val="22"/>
+                    <w:szCs w:val="22"/>
+                  </w:rPr>
+                  <w:t>올라갈때</w:t>
+                </w:r>
+                <w:proofErr w:type="spellEnd"/>
+                <w:r>
+                  <w:rPr>
+                    <w:rFonts w:ascii="Arial Unicode MS" w:eastAsia="Arial Unicode MS" w:hAnsi="Arial Unicode MS" w:cs="Arial Unicode MS"/>
+                    <w:sz w:val="22"/>
+                    <w:szCs w:val="22"/>
+                  </w:rPr>
+                  <w:t xml:space="preserve"> 해당 인스턴스에 포함되므로 인스턴스</w:t>
                 </w:r>
               </w:sdtContent>
             </w:sdt>
@@ -14587,6 +17133,8 @@
                 <w:between w:val="nil"/>
               </w:pBdr>
               <w:rPr>
+                <w:b/>
+                <w:bCs/>
                 <w:sz w:val="22"/>
                 <w:szCs w:val="22"/>
               </w:rPr>
@@ -14596,14 +17144,44 @@
                 <w:tag w:val="goog_rdk_133"/>
                 <w:id w:val="-1098633332"/>
               </w:sdtPr>
+              <w:sdtEndPr>
+                <w:rPr>
+                  <w:b/>
+                  <w:bCs/>
+                </w:rPr>
+              </w:sdtEndPr>
               <w:sdtContent>
                 <w:r>
                   <w:rPr>
                     <w:rFonts w:ascii="Arial Unicode MS" w:eastAsia="Arial Unicode MS" w:hAnsi="Arial Unicode MS" w:cs="Arial Unicode MS"/>
-                    <w:sz w:val="22"/>
-                    <w:szCs w:val="22"/>
-                  </w:rPr>
-                  <w:t>(4) D에서 height 변수를 접근하려할때 컴파일 에러가 발생할 것이다.</w:t>
+                    <w:b/>
+                    <w:bCs/>
+                    <w:sz w:val="22"/>
+                    <w:szCs w:val="22"/>
+                  </w:rPr>
+                  <w:t xml:space="preserve">(4) D에서 height 변수를 </w:t>
+                </w:r>
+                <w:proofErr w:type="spellStart"/>
+                <w:r>
+                  <w:rPr>
+                    <w:rFonts w:ascii="Arial Unicode MS" w:eastAsia="Arial Unicode MS" w:hAnsi="Arial Unicode MS" w:cs="Arial Unicode MS"/>
+                    <w:b/>
+                    <w:bCs/>
+                    <w:sz w:val="22"/>
+                    <w:szCs w:val="22"/>
+                  </w:rPr>
+                  <w:t>접근하려할때</w:t>
+                </w:r>
+                <w:proofErr w:type="spellEnd"/>
+                <w:r>
+                  <w:rPr>
+                    <w:rFonts w:ascii="Arial Unicode MS" w:eastAsia="Arial Unicode MS" w:hAnsi="Arial Unicode MS" w:cs="Arial Unicode MS"/>
+                    <w:b/>
+                    <w:bCs/>
+                    <w:sz w:val="22"/>
+                    <w:szCs w:val="22"/>
+                  </w:rPr>
+                  <w:t xml:space="preserve"> 컴파일 에러가 발생할 것이다.</w:t>
                 </w:r>
               </w:sdtContent>
             </w:sdt>
@@ -14889,6 +17467,7 @@
               </w:rPr>
               <w:tab/>
             </w:r>
+            <w:proofErr w:type="spellStart"/>
             <w:r>
               <w:rPr>
                 <w:rFonts w:eastAsia="Verdana"/>
@@ -14899,6 +17478,7 @@
               </w:rPr>
               <w:t>boolean</w:t>
             </w:r>
+            <w:proofErr w:type="spellEnd"/>
             <w:r>
               <w:rPr>
                 <w:rFonts w:eastAsia="Verdana"/>
@@ -15011,6 +17591,7 @@
                 <w:sz w:val="24"/>
                 <w:szCs w:val="24"/>
               </w:rPr>
+              <w:lastRenderedPageBreak/>
               <w:tab/>
             </w:r>
             <w:r>
@@ -15068,8 +17649,19 @@
                 <w:sz w:val="24"/>
                 <w:szCs w:val="24"/>
               </w:rPr>
-              <w:t xml:space="preserve"> main(</w:t>
-            </w:r>
+              <w:t xml:space="preserve"> </w:t>
+            </w:r>
+            <w:proofErr w:type="gramStart"/>
+            <w:r>
+              <w:rPr>
+                <w:rFonts w:eastAsia="Verdana"/>
+                <w:color w:val="000000"/>
+                <w:sz w:val="24"/>
+                <w:szCs w:val="24"/>
+              </w:rPr>
+              <w:t>main(</w:t>
+            </w:r>
+            <w:proofErr w:type="gramEnd"/>
             <w:r>
               <w:rPr>
                 <w:rFonts w:eastAsia="Verdana"/>
@@ -15086,7 +17678,27 @@
                 <w:sz w:val="24"/>
                 <w:szCs w:val="24"/>
               </w:rPr>
-              <w:t>[] args){</w:t>
+              <w:t xml:space="preserve">[] </w:t>
+            </w:r>
+            <w:proofErr w:type="spellStart"/>
+            <w:r>
+              <w:rPr>
+                <w:rFonts w:eastAsia="Verdana"/>
+                <w:color w:val="000000"/>
+                <w:sz w:val="24"/>
+                <w:szCs w:val="24"/>
+              </w:rPr>
+              <w:t>args</w:t>
+            </w:r>
+            <w:proofErr w:type="spellEnd"/>
+            <w:r>
+              <w:rPr>
+                <w:rFonts w:eastAsia="Verdana"/>
+                <w:color w:val="000000"/>
+                <w:sz w:val="24"/>
+                <w:szCs w:val="24"/>
+              </w:rPr>
+              <w:t>){</w:t>
             </w:r>
           </w:p>
           <w:p>
@@ -15209,7 +17821,6 @@
                 <w:sz w:val="24"/>
                 <w:szCs w:val="24"/>
               </w:rPr>
-              <w:lastRenderedPageBreak/>
               <w:tab/>
             </w:r>
             <w:r>
@@ -15375,6 +17986,7 @@
               </w:rPr>
               <w:t xml:space="preserve"> </w:t>
             </w:r>
+            <w:proofErr w:type="gramStart"/>
             <w:r>
               <w:rPr>
                 <w:rFonts w:eastAsia="Verdana"/>
@@ -15391,7 +18003,17 @@
                 <w:sz w:val="24"/>
                 <w:szCs w:val="24"/>
               </w:rPr>
-              <w:t xml:space="preserve">(); </w:t>
+              <w:t>(</w:t>
+            </w:r>
+            <w:proofErr w:type="gramEnd"/>
+            <w:r>
+              <w:rPr>
+                <w:rFonts w:eastAsia="Verdana"/>
+                <w:color w:val="000000"/>
+                <w:sz w:val="24"/>
+                <w:szCs w:val="24"/>
+              </w:rPr>
+              <w:t xml:space="preserve">); </w:t>
             </w:r>
             <w:r>
               <w:rPr>
@@ -15473,6 +18095,7 @@
               </w:rPr>
               <w:tab/>
             </w:r>
+            <w:proofErr w:type="spellStart"/>
             <w:r>
               <w:rPr>
                 <w:rFonts w:eastAsia="Verdana"/>
@@ -15508,7 +18131,37 @@
                 <w:sz w:val="24"/>
                 <w:szCs w:val="24"/>
               </w:rPr>
-              <w:t>.println(d.age);</w:t>
+              <w:t>.println</w:t>
+            </w:r>
+            <w:proofErr w:type="spellEnd"/>
+            <w:r>
+              <w:rPr>
+                <w:rFonts w:eastAsia="Verdana"/>
+                <w:color w:val="000000"/>
+                <w:sz w:val="24"/>
+                <w:szCs w:val="24"/>
+              </w:rPr>
+              <w:t>(</w:t>
+            </w:r>
+            <w:proofErr w:type="spellStart"/>
+            <w:r>
+              <w:rPr>
+                <w:rFonts w:eastAsia="Verdana"/>
+                <w:color w:val="000000"/>
+                <w:sz w:val="24"/>
+                <w:szCs w:val="24"/>
+              </w:rPr>
+              <w:t>d.age</w:t>
+            </w:r>
+            <w:proofErr w:type="spellEnd"/>
+            <w:r>
+              <w:rPr>
+                <w:rFonts w:eastAsia="Verdana"/>
+                <w:color w:val="000000"/>
+                <w:sz w:val="24"/>
+                <w:szCs w:val="24"/>
+              </w:rPr>
+              <w:t>);</w:t>
             </w:r>
           </w:p>
           <w:p>
@@ -15651,7 +18304,16 @@
                     <w:sz w:val="22"/>
                     <w:szCs w:val="22"/>
                   </w:rPr>
-                  <w:t>(2) A에서 age 변수가 메모리에 올라가는 시점은 클래스를 컴파일할 때이다.</w:t>
+                  <w:t xml:space="preserve">(2) </w:t>
+                </w:r>
+                <w:r>
+                  <w:rPr>
+                    <w:rFonts w:ascii="Arial Unicode MS" w:eastAsia="Arial Unicode MS" w:hAnsi="Arial Unicode MS" w:cs="Arial Unicode MS"/>
+                    <w:strike/>
+                    <w:sz w:val="22"/>
+                    <w:szCs w:val="22"/>
+                  </w:rPr>
+                  <w:t>A에서 age 변수가 메모리에 올라가는 시점은 클래스를 컴파일할 때이다.</w:t>
                 </w:r>
               </w:sdtContent>
             </w:sdt>
@@ -15681,6 +18343,7 @@
                 <w:between w:val="nil"/>
               </w:pBdr>
               <w:rPr>
+                <w:strike/>
                 <w:sz w:val="22"/>
                 <w:szCs w:val="22"/>
               </w:rPr>
@@ -15690,6 +18353,11 @@
                 <w:tag w:val="goog_rdk_137"/>
                 <w:id w:val="-601023028"/>
               </w:sdtPr>
+              <w:sdtEndPr>
+                <w:rPr>
+                  <w:strike/>
+                </w:rPr>
+              </w:sdtEndPr>
               <w:sdtContent>
                 <w:r>
                   <w:rPr>
@@ -15697,7 +18365,16 @@
                     <w:sz w:val="22"/>
                     <w:szCs w:val="22"/>
                   </w:rPr>
-                  <w:t>(3) B에서 개발자가 변수 fly를 초기화하지 않았으므로 아무런 값도 들어있지 않다.</w:t>
+                  <w:t xml:space="preserve">(3) </w:t>
+                </w:r>
+                <w:r>
+                  <w:rPr>
+                    <w:rFonts w:ascii="Arial Unicode MS" w:eastAsia="Arial Unicode MS" w:hAnsi="Arial Unicode MS" w:cs="Arial Unicode MS"/>
+                    <w:strike/>
+                    <w:sz w:val="22"/>
+                    <w:szCs w:val="22"/>
+                  </w:rPr>
+                  <w:t>B에서 개발자가 변수 fly를 초기화하지 않았으므로 아무런 값도 들어있지 않다.</w:t>
                 </w:r>
               </w:sdtContent>
             </w:sdt>
@@ -15773,12 +18450,16 @@
                 <w:between w:val="nil"/>
               </w:pBdr>
               <w:rPr>
+                <w:strike/>
                 <w:sz w:val="22"/>
                 <w:szCs w:val="22"/>
               </w:rPr>
             </w:pPr>
             <w:sdt>
               <w:sdtPr>
+                <w:rPr>
+                  <w:strike/>
+                </w:rPr>
                 <w:tag w:val="goog_rdk_139"/>
                 <w:id w:val="2138992986"/>
               </w:sdtPr>
@@ -15786,15 +18467,37 @@
                 <w:r>
                   <w:rPr>
                     <w:rFonts w:ascii="Arial Unicode MS" w:eastAsia="Arial Unicode MS" w:hAnsi="Arial Unicode MS" w:cs="Arial Unicode MS"/>
-                    <w:sz w:val="22"/>
-                    <w:szCs w:val="22"/>
-                  </w:rPr>
-                  <w:t xml:space="preserve">(5) C에 의해 오리가 갖는 A의 age 변수값은 </w:t>
+                    <w:strike/>
+                    <w:sz w:val="22"/>
+                    <w:szCs w:val="22"/>
+                  </w:rPr>
+                  <w:t xml:space="preserve">(5) C에 의해 오리가 갖는 A의 age </w:t>
+                </w:r>
+                <w:proofErr w:type="spellStart"/>
+                <w:r>
+                  <w:rPr>
+                    <w:rFonts w:ascii="Arial Unicode MS" w:eastAsia="Arial Unicode MS" w:hAnsi="Arial Unicode MS" w:cs="Arial Unicode MS"/>
+                    <w:strike/>
+                    <w:sz w:val="22"/>
+                    <w:szCs w:val="22"/>
+                  </w:rPr>
+                  <w:t>변수값은</w:t>
+                </w:r>
+                <w:proofErr w:type="spellEnd"/>
+                <w:r>
+                  <w:rPr>
+                    <w:rFonts w:ascii="Arial Unicode MS" w:eastAsia="Arial Unicode MS" w:hAnsi="Arial Unicode MS" w:cs="Arial Unicode MS"/>
+                    <w:strike/>
+                    <w:sz w:val="22"/>
+                    <w:szCs w:val="22"/>
+                  </w:rPr>
+                  <w:t xml:space="preserve"> </w:t>
                 </w:r>
               </w:sdtContent>
             </w:sdt>
             <w:r>
               <w:rPr>
+                <w:strike/>
                 <w:sz w:val="22"/>
                 <w:szCs w:val="22"/>
               </w:rPr>
@@ -15802,6 +18505,9 @@
             </w:r>
             <w:sdt>
               <w:sdtPr>
+                <w:rPr>
+                  <w:strike/>
+                </w:rPr>
                 <w:tag w:val="goog_rdk_140"/>
                 <w:id w:val="-467820433"/>
               </w:sdtPr>
@@ -15809,6 +18515,7 @@
                 <w:r>
                   <w:rPr>
                     <w:rFonts w:ascii="Arial Unicode MS" w:eastAsia="Arial Unicode MS" w:hAnsi="Arial Unicode MS" w:cs="Arial Unicode MS"/>
+                    <w:strike/>
                     <w:sz w:val="22"/>
                     <w:szCs w:val="22"/>
                   </w:rPr>
@@ -15858,7 +18565,25 @@
                     <w:sz w:val="22"/>
                     <w:szCs w:val="22"/>
                   </w:rPr>
-                  <w:t>(6) A,B 변수는 오리의 상태를 표현한 속성이므로 오리 인스턴스가 메모리에 올라가야 사용할 수 있다.</w:t>
+                  <w:t xml:space="preserve">(6) </w:t>
+                </w:r>
+                <w:proofErr w:type="gramStart"/>
+                <w:r>
+                  <w:rPr>
+                    <w:rFonts w:ascii="Arial Unicode MS" w:eastAsia="Arial Unicode MS" w:hAnsi="Arial Unicode MS" w:cs="Arial Unicode MS"/>
+                    <w:sz w:val="22"/>
+                    <w:szCs w:val="22"/>
+                  </w:rPr>
+                  <w:t>A,B</w:t>
+                </w:r>
+                <w:proofErr w:type="gramEnd"/>
+                <w:r>
+                  <w:rPr>
+                    <w:rFonts w:ascii="Arial Unicode MS" w:eastAsia="Arial Unicode MS" w:hAnsi="Arial Unicode MS" w:cs="Arial Unicode MS"/>
+                    <w:sz w:val="22"/>
+                    <w:szCs w:val="22"/>
+                  </w:rPr>
+                  <w:t xml:space="preserve"> 변수는 오리의 상태를 표현한 속성이므로 오리 인스턴스가 메모리에 올라가야 사용할 수 있다.</w:t>
                 </w:r>
               </w:sdtContent>
             </w:sdt>
@@ -15904,7 +18629,25 @@
                     <w:sz w:val="22"/>
                     <w:szCs w:val="22"/>
                   </w:rPr>
-                  <w:t>(7) D의 변수x는 닫는 브레이스 까지만 생명력을 갖는다.</w:t>
+                  <w:t xml:space="preserve">(7) D의 변수x는 닫는 </w:t>
+                </w:r>
+                <w:proofErr w:type="spellStart"/>
+                <w:r>
+                  <w:rPr>
+                    <w:rFonts w:ascii="Arial Unicode MS" w:eastAsia="Arial Unicode MS" w:hAnsi="Arial Unicode MS" w:cs="Arial Unicode MS"/>
+                    <w:sz w:val="22"/>
+                    <w:szCs w:val="22"/>
+                  </w:rPr>
+                  <w:t>브레이스</w:t>
+                </w:r>
+                <w:proofErr w:type="spellEnd"/>
+                <w:r>
+                  <w:rPr>
+                    <w:rFonts w:ascii="Arial Unicode MS" w:eastAsia="Arial Unicode MS" w:hAnsi="Arial Unicode MS" w:cs="Arial Unicode MS"/>
+                    <w:sz w:val="22"/>
+                    <w:szCs w:val="22"/>
+                  </w:rPr>
+                  <w:t xml:space="preserve"> 까지만 생명력을 갖는다.</w:t>
                 </w:r>
               </w:sdtContent>
             </w:sdt>
@@ -15950,7 +18693,35 @@
                     <w:sz w:val="22"/>
                     <w:szCs w:val="22"/>
                   </w:rPr>
-                  <w:t>(8) E에서 d변수는 닫는 브레이스 까지 생명력을 갖는다.</w:t>
+                  <w:t xml:space="preserve">(8) E에서 d변수는 닫는 </w:t>
+                </w:r>
+                <w:proofErr w:type="spellStart"/>
+                <w:proofErr w:type="gramStart"/>
+                <w:r>
+                  <w:rPr>
+                    <w:rFonts w:ascii="Arial Unicode MS" w:eastAsia="Arial Unicode MS" w:hAnsi="Arial Unicode MS" w:cs="Arial Unicode MS"/>
+                    <w:sz w:val="22"/>
+                    <w:szCs w:val="22"/>
+                  </w:rPr>
+                  <w:t>브레이스</w:t>
+                </w:r>
+                <w:proofErr w:type="spellEnd"/>
+                <w:r>
+                  <w:rPr>
+                    <w:rFonts w:ascii="Arial Unicode MS" w:eastAsia="Arial Unicode MS" w:hAnsi="Arial Unicode MS" w:cs="Arial Unicode MS"/>
+                    <w:sz w:val="22"/>
+                    <w:szCs w:val="22"/>
+                  </w:rPr>
+                  <w:t xml:space="preserve"> 까지</w:t>
+                </w:r>
+                <w:proofErr w:type="gramEnd"/>
+                <w:r>
+                  <w:rPr>
+                    <w:rFonts w:ascii="Arial Unicode MS" w:eastAsia="Arial Unicode MS" w:hAnsi="Arial Unicode MS" w:cs="Arial Unicode MS"/>
+                    <w:sz w:val="22"/>
+                    <w:szCs w:val="22"/>
+                  </w:rPr>
+                  <w:t xml:space="preserve"> 생명력을 갖는다.</w:t>
                 </w:r>
               </w:sdtContent>
             </w:sdt>
@@ -15980,12 +18751,16 @@
                 <w:between w:val="nil"/>
               </w:pBdr>
               <w:rPr>
+                <w:strike/>
                 <w:sz w:val="22"/>
                 <w:szCs w:val="22"/>
               </w:rPr>
             </w:pPr>
             <w:sdt>
               <w:sdtPr>
+                <w:rPr>
+                  <w:strike/>
+                </w:rPr>
                 <w:tag w:val="goog_rdk_144"/>
                 <w:id w:val="-437902355"/>
               </w:sdtPr>
@@ -15993,10 +18768,31 @@
                 <w:r>
                   <w:rPr>
                     <w:rFonts w:ascii="Arial Unicode MS" w:eastAsia="Arial Unicode MS" w:hAnsi="Arial Unicode MS" w:cs="Arial Unicode MS"/>
-                    <w:sz w:val="22"/>
-                    <w:szCs w:val="22"/>
-                  </w:rPr>
-                  <w:t xml:space="preserve">(9) E에서 메모리에 올라온 오리 인스턴스는 닫는 브레이스까지만 생명력을 가지므로 이 시점에 </w:t>
+                    <w:strike/>
+                    <w:sz w:val="22"/>
+                    <w:szCs w:val="22"/>
+                  </w:rPr>
+                  <w:t xml:space="preserve">(9) E에서 메모리에 올라온 오리 인스턴스는 닫는 </w:t>
+                </w:r>
+                <w:proofErr w:type="spellStart"/>
+                <w:r>
+                  <w:rPr>
+                    <w:rFonts w:ascii="Arial Unicode MS" w:eastAsia="Arial Unicode MS" w:hAnsi="Arial Unicode MS" w:cs="Arial Unicode MS"/>
+                    <w:strike/>
+                    <w:sz w:val="22"/>
+                    <w:szCs w:val="22"/>
+                  </w:rPr>
+                  <w:t>브레이스까지만</w:t>
+                </w:r>
+                <w:proofErr w:type="spellEnd"/>
+                <w:r>
+                  <w:rPr>
+                    <w:rFonts w:ascii="Arial Unicode MS" w:eastAsia="Arial Unicode MS" w:hAnsi="Arial Unicode MS" w:cs="Arial Unicode MS"/>
+                    <w:strike/>
+                    <w:sz w:val="22"/>
+                    <w:szCs w:val="22"/>
+                  </w:rPr>
+                  <w:t xml:space="preserve"> 생명력을 가지므로 이 시점에 </w:t>
                 </w:r>
               </w:sdtContent>
             </w:sdt>
@@ -16011,12 +18807,16 @@
                 <w:between w:val="nil"/>
               </w:pBdr>
               <w:rPr>
+                <w:strike/>
                 <w:sz w:val="22"/>
                 <w:szCs w:val="22"/>
               </w:rPr>
             </w:pPr>
             <w:sdt>
               <w:sdtPr>
+                <w:rPr>
+                  <w:strike/>
+                </w:rPr>
                 <w:tag w:val="goog_rdk_145"/>
                 <w:id w:val="2098290612"/>
               </w:sdtPr>
@@ -16024,6 +18824,7 @@
                 <w:r>
                   <w:rPr>
                     <w:rFonts w:ascii="Arial Unicode MS" w:eastAsia="Arial Unicode MS" w:hAnsi="Arial Unicode MS" w:cs="Arial Unicode MS"/>
+                    <w:strike/>
                     <w:sz w:val="22"/>
                     <w:szCs w:val="22"/>
                   </w:rPr>
@@ -16169,7 +18970,43 @@
                     <w:sz w:val="22"/>
                     <w:szCs w:val="22"/>
                   </w:rPr>
-                  <w:t>(1) 자바는 문자,숫자,논리값이외에 제 4의 자료형인 객체자료형을 가진다.</w:t>
+                  <w:t xml:space="preserve">(1) 자바는 </w:t>
+                </w:r>
+                <w:proofErr w:type="gramStart"/>
+                <w:r>
+                  <w:rPr>
+                    <w:rFonts w:ascii="Arial Unicode MS" w:eastAsia="Arial Unicode MS" w:hAnsi="Arial Unicode MS" w:cs="Arial Unicode MS"/>
+                    <w:sz w:val="22"/>
+                    <w:szCs w:val="22"/>
+                  </w:rPr>
+                  <w:t>문자,숫자</w:t>
+                </w:r>
+                <w:proofErr w:type="gramEnd"/>
+                <w:r>
+                  <w:rPr>
+                    <w:rFonts w:ascii="Arial Unicode MS" w:eastAsia="Arial Unicode MS" w:hAnsi="Arial Unicode MS" w:cs="Arial Unicode MS"/>
+                    <w:sz w:val="22"/>
+                    <w:szCs w:val="22"/>
+                  </w:rPr>
+                  <w:t xml:space="preserve">,논리값이외에 제 4의 </w:t>
+                </w:r>
+                <w:proofErr w:type="spellStart"/>
+                <w:r>
+                  <w:rPr>
+                    <w:rFonts w:ascii="Arial Unicode MS" w:eastAsia="Arial Unicode MS" w:hAnsi="Arial Unicode MS" w:cs="Arial Unicode MS"/>
+                    <w:sz w:val="22"/>
+                    <w:szCs w:val="22"/>
+                  </w:rPr>
+                  <w:t>자료형인</w:t>
+                </w:r>
+                <w:proofErr w:type="spellEnd"/>
+                <w:r>
+                  <w:rPr>
+                    <w:rFonts w:ascii="Arial Unicode MS" w:eastAsia="Arial Unicode MS" w:hAnsi="Arial Unicode MS" w:cs="Arial Unicode MS"/>
+                    <w:sz w:val="22"/>
+                    <w:szCs w:val="22"/>
+                  </w:rPr>
+                  <w:t xml:space="preserve"> 객체자료형을 가진다.</w:t>
                 </w:r>
               </w:sdtContent>
             </w:sdt>
@@ -16215,7 +19052,25 @@
                     <w:sz w:val="22"/>
                     <w:szCs w:val="22"/>
                   </w:rPr>
-                  <w:t xml:space="preserve">(2) 일반 데이터를 메모리에 올리려면 자료형과 변수를 선언하듯이, 객체자료형도 자료형이므로 </w:t>
+                  <w:t xml:space="preserve">(2) 일반 데이터를 메모리에 올리려면 자료형과 변수를 선언하듯이, 객체자료형도 </w:t>
+                </w:r>
+                <w:proofErr w:type="spellStart"/>
+                <w:r>
+                  <w:rPr>
+                    <w:rFonts w:ascii="Arial Unicode MS" w:eastAsia="Arial Unicode MS" w:hAnsi="Arial Unicode MS" w:cs="Arial Unicode MS"/>
+                    <w:sz w:val="22"/>
+                    <w:szCs w:val="22"/>
+                  </w:rPr>
+                  <w:t>자료형이므로</w:t>
+                </w:r>
+                <w:proofErr w:type="spellEnd"/>
+                <w:r>
+                  <w:rPr>
+                    <w:rFonts w:ascii="Arial Unicode MS" w:eastAsia="Arial Unicode MS" w:hAnsi="Arial Unicode MS" w:cs="Arial Unicode MS"/>
+                    <w:sz w:val="22"/>
+                    <w:szCs w:val="22"/>
+                  </w:rPr>
+                  <w:t xml:space="preserve"> </w:t>
                 </w:r>
               </w:sdtContent>
             </w:sdt>
@@ -16369,7 +19224,25 @@
                     <w:sz w:val="22"/>
                     <w:szCs w:val="22"/>
                   </w:rPr>
-                  <w:t>(4) JVM의 메모리구조는 논리적으로 크게 static, heap, stack 으로 구분할 수 있다.</w:t>
+                  <w:t xml:space="preserve">(4) JVM의 메모리구조는 논리적으로 크게 static, heap, </w:t>
+                </w:r>
+                <w:proofErr w:type="gramStart"/>
+                <w:r>
+                  <w:rPr>
+                    <w:rFonts w:ascii="Arial Unicode MS" w:eastAsia="Arial Unicode MS" w:hAnsi="Arial Unicode MS" w:cs="Arial Unicode MS"/>
+                    <w:sz w:val="22"/>
+                    <w:szCs w:val="22"/>
+                  </w:rPr>
+                  <w:t>stack 으로</w:t>
+                </w:r>
+                <w:proofErr w:type="gramEnd"/>
+                <w:r>
+                  <w:rPr>
+                    <w:rFonts w:ascii="Arial Unicode MS" w:eastAsia="Arial Unicode MS" w:hAnsi="Arial Unicode MS" w:cs="Arial Unicode MS"/>
+                    <w:sz w:val="22"/>
+                    <w:szCs w:val="22"/>
+                  </w:rPr>
+                  <w:t xml:space="preserve"> 구분할 수 있다.</w:t>
                 </w:r>
               </w:sdtContent>
             </w:sdt>
@@ -16415,7 +19288,25 @@
                     <w:sz w:val="22"/>
                     <w:szCs w:val="22"/>
                   </w:rPr>
-                  <w:t>(5) 자바의 모든 메서드의 지역변수는 stack 에 올라간다.</w:t>
+                  <w:t xml:space="preserve">(5) 자바의 모든 메서드의 지역변수는 </w:t>
+                </w:r>
+                <w:proofErr w:type="gramStart"/>
+                <w:r>
+                  <w:rPr>
+                    <w:rFonts w:ascii="Arial Unicode MS" w:eastAsia="Arial Unicode MS" w:hAnsi="Arial Unicode MS" w:cs="Arial Unicode MS"/>
+                    <w:sz w:val="22"/>
+                    <w:szCs w:val="22"/>
+                  </w:rPr>
+                  <w:t>stack 에</w:t>
+                </w:r>
+                <w:proofErr w:type="gramEnd"/>
+                <w:r>
+                  <w:rPr>
+                    <w:rFonts w:ascii="Arial Unicode MS" w:eastAsia="Arial Unicode MS" w:hAnsi="Arial Unicode MS" w:cs="Arial Unicode MS"/>
+                    <w:sz w:val="22"/>
+                    <w:szCs w:val="22"/>
+                  </w:rPr>
+                  <w:t xml:space="preserve"> 올라간다.</w:t>
                 </w:r>
               </w:sdtContent>
             </w:sdt>
@@ -16537,6 +19428,7 @@
                 <w:between w:val="nil"/>
               </w:pBdr>
               <w:rPr>
+                <w:strike/>
                 <w:sz w:val="22"/>
                 <w:szCs w:val="22"/>
               </w:rPr>
@@ -16546,10 +19438,16 @@
                 <w:tag w:val="goog_rdk_156"/>
                 <w:id w:val="801125856"/>
               </w:sdtPr>
+              <w:sdtEndPr>
+                <w:rPr>
+                  <w:strike/>
+                </w:rPr>
+              </w:sdtEndPr>
               <w:sdtContent>
                 <w:r>
                   <w:rPr>
                     <w:rFonts w:ascii="Arial Unicode MS" w:eastAsia="Arial Unicode MS" w:hAnsi="Arial Unicode MS" w:cs="Arial Unicode MS"/>
+                    <w:strike/>
                     <w:sz w:val="22"/>
                     <w:szCs w:val="22"/>
                   </w:rPr>
@@ -16751,6 +19649,7 @@
               </w:rPr>
               <w:t xml:space="preserve"> </w:t>
             </w:r>
+            <w:proofErr w:type="gramStart"/>
             <w:r>
               <w:rPr>
                 <w:rFonts w:eastAsia="Verdana"/>
@@ -16769,6 +19668,7 @@
               </w:rPr>
               <w:t>{</w:t>
             </w:r>
+            <w:proofErr w:type="gramEnd"/>
           </w:p>
           <w:p>
             <w:pPr>
@@ -16991,7 +19891,38 @@
                 <w:sz w:val="24"/>
                 <w:szCs w:val="24"/>
               </w:rPr>
-              <w:t xml:space="preserve"> setPrice(){</w:t>
+              <w:t xml:space="preserve"> </w:t>
+            </w:r>
+            <w:proofErr w:type="spellStart"/>
+            <w:proofErr w:type="gramStart"/>
+            <w:r>
+              <w:rPr>
+                <w:rFonts w:eastAsia="Verdana"/>
+                <w:color w:val="000000"/>
+                <w:sz w:val="24"/>
+                <w:szCs w:val="24"/>
+              </w:rPr>
+              <w:t>setPrice</w:t>
+            </w:r>
+            <w:proofErr w:type="spellEnd"/>
+            <w:r>
+              <w:rPr>
+                <w:rFonts w:eastAsia="Verdana"/>
+                <w:color w:val="000000"/>
+                <w:sz w:val="24"/>
+                <w:szCs w:val="24"/>
+              </w:rPr>
+              <w:t>(</w:t>
+            </w:r>
+            <w:proofErr w:type="gramEnd"/>
+            <w:r>
+              <w:rPr>
+                <w:rFonts w:eastAsia="Verdana"/>
+                <w:color w:val="000000"/>
+                <w:sz w:val="24"/>
+                <w:szCs w:val="24"/>
+              </w:rPr>
+              <w:t>){</w:t>
             </w:r>
           </w:p>
           <w:p>
@@ -17152,7 +20083,38 @@
                 <w:sz w:val="24"/>
                 <w:szCs w:val="24"/>
               </w:rPr>
-              <w:t xml:space="preserve"> setColor(){</w:t>
+              <w:t xml:space="preserve"> </w:t>
+            </w:r>
+            <w:proofErr w:type="spellStart"/>
+            <w:proofErr w:type="gramStart"/>
+            <w:r>
+              <w:rPr>
+                <w:rFonts w:eastAsia="Verdana"/>
+                <w:color w:val="000000"/>
+                <w:sz w:val="24"/>
+                <w:szCs w:val="24"/>
+              </w:rPr>
+              <w:t>setColor</w:t>
+            </w:r>
+            <w:proofErr w:type="spellEnd"/>
+            <w:r>
+              <w:rPr>
+                <w:rFonts w:eastAsia="Verdana"/>
+                <w:color w:val="000000"/>
+                <w:sz w:val="24"/>
+                <w:szCs w:val="24"/>
+              </w:rPr>
+              <w:t>(</w:t>
+            </w:r>
+            <w:proofErr w:type="gramEnd"/>
+            <w:r>
+              <w:rPr>
+                <w:rFonts w:eastAsia="Verdana"/>
+                <w:color w:val="000000"/>
+                <w:sz w:val="24"/>
+                <w:szCs w:val="24"/>
+              </w:rPr>
+              <w:t>){</w:t>
             </w:r>
           </w:p>
           <w:p>
@@ -17350,6 +20312,8 @@
               </w:rPr>
               <w:t xml:space="preserve"> </w:t>
             </w:r>
+            <w:proofErr w:type="spellStart"/>
+            <w:proofErr w:type="gramStart"/>
             <w:r>
               <w:rPr>
                 <w:rFonts w:eastAsia="Verdana"/>
@@ -17359,6 +20323,7 @@
               </w:rPr>
               <w:t>UsePhone</w:t>
             </w:r>
+            <w:proofErr w:type="spellEnd"/>
             <w:r>
               <w:rPr>
                 <w:rFonts w:eastAsia="Verdana"/>
@@ -17368,6 +20333,7 @@
               </w:rPr>
               <w:t>{</w:t>
             </w:r>
+            <w:proofErr w:type="gramEnd"/>
           </w:p>
           <w:p>
             <w:pPr>
@@ -17449,8 +20415,19 @@
                 <w:sz w:val="24"/>
                 <w:szCs w:val="24"/>
               </w:rPr>
-              <w:t xml:space="preserve"> main(</w:t>
-            </w:r>
+              <w:t xml:space="preserve"> </w:t>
+            </w:r>
+            <w:proofErr w:type="gramStart"/>
+            <w:r>
+              <w:rPr>
+                <w:rFonts w:eastAsia="Verdana"/>
+                <w:color w:val="000000"/>
+                <w:sz w:val="24"/>
+                <w:szCs w:val="24"/>
+              </w:rPr>
+              <w:t>main(</w:t>
+            </w:r>
+            <w:proofErr w:type="gramEnd"/>
             <w:r>
               <w:rPr>
                 <w:rFonts w:eastAsia="Verdana"/>
@@ -17467,7 +20444,27 @@
                 <w:sz w:val="24"/>
                 <w:szCs w:val="24"/>
               </w:rPr>
-              <w:t>[] args){</w:t>
+              <w:t xml:space="preserve">[] </w:t>
+            </w:r>
+            <w:proofErr w:type="spellStart"/>
+            <w:r>
+              <w:rPr>
+                <w:rFonts w:eastAsia="Verdana"/>
+                <w:color w:val="000000"/>
+                <w:sz w:val="24"/>
+                <w:szCs w:val="24"/>
+              </w:rPr>
+              <w:t>args</w:t>
+            </w:r>
+            <w:proofErr w:type="spellEnd"/>
+            <w:r>
+              <w:rPr>
+                <w:rFonts w:eastAsia="Verdana"/>
+                <w:color w:val="000000"/>
+                <w:sz w:val="24"/>
+                <w:szCs w:val="24"/>
+              </w:rPr>
+              <w:t>){</w:t>
             </w:r>
           </w:p>
           <w:p>
@@ -17558,6 +20555,7 @@
               </w:rPr>
               <w:tab/>
             </w:r>
+            <w:proofErr w:type="gramStart"/>
             <w:r>
               <w:rPr>
                 <w:rFonts w:eastAsia="Verdana"/>
@@ -17574,7 +20572,28 @@
                 <w:sz w:val="24"/>
                 <w:szCs w:val="24"/>
               </w:rPr>
-              <w:t xml:space="preserve">  ph=</w:t>
+              <w:t xml:space="preserve">  </w:t>
+            </w:r>
+            <w:proofErr w:type="spellStart"/>
+            <w:r>
+              <w:rPr>
+                <w:rFonts w:eastAsia="Verdana"/>
+                <w:color w:val="000000"/>
+                <w:sz w:val="24"/>
+                <w:szCs w:val="24"/>
+              </w:rPr>
+              <w:t>ph</w:t>
+            </w:r>
+            <w:proofErr w:type="spellEnd"/>
+            <w:proofErr w:type="gramEnd"/>
+            <w:r>
+              <w:rPr>
+                <w:rFonts w:eastAsia="Verdana"/>
+                <w:color w:val="000000"/>
+                <w:sz w:val="24"/>
+                <w:szCs w:val="24"/>
+              </w:rPr>
+              <w:t>=</w:t>
             </w:r>
             <w:r>
               <w:rPr>
@@ -17683,7 +20702,28 @@
                 <w:szCs w:val="24"/>
               </w:rPr>
               <w:tab/>
-              <w:t>ph.setPrice();</w:t>
+            </w:r>
+            <w:proofErr w:type="spellStart"/>
+            <w:proofErr w:type="gramStart"/>
+            <w:r>
+              <w:rPr>
+                <w:rFonts w:eastAsia="Verdana"/>
+                <w:color w:val="000000"/>
+                <w:sz w:val="24"/>
+                <w:szCs w:val="24"/>
+              </w:rPr>
+              <w:t>ph.setPrice</w:t>
+            </w:r>
+            <w:proofErr w:type="spellEnd"/>
+            <w:proofErr w:type="gramEnd"/>
+            <w:r>
+              <w:rPr>
+                <w:rFonts w:eastAsia="Verdana"/>
+                <w:color w:val="000000"/>
+                <w:sz w:val="24"/>
+                <w:szCs w:val="24"/>
+              </w:rPr>
+              <w:t>();</w:t>
             </w:r>
           </w:p>
           <w:p>
@@ -17720,6 +20760,7 @@
               </w:rPr>
               <w:tab/>
             </w:r>
+            <w:proofErr w:type="spellStart"/>
             <w:r>
               <w:rPr>
                 <w:rFonts w:eastAsia="Verdana"/>
@@ -17746,7 +20787,17 @@
                 <w:sz w:val="24"/>
                 <w:szCs w:val="24"/>
               </w:rPr>
-              <w:t>.println(price);</w:t>
+              <w:t>.println</w:t>
+            </w:r>
+            <w:proofErr w:type="spellEnd"/>
+            <w:r>
+              <w:rPr>
+                <w:rFonts w:eastAsia="Verdana"/>
+                <w:color w:val="000000"/>
+                <w:sz w:val="24"/>
+                <w:szCs w:val="24"/>
+              </w:rPr>
+              <w:t>(price);</w:t>
             </w:r>
           </w:p>
           <w:p>
@@ -17812,6 +20863,50 @@
                 <w:between w:val="nil"/>
               </w:pBdr>
               <w:rPr>
+                <w:color w:val="000000"/>
+                <w:sz w:val="24"/>
+                <w:szCs w:val="24"/>
+              </w:rPr>
+            </w:pPr>
+          </w:p>
+          <w:p>
+            <w:pPr>
+              <w:pBdr>
+                <w:top w:val="nil"/>
+                <w:left w:val="nil"/>
+                <w:bottom w:val="nil"/>
+                <w:right w:val="nil"/>
+                <w:between w:val="nil"/>
+              </w:pBdr>
+              <w:ind w:firstLineChars="2100" w:firstLine="5040"/>
+              <w:rPr>
+                <w:color w:val="000000"/>
+                <w:sz w:val="24"/>
+                <w:szCs w:val="24"/>
+              </w:rPr>
+            </w:pPr>
+            <w:r>
+              <w:rPr>
+                <w:rFonts w:hint="eastAsia"/>
+                <w:color w:val="000000"/>
+                <w:sz w:val="24"/>
+                <w:szCs w:val="24"/>
+              </w:rPr>
+              <w:t>3</w:t>
+            </w:r>
+          </w:p>
+          <w:p>
+            <w:pPr>
+              <w:pBdr>
+                <w:top w:val="nil"/>
+                <w:left w:val="nil"/>
+                <w:bottom w:val="nil"/>
+                <w:right w:val="nil"/>
+                <w:between w:val="nil"/>
+              </w:pBdr>
+              <w:ind w:firstLineChars="2100" w:firstLine="5040"/>
+              <w:rPr>
+                <w:rFonts w:hint="eastAsia"/>
                 <w:color w:val="000000"/>
                 <w:sz w:val="24"/>
                 <w:szCs w:val="24"/>
@@ -17929,6 +21024,7 @@
                 <w:szCs w:val="24"/>
               </w:rPr>
             </w:pPr>
+            <w:proofErr w:type="gramStart"/>
             <w:r>
               <w:rPr>
                 <w:rFonts w:eastAsia="Verdana"/>
@@ -17957,6 +21053,7 @@
               </w:rPr>
               <w:t>Book</w:t>
             </w:r>
+            <w:proofErr w:type="gramEnd"/>
             <w:r>
               <w:rPr>
                 <w:rFonts w:eastAsia="Verdana"/>
@@ -18196,7 +21293,38 @@
                 <w:sz w:val="24"/>
                 <w:szCs w:val="24"/>
               </w:rPr>
-              <w:t xml:space="preserve"> getPage(){</w:t>
+              <w:t xml:space="preserve"> </w:t>
+            </w:r>
+            <w:proofErr w:type="spellStart"/>
+            <w:proofErr w:type="gramStart"/>
+            <w:r>
+              <w:rPr>
+                <w:rFonts w:eastAsia="Verdana"/>
+                <w:color w:val="000000"/>
+                <w:sz w:val="24"/>
+                <w:szCs w:val="24"/>
+              </w:rPr>
+              <w:t>getPage</w:t>
+            </w:r>
+            <w:proofErr w:type="spellEnd"/>
+            <w:r>
+              <w:rPr>
+                <w:rFonts w:eastAsia="Verdana"/>
+                <w:color w:val="000000"/>
+                <w:sz w:val="24"/>
+                <w:szCs w:val="24"/>
+              </w:rPr>
+              <w:t>(</w:t>
+            </w:r>
+            <w:proofErr w:type="gramEnd"/>
+            <w:r>
+              <w:rPr>
+                <w:rFonts w:eastAsia="Verdana"/>
+                <w:color w:val="000000"/>
+                <w:sz w:val="24"/>
+                <w:szCs w:val="24"/>
+              </w:rPr>
+              <w:t>){</w:t>
             </w:r>
           </w:p>
           <w:p>
@@ -18359,8 +21487,30 @@
                 <w:sz w:val="24"/>
                 <w:szCs w:val="24"/>
               </w:rPr>
-              <w:t xml:space="preserve"> setPage(</w:t>
-            </w:r>
+              <w:t xml:space="preserve"> </w:t>
+            </w:r>
+            <w:proofErr w:type="spellStart"/>
+            <w:proofErr w:type="gramStart"/>
+            <w:r>
+              <w:rPr>
+                <w:rFonts w:eastAsia="Verdana"/>
+                <w:color w:val="000000"/>
+                <w:sz w:val="24"/>
+                <w:szCs w:val="24"/>
+              </w:rPr>
+              <w:t>setPage</w:t>
+            </w:r>
+            <w:proofErr w:type="spellEnd"/>
+            <w:r>
+              <w:rPr>
+                <w:rFonts w:eastAsia="Verdana"/>
+                <w:color w:val="000000"/>
+                <w:sz w:val="24"/>
+                <w:szCs w:val="24"/>
+              </w:rPr>
+              <w:t>(</w:t>
+            </w:r>
+            <w:proofErr w:type="gramEnd"/>
             <w:r>
               <w:rPr>
                 <w:rFonts w:eastAsia="Verdana"/>
@@ -18522,6 +21672,8 @@
               </w:rPr>
               <w:t xml:space="preserve"> </w:t>
             </w:r>
+            <w:proofErr w:type="spellStart"/>
+            <w:proofErr w:type="gramStart"/>
             <w:r>
               <w:rPr>
                 <w:rFonts w:eastAsia="Verdana"/>
@@ -18531,6 +21683,7 @@
               </w:rPr>
               <w:t>UseBook</w:t>
             </w:r>
+            <w:proofErr w:type="spellEnd"/>
             <w:r>
               <w:rPr>
                 <w:rFonts w:eastAsia="Verdana"/>
@@ -18540,6 +21693,7 @@
               </w:rPr>
               <w:t>{</w:t>
             </w:r>
+            <w:proofErr w:type="gramEnd"/>
           </w:p>
           <w:p>
             <w:pPr>
@@ -18621,8 +21775,19 @@
                 <w:sz w:val="24"/>
                 <w:szCs w:val="24"/>
               </w:rPr>
-              <w:t xml:space="preserve"> main(</w:t>
-            </w:r>
+              <w:t xml:space="preserve"> </w:t>
+            </w:r>
+            <w:proofErr w:type="gramStart"/>
+            <w:r>
+              <w:rPr>
+                <w:rFonts w:eastAsia="Verdana"/>
+                <w:color w:val="000000"/>
+                <w:sz w:val="24"/>
+                <w:szCs w:val="24"/>
+              </w:rPr>
+              <w:t>main(</w:t>
+            </w:r>
+            <w:proofErr w:type="gramEnd"/>
             <w:r>
               <w:rPr>
                 <w:rFonts w:eastAsia="Verdana"/>
@@ -18639,7 +21804,27 @@
                 <w:sz w:val="24"/>
                 <w:szCs w:val="24"/>
               </w:rPr>
-              <w:t>[] args){</w:t>
+              <w:t xml:space="preserve">[] </w:t>
+            </w:r>
+            <w:proofErr w:type="spellStart"/>
+            <w:r>
+              <w:rPr>
+                <w:rFonts w:eastAsia="Verdana"/>
+                <w:color w:val="000000"/>
+                <w:sz w:val="24"/>
+                <w:szCs w:val="24"/>
+              </w:rPr>
+              <w:t>args</w:t>
+            </w:r>
+            <w:proofErr w:type="spellEnd"/>
+            <w:r>
+              <w:rPr>
+                <w:rFonts w:eastAsia="Verdana"/>
+                <w:color w:val="000000"/>
+                <w:sz w:val="24"/>
+                <w:szCs w:val="24"/>
+              </w:rPr>
+              <w:t>){</w:t>
             </w:r>
           </w:p>
           <w:p>
@@ -18676,6 +21861,7 @@
               </w:rPr>
               <w:tab/>
             </w:r>
+            <w:proofErr w:type="gramStart"/>
             <w:r>
               <w:rPr>
                 <w:rFonts w:eastAsia="Verdana"/>
@@ -18692,7 +21878,17 @@
                 <w:sz w:val="24"/>
                 <w:szCs w:val="24"/>
               </w:rPr>
-              <w:t xml:space="preserve">  b=</w:t>
+              <w:t xml:space="preserve">  b</w:t>
+            </w:r>
+            <w:proofErr w:type="gramEnd"/>
+            <w:r>
+              <w:rPr>
+                <w:rFonts w:eastAsia="Verdana"/>
+                <w:color w:val="000000"/>
+                <w:sz w:val="24"/>
+                <w:szCs w:val="24"/>
+              </w:rPr>
+              <w:t>=</w:t>
             </w:r>
             <w:r>
               <w:rPr>
@@ -18765,7 +21961,28 @@
                 <w:szCs w:val="24"/>
               </w:rPr>
               <w:tab/>
-              <w:t>b.setPage(150);</w:t>
+            </w:r>
+            <w:proofErr w:type="spellStart"/>
+            <w:proofErr w:type="gramStart"/>
+            <w:r>
+              <w:rPr>
+                <w:rFonts w:eastAsia="Verdana"/>
+                <w:color w:val="000000"/>
+                <w:sz w:val="24"/>
+                <w:szCs w:val="24"/>
+              </w:rPr>
+              <w:t>b.setPage</w:t>
+            </w:r>
+            <w:proofErr w:type="spellEnd"/>
+            <w:proofErr w:type="gramEnd"/>
+            <w:r>
+              <w:rPr>
+                <w:rFonts w:eastAsia="Verdana"/>
+                <w:color w:val="000000"/>
+                <w:sz w:val="24"/>
+                <w:szCs w:val="24"/>
+              </w:rPr>
+              <w:t>(150);</w:t>
             </w:r>
           </w:p>
           <w:p>
@@ -18791,6 +22008,7 @@
                 <w:sz w:val="24"/>
                 <w:szCs w:val="24"/>
               </w:rPr>
+              <w:lastRenderedPageBreak/>
               <w:tab/>
             </w:r>
             <w:r>
@@ -18819,7 +22037,29 @@
                 <w:sz w:val="24"/>
                 <w:szCs w:val="24"/>
               </w:rPr>
-              <w:t xml:space="preserve"> page=b.getPage();</w:t>
+              <w:t xml:space="preserve"> page=</w:t>
+            </w:r>
+            <w:proofErr w:type="spellStart"/>
+            <w:proofErr w:type="gramStart"/>
+            <w:r>
+              <w:rPr>
+                <w:rFonts w:eastAsia="Verdana"/>
+                <w:color w:val="000000"/>
+                <w:sz w:val="24"/>
+                <w:szCs w:val="24"/>
+              </w:rPr>
+              <w:t>b.getPage</w:t>
+            </w:r>
+            <w:proofErr w:type="spellEnd"/>
+            <w:proofErr w:type="gramEnd"/>
+            <w:r>
+              <w:rPr>
+                <w:rFonts w:eastAsia="Verdana"/>
+                <w:color w:val="000000"/>
+                <w:sz w:val="24"/>
+                <w:szCs w:val="24"/>
+              </w:rPr>
+              <w:t>();</w:t>
             </w:r>
           </w:p>
           <w:p>
@@ -18856,6 +22096,7 @@
               </w:rPr>
               <w:tab/>
             </w:r>
+            <w:proofErr w:type="spellStart"/>
             <w:r>
               <w:rPr>
                 <w:rFonts w:eastAsia="Verdana"/>
@@ -18891,7 +22132,17 @@
                 <w:sz w:val="24"/>
                 <w:szCs w:val="24"/>
               </w:rPr>
-              <w:t>.println(</w:t>
+              <w:t>.println</w:t>
+            </w:r>
+            <w:proofErr w:type="spellEnd"/>
+            <w:r>
+              <w:rPr>
+                <w:rFonts w:eastAsia="Verdana"/>
+                <w:color w:val="000000"/>
+                <w:sz w:val="24"/>
+                <w:szCs w:val="24"/>
+              </w:rPr>
+              <w:t>(</w:t>
             </w:r>
             <w:sdt>
               <w:sdtPr>
@@ -18988,6 +22239,23 @@
                 <w:szCs w:val="24"/>
               </w:rPr>
             </w:pPr>
+            <w:r>
+              <w:rPr>
+                <w:rFonts w:hint="eastAsia"/>
+                <w:color w:val="000000"/>
+                <w:sz w:val="24"/>
+                <w:szCs w:val="24"/>
+              </w:rPr>
+              <w:t xml:space="preserve"> </w:t>
+            </w:r>
+            <w:r>
+              <w:rPr>
+                <w:color w:val="000000"/>
+                <w:sz w:val="24"/>
+                <w:szCs w:val="24"/>
+              </w:rPr>
+              <w:t xml:space="preserve">                                                 150</w:t>
+            </w:r>
           </w:p>
         </w:tc>
       </w:tr>
@@ -19102,6 +22370,7 @@
                 <w:szCs w:val="24"/>
               </w:rPr>
             </w:pPr>
+            <w:proofErr w:type="gramStart"/>
             <w:r>
               <w:rPr>
                 <w:rFonts w:eastAsia="Verdana"/>
@@ -19130,6 +22399,7 @@
               </w:rPr>
               <w:t>Computer</w:t>
             </w:r>
+            <w:proofErr w:type="gramEnd"/>
             <w:r>
               <w:rPr>
                 <w:rFonts w:eastAsia="Verdana"/>
@@ -19369,7 +22639,38 @@
                 <w:sz w:val="24"/>
                 <w:szCs w:val="24"/>
               </w:rPr>
-              <w:t xml:space="preserve"> getPrice(){</w:t>
+              <w:t xml:space="preserve"> </w:t>
+            </w:r>
+            <w:proofErr w:type="spellStart"/>
+            <w:proofErr w:type="gramStart"/>
+            <w:r>
+              <w:rPr>
+                <w:rFonts w:eastAsia="Verdana"/>
+                <w:color w:val="000000"/>
+                <w:sz w:val="24"/>
+                <w:szCs w:val="24"/>
+              </w:rPr>
+              <w:t>getPrice</w:t>
+            </w:r>
+            <w:proofErr w:type="spellEnd"/>
+            <w:r>
+              <w:rPr>
+                <w:rFonts w:eastAsia="Verdana"/>
+                <w:color w:val="000000"/>
+                <w:sz w:val="24"/>
+                <w:szCs w:val="24"/>
+              </w:rPr>
+              <w:t>(</w:t>
+            </w:r>
+            <w:proofErr w:type="gramEnd"/>
+            <w:r>
+              <w:rPr>
+                <w:rFonts w:eastAsia="Verdana"/>
+                <w:color w:val="000000"/>
+                <w:sz w:val="24"/>
+                <w:szCs w:val="24"/>
+              </w:rPr>
+              <w:t>){</w:t>
             </w:r>
           </w:p>
           <w:p>
@@ -19532,8 +22833,30 @@
                 <w:sz w:val="24"/>
                 <w:szCs w:val="24"/>
               </w:rPr>
-              <w:t xml:space="preserve"> setValue(</w:t>
-            </w:r>
+              <w:t xml:space="preserve"> </w:t>
+            </w:r>
+            <w:proofErr w:type="spellStart"/>
+            <w:proofErr w:type="gramStart"/>
+            <w:r>
+              <w:rPr>
+                <w:rFonts w:eastAsia="Verdana"/>
+                <w:color w:val="000000"/>
+                <w:sz w:val="24"/>
+                <w:szCs w:val="24"/>
+              </w:rPr>
+              <w:t>setValue</w:t>
+            </w:r>
+            <w:proofErr w:type="spellEnd"/>
+            <w:r>
+              <w:rPr>
+                <w:rFonts w:eastAsia="Verdana"/>
+                <w:color w:val="000000"/>
+                <w:sz w:val="24"/>
+                <w:szCs w:val="24"/>
+              </w:rPr>
+              <w:t>(</w:t>
+            </w:r>
+            <w:proofErr w:type="gramEnd"/>
             <w:r>
               <w:rPr>
                 <w:rFonts w:eastAsia="Verdana"/>
@@ -19800,6 +23123,8 @@
               </w:rPr>
               <w:t xml:space="preserve"> </w:t>
             </w:r>
+            <w:proofErr w:type="spellStart"/>
+            <w:proofErr w:type="gramStart"/>
             <w:r>
               <w:rPr>
                 <w:rFonts w:eastAsia="Verdana"/>
@@ -19809,6 +23134,7 @@
               </w:rPr>
               <w:t>UseComputer</w:t>
             </w:r>
+            <w:proofErr w:type="spellEnd"/>
             <w:r>
               <w:rPr>
                 <w:rFonts w:eastAsia="Verdana"/>
@@ -19818,6 +23144,7 @@
               </w:rPr>
               <w:t>{</w:t>
             </w:r>
+            <w:proofErr w:type="gramEnd"/>
           </w:p>
           <w:p>
             <w:pPr>
@@ -19916,8 +23243,19 @@
                 <w:sz w:val="24"/>
                 <w:szCs w:val="24"/>
               </w:rPr>
-              <w:t xml:space="preserve"> main(</w:t>
-            </w:r>
+              <w:t xml:space="preserve"> </w:t>
+            </w:r>
+            <w:proofErr w:type="gramStart"/>
+            <w:r>
+              <w:rPr>
+                <w:rFonts w:eastAsia="Verdana"/>
+                <w:color w:val="000000"/>
+                <w:sz w:val="24"/>
+                <w:szCs w:val="24"/>
+              </w:rPr>
+              <w:t>main(</w:t>
+            </w:r>
+            <w:proofErr w:type="gramEnd"/>
             <w:r>
               <w:rPr>
                 <w:rFonts w:eastAsia="Verdana"/>
@@ -19934,7 +23272,27 @@
                 <w:sz w:val="24"/>
                 <w:szCs w:val="24"/>
               </w:rPr>
-              <w:t>[] args){</w:t>
+              <w:t xml:space="preserve">[] </w:t>
+            </w:r>
+            <w:proofErr w:type="spellStart"/>
+            <w:r>
+              <w:rPr>
+                <w:rFonts w:eastAsia="Verdana"/>
+                <w:color w:val="000000"/>
+                <w:sz w:val="24"/>
+                <w:szCs w:val="24"/>
+              </w:rPr>
+              <w:t>args</w:t>
+            </w:r>
+            <w:proofErr w:type="spellEnd"/>
+            <w:r>
+              <w:rPr>
+                <w:rFonts w:eastAsia="Verdana"/>
+                <w:color w:val="000000"/>
+                <w:sz w:val="24"/>
+                <w:szCs w:val="24"/>
+              </w:rPr>
+              <w:t>){</w:t>
             </w:r>
           </w:p>
           <w:p>
@@ -20008,6 +23366,7 @@
               </w:rPr>
               <w:t xml:space="preserve"> </w:t>
             </w:r>
+            <w:proofErr w:type="gramStart"/>
             <w:r>
               <w:rPr>
                 <w:rFonts w:eastAsia="Verdana"/>
@@ -20024,7 +23383,17 @@
                 <w:sz w:val="24"/>
                 <w:szCs w:val="24"/>
               </w:rPr>
-              <w:t>();</w:t>
+              <w:t>(</w:t>
+            </w:r>
+            <w:proofErr w:type="gramEnd"/>
+            <w:r>
+              <w:rPr>
+                <w:rFonts w:eastAsia="Verdana"/>
+                <w:color w:val="000000"/>
+                <w:sz w:val="24"/>
+                <w:szCs w:val="24"/>
+              </w:rPr>
+              <w:t>);</w:t>
             </w:r>
           </w:p>
           <w:p>
@@ -20060,7 +23429,28 @@
                 <w:szCs w:val="24"/>
               </w:rPr>
               <w:tab/>
-              <w:t>com.setValue(</w:t>
+            </w:r>
+            <w:proofErr w:type="spellStart"/>
+            <w:proofErr w:type="gramStart"/>
+            <w:r>
+              <w:rPr>
+                <w:rFonts w:eastAsia="Verdana"/>
+                <w:color w:val="000000"/>
+                <w:sz w:val="24"/>
+                <w:szCs w:val="24"/>
+              </w:rPr>
+              <w:t>com.setValue</w:t>
+            </w:r>
+            <w:proofErr w:type="spellEnd"/>
+            <w:proofErr w:type="gramEnd"/>
+            <w:r>
+              <w:rPr>
+                <w:rFonts w:eastAsia="Verdana"/>
+                <w:color w:val="000000"/>
+                <w:sz w:val="24"/>
+                <w:szCs w:val="24"/>
+              </w:rPr>
+              <w:t>(</w:t>
             </w:r>
             <w:sdt>
               <w:sdtPr>
@@ -20140,7 +23530,18 @@
                 <w:sz w:val="24"/>
                 <w:szCs w:val="24"/>
               </w:rPr>
-              <w:t xml:space="preserve"> a=com.</w:t>
+              <w:t xml:space="preserve"> a=</w:t>
+            </w:r>
+            <w:proofErr w:type="spellStart"/>
+            <w:proofErr w:type="gramStart"/>
+            <w:r>
+              <w:rPr>
+                <w:rFonts w:eastAsia="Verdana"/>
+                <w:color w:val="000000"/>
+                <w:sz w:val="24"/>
+                <w:szCs w:val="24"/>
+              </w:rPr>
+              <w:t>com.</w:t>
             </w:r>
             <w:r>
               <w:rPr>
@@ -20151,6 +23552,8 @@
               </w:rPr>
               <w:t>price</w:t>
             </w:r>
+            <w:proofErr w:type="spellEnd"/>
+            <w:proofErr w:type="gramEnd"/>
             <w:r>
               <w:rPr>
                 <w:rFonts w:eastAsia="Verdana"/>
@@ -20212,7 +23615,29 @@
                 <w:sz w:val="24"/>
                 <w:szCs w:val="24"/>
               </w:rPr>
-              <w:t xml:space="preserve"> b=com.getPrice();</w:t>
+              <w:t xml:space="preserve"> b=</w:t>
+            </w:r>
+            <w:proofErr w:type="spellStart"/>
+            <w:proofErr w:type="gramStart"/>
+            <w:r>
+              <w:rPr>
+                <w:rFonts w:eastAsia="Verdana"/>
+                <w:color w:val="000000"/>
+                <w:sz w:val="24"/>
+                <w:szCs w:val="24"/>
+              </w:rPr>
+              <w:t>com.getPrice</w:t>
+            </w:r>
+            <w:proofErr w:type="spellEnd"/>
+            <w:proofErr w:type="gramEnd"/>
+            <w:r>
+              <w:rPr>
+                <w:rFonts w:eastAsia="Verdana"/>
+                <w:color w:val="000000"/>
+                <w:sz w:val="24"/>
+                <w:szCs w:val="24"/>
+              </w:rPr>
+              <w:t>();</w:t>
             </w:r>
           </w:p>
           <w:p>
@@ -20249,6 +23674,7 @@
               </w:rPr>
               <w:tab/>
             </w:r>
+            <w:proofErr w:type="spellStart"/>
             <w:r>
               <w:rPr>
                 <w:rFonts w:eastAsia="Verdana"/>
@@ -20284,7 +23710,17 @@
                 <w:sz w:val="24"/>
                 <w:szCs w:val="24"/>
               </w:rPr>
-              <w:t>.println(</w:t>
+              <w:t>.println</w:t>
+            </w:r>
+            <w:proofErr w:type="spellEnd"/>
+            <w:r>
+              <w:rPr>
+                <w:rFonts w:eastAsia="Verdana"/>
+                <w:color w:val="000000"/>
+                <w:sz w:val="24"/>
+                <w:szCs w:val="24"/>
+              </w:rPr>
+              <w:t>(</w:t>
             </w:r>
             <w:sdt>
               <w:sdtPr>
@@ -20299,7 +23735,27 @@
                     <w:sz w:val="24"/>
                     <w:szCs w:val="24"/>
                   </w:rPr>
-                  <w:t>"a+b 결과는 "</w:t>
+                  <w:t>"</w:t>
+                </w:r>
+                <w:proofErr w:type="spellStart"/>
+                <w:r>
+                  <w:rPr>
+                    <w:rFonts w:ascii="Arial Unicode MS" w:eastAsia="Arial Unicode MS" w:hAnsi="Arial Unicode MS" w:cs="Arial Unicode MS"/>
+                    <w:color w:val="2A00FF"/>
+                    <w:sz w:val="24"/>
+                    <w:szCs w:val="24"/>
+                  </w:rPr>
+                  <w:t>a+b</w:t>
+                </w:r>
+                <w:proofErr w:type="spellEnd"/>
+                <w:r>
+                  <w:rPr>
+                    <w:rFonts w:ascii="Arial Unicode MS" w:eastAsia="Arial Unicode MS" w:hAnsi="Arial Unicode MS" w:cs="Arial Unicode MS"/>
+                    <w:color w:val="2A00FF"/>
+                    <w:sz w:val="24"/>
+                    <w:szCs w:val="24"/>
+                  </w:rPr>
+                  <w:t xml:space="preserve"> 결과는 "</w:t>
                 </w:r>
               </w:sdtContent>
             </w:sdt>
@@ -20310,7 +23766,27 @@
                 <w:sz w:val="24"/>
                 <w:szCs w:val="24"/>
               </w:rPr>
-              <w:t>+(a+b));</w:t>
+              <w:t>+(</w:t>
+            </w:r>
+            <w:proofErr w:type="spellStart"/>
+            <w:r>
+              <w:rPr>
+                <w:rFonts w:eastAsia="Verdana"/>
+                <w:color w:val="000000"/>
+                <w:sz w:val="24"/>
+                <w:szCs w:val="24"/>
+              </w:rPr>
+              <w:t>a+b</w:t>
+            </w:r>
+            <w:proofErr w:type="spellEnd"/>
+            <w:r>
+              <w:rPr>
+                <w:rFonts w:eastAsia="Verdana"/>
+                <w:color w:val="000000"/>
+                <w:sz w:val="24"/>
+                <w:szCs w:val="24"/>
+              </w:rPr>
+              <w:t>));</w:t>
             </w:r>
           </w:p>
           <w:p>
@@ -20381,6 +23857,23 @@
                 <w:szCs w:val="24"/>
               </w:rPr>
             </w:pPr>
+            <w:r>
+              <w:rPr>
+                <w:rFonts w:hint="eastAsia"/>
+                <w:color w:val="000000"/>
+                <w:sz w:val="24"/>
+                <w:szCs w:val="24"/>
+              </w:rPr>
+              <w:t xml:space="preserve"> </w:t>
+            </w:r>
+            <w:r>
+              <w:rPr>
+                <w:color w:val="000000"/>
+                <w:sz w:val="24"/>
+                <w:szCs w:val="24"/>
+              </w:rPr>
+              <w:t xml:space="preserve">                                                400</w:t>
+            </w:r>
           </w:p>
         </w:tc>
       </w:tr>
@@ -20493,6 +23986,7 @@
                 <w:szCs w:val="24"/>
               </w:rPr>
             </w:pPr>
+            <w:proofErr w:type="gramStart"/>
             <w:r>
               <w:rPr>
                 <w:rFonts w:eastAsia="Verdana"/>
@@ -20521,6 +24015,7 @@
               </w:rPr>
               <w:t>TV</w:t>
             </w:r>
+            <w:proofErr w:type="gramEnd"/>
             <w:r>
               <w:rPr>
                 <w:rFonts w:eastAsia="Verdana"/>
@@ -20832,8 +24327,30 @@
                 <w:sz w:val="24"/>
                 <w:szCs w:val="24"/>
               </w:rPr>
-              <w:t xml:space="preserve"> setColor(</w:t>
-            </w:r>
+              <w:t xml:space="preserve"> </w:t>
+            </w:r>
+            <w:proofErr w:type="spellStart"/>
+            <w:proofErr w:type="gramStart"/>
+            <w:r>
+              <w:rPr>
+                <w:rFonts w:eastAsia="Verdana"/>
+                <w:color w:val="000000"/>
+                <w:sz w:val="24"/>
+                <w:szCs w:val="24"/>
+              </w:rPr>
+              <w:t>setColor</w:t>
+            </w:r>
+            <w:proofErr w:type="spellEnd"/>
+            <w:r>
+              <w:rPr>
+                <w:rFonts w:eastAsia="Verdana"/>
+                <w:color w:val="000000"/>
+                <w:sz w:val="24"/>
+                <w:szCs w:val="24"/>
+              </w:rPr>
+              <w:t>(</w:t>
+            </w:r>
+            <w:proofErr w:type="gramEnd"/>
             <w:r>
               <w:rPr>
                 <w:rFonts w:eastAsia="Verdana"/>
@@ -21030,7 +24547,47 @@
                 <w:sz w:val="24"/>
                 <w:szCs w:val="24"/>
               </w:rPr>
-              <w:t xml:space="preserve"> main(String[] args){</w:t>
+              <w:t xml:space="preserve"> </w:t>
+            </w:r>
+            <w:proofErr w:type="gramStart"/>
+            <w:r>
+              <w:rPr>
+                <w:rFonts w:eastAsia="Verdana"/>
+                <w:color w:val="000000"/>
+                <w:sz w:val="24"/>
+                <w:szCs w:val="24"/>
+              </w:rPr>
+              <w:t>main(</w:t>
+            </w:r>
+            <w:proofErr w:type="gramEnd"/>
+            <w:r>
+              <w:rPr>
+                <w:rFonts w:eastAsia="Verdana"/>
+                <w:color w:val="000000"/>
+                <w:sz w:val="24"/>
+                <w:szCs w:val="24"/>
+              </w:rPr>
+              <w:t xml:space="preserve">String[] </w:t>
+            </w:r>
+            <w:proofErr w:type="spellStart"/>
+            <w:r>
+              <w:rPr>
+                <w:rFonts w:eastAsia="Verdana"/>
+                <w:color w:val="000000"/>
+                <w:sz w:val="24"/>
+                <w:szCs w:val="24"/>
+              </w:rPr>
+              <w:t>args</w:t>
+            </w:r>
+            <w:proofErr w:type="spellEnd"/>
+            <w:r>
+              <w:rPr>
+                <w:rFonts w:eastAsia="Verdana"/>
+                <w:color w:val="000000"/>
+                <w:sz w:val="24"/>
+                <w:szCs w:val="24"/>
+              </w:rPr>
+              <w:t>){</w:t>
             </w:r>
           </w:p>
           <w:p>
@@ -21072,7 +24629,27 @@
                     <w:szCs w:val="24"/>
                   </w:rPr>
                   <w:tab/>
-                  <w:t xml:space="preserve">weight=30;  (가)  </w:t>
+                  <w:t>weight=</w:t>
+                </w:r>
+                <w:proofErr w:type="gramStart"/>
+                <w:r>
+                  <w:rPr>
+                    <w:rFonts w:ascii="Arial Unicode MS" w:eastAsia="Arial Unicode MS" w:hAnsi="Arial Unicode MS" w:cs="Arial Unicode MS"/>
+                    <w:color w:val="000000"/>
+                    <w:sz w:val="24"/>
+                    <w:szCs w:val="24"/>
+                  </w:rPr>
+                  <w:t>30;  (</w:t>
+                </w:r>
+                <w:proofErr w:type="gramEnd"/>
+                <w:r>
+                  <w:rPr>
+                    <w:rFonts w:ascii="Arial Unicode MS" w:eastAsia="Arial Unicode MS" w:hAnsi="Arial Unicode MS" w:cs="Arial Unicode MS"/>
+                    <w:color w:val="000000"/>
+                    <w:sz w:val="24"/>
+                    <w:szCs w:val="24"/>
+                  </w:rPr>
+                  <w:t xml:space="preserve">가)  </w:t>
                 </w:r>
               </w:sdtContent>
             </w:sdt>
@@ -21240,7 +24817,46 @@
                     <w:szCs w:val="24"/>
                   </w:rPr>
                   <w:tab/>
-                  <w:t xml:space="preserve">System.out.println(color);  (라) </w:t>
+                </w:r>
+                <w:proofErr w:type="spellStart"/>
+                <w:r>
+                  <w:rPr>
+                    <w:rFonts w:ascii="Arial Unicode MS" w:eastAsia="Arial Unicode MS" w:hAnsi="Arial Unicode MS" w:cs="Arial Unicode MS"/>
+                    <w:color w:val="000000"/>
+                    <w:sz w:val="24"/>
+                    <w:szCs w:val="24"/>
+                  </w:rPr>
+                  <w:t>System.out.println</w:t>
+                </w:r>
+                <w:proofErr w:type="spellEnd"/>
+                <w:r>
+                  <w:rPr>
+                    <w:rFonts w:ascii="Arial Unicode MS" w:eastAsia="Arial Unicode MS" w:hAnsi="Arial Unicode MS" w:cs="Arial Unicode MS"/>
+                    <w:color w:val="000000"/>
+                    <w:sz w:val="24"/>
+                    <w:szCs w:val="24"/>
+                  </w:rPr>
+                  <w:t>(color</w:t>
+                </w:r>
+                <w:proofErr w:type="gramStart"/>
+                <w:r>
+                  <w:rPr>
+                    <w:rFonts w:ascii="Arial Unicode MS" w:eastAsia="Arial Unicode MS" w:hAnsi="Arial Unicode MS" w:cs="Arial Unicode MS"/>
+                    <w:color w:val="000000"/>
+                    <w:sz w:val="24"/>
+                    <w:szCs w:val="24"/>
+                  </w:rPr>
+                  <w:t>);  (</w:t>
+                </w:r>
+                <w:proofErr w:type="gramEnd"/>
+                <w:r>
+                  <w:rPr>
+                    <w:rFonts w:ascii="Arial Unicode MS" w:eastAsia="Arial Unicode MS" w:hAnsi="Arial Unicode MS" w:cs="Arial Unicode MS"/>
+                    <w:color w:val="000000"/>
+                    <w:sz w:val="24"/>
+                    <w:szCs w:val="24"/>
+                  </w:rPr>
+                  <w:t xml:space="preserve">라) </w:t>
                 </w:r>
               </w:sdtContent>
             </w:sdt>
@@ -21321,7 +24937,27 @@
                     <w:sz w:val="24"/>
                     <w:szCs w:val="24"/>
                   </w:rPr>
-                  <w:t xml:space="preserve"> TV().weight;  (마)</w:t>
+                  <w:t xml:space="preserve"> TV(</w:t>
+                </w:r>
+                <w:proofErr w:type="gramStart"/>
+                <w:r>
+                  <w:rPr>
+                    <w:rFonts w:ascii="Arial Unicode MS" w:eastAsia="Arial Unicode MS" w:hAnsi="Arial Unicode MS" w:cs="Arial Unicode MS"/>
+                    <w:color w:val="000000"/>
+                    <w:sz w:val="24"/>
+                    <w:szCs w:val="24"/>
+                  </w:rPr>
+                  <w:t>).weight</w:t>
+                </w:r>
+                <w:proofErr w:type="gramEnd"/>
+                <w:r>
+                  <w:rPr>
+                    <w:rFonts w:ascii="Arial Unicode MS" w:eastAsia="Arial Unicode MS" w:hAnsi="Arial Unicode MS" w:cs="Arial Unicode MS"/>
+                    <w:color w:val="000000"/>
+                    <w:sz w:val="24"/>
+                    <w:szCs w:val="24"/>
+                  </w:rPr>
+                  <w:t>;  (마)</w:t>
                 </w:r>
               </w:sdtContent>
             </w:sdt>
@@ -21359,7 +24995,26 @@
                 <w:szCs w:val="24"/>
               </w:rPr>
               <w:tab/>
-              <w:t>System.out.println(</w:t>
+            </w:r>
+            <w:proofErr w:type="spellStart"/>
+            <w:r>
+              <w:rPr>
+                <w:rFonts w:eastAsia="Verdana"/>
+                <w:color w:val="000000"/>
+                <w:sz w:val="24"/>
+                <w:szCs w:val="24"/>
+              </w:rPr>
+              <w:t>System.out.println</w:t>
+            </w:r>
+            <w:proofErr w:type="spellEnd"/>
+            <w:r>
+              <w:rPr>
+                <w:rFonts w:eastAsia="Verdana"/>
+                <w:color w:val="000000"/>
+                <w:sz w:val="24"/>
+                <w:szCs w:val="24"/>
+              </w:rPr>
+              <w:t>(</w:t>
             </w:r>
             <w:sdt>
               <w:sdtPr>
@@ -21492,7 +25147,16 @@
                     <w:sz w:val="22"/>
                     <w:szCs w:val="22"/>
                   </w:rPr>
-                  <w:t>(1) (가)에 의해서 TV클래스의 weight 속성값은 30으로 변경될 것이다.</w:t>
+                  <w:t xml:space="preserve">(1) </w:t>
+                </w:r>
+                <w:r>
+                  <w:rPr>
+                    <w:rFonts w:ascii="Arial Unicode MS" w:eastAsia="Arial Unicode MS" w:hAnsi="Arial Unicode MS" w:cs="Arial Unicode MS"/>
+                    <w:strike/>
+                    <w:sz w:val="22"/>
+                    <w:szCs w:val="22"/>
+                  </w:rPr>
+                  <w:t>(가)에 의해서 TV클래스의 weight 속성값은 30으로 변경될 것이다.</w:t>
                 </w:r>
               </w:sdtContent>
             </w:sdt>
@@ -21512,37 +25176,89 @@
               </w:rPr>
             </w:pPr>
           </w:p>
-          <w:p>
-            <w:pPr>
-              <w:pBdr>
-                <w:top w:val="nil"/>
-                <w:left w:val="nil"/>
-                <w:bottom w:val="nil"/>
-                <w:right w:val="nil"/>
-                <w:between w:val="nil"/>
-              </w:pBdr>
-              <w:rPr>
-                <w:sz w:val="22"/>
-                <w:szCs w:val="22"/>
-              </w:rPr>
-            </w:pPr>
-            <w:sdt>
-              <w:sdtPr>
-                <w:tag w:val="goog_rdk_175"/>
-                <w:id w:val="-940831124"/>
-              </w:sdtPr>
-              <w:sdtContent>
-                <w:r>
-                  <w:rPr>
-                    <w:rFonts w:ascii="Arial Unicode MS" w:eastAsia="Arial Unicode MS" w:hAnsi="Arial Unicode MS" w:cs="Arial Unicode MS"/>
-                    <w:sz w:val="22"/>
-                    <w:szCs w:val="22"/>
-                  </w:rPr>
-                  <w:t>(2) 상태를 나타내는 변수가 총 3개, 동작을 표현하는 메서드가 총 2개 있는 TV 클래스이다.</w:t>
-                </w:r>
-              </w:sdtContent>
-            </w:sdt>
-          </w:p>
+          <w:sdt>
+            <w:sdtPr>
+              <w:tag w:val="goog_rdk_175"/>
+              <w:id w:val="-940831124"/>
+            </w:sdtPr>
+            <w:sdtEndPr/>
+            <w:sdtContent>
+              <w:p>
+                <w:pPr>
+                  <w:pBdr>
+                    <w:top w:val="nil"/>
+                    <w:left w:val="nil"/>
+                    <w:bottom w:val="nil"/>
+                    <w:right w:val="nil"/>
+                    <w:between w:val="nil"/>
+                  </w:pBdr>
+                  <w:rPr>
+                    <w:rFonts w:ascii="Arial Unicode MS" w:eastAsia="Arial Unicode MS" w:hAnsi="Arial Unicode MS" w:cs="Arial Unicode MS"/>
+                    <w:strike/>
+                    <w:sz w:val="22"/>
+                    <w:szCs w:val="22"/>
+                  </w:rPr>
+                </w:pPr>
+                <w:r>
+                  <w:rPr>
+                    <w:rFonts w:ascii="Arial Unicode MS" w:eastAsia="Arial Unicode MS" w:hAnsi="Arial Unicode MS" w:cs="Arial Unicode MS"/>
+                    <w:sz w:val="22"/>
+                    <w:szCs w:val="22"/>
+                  </w:rPr>
+                  <w:t xml:space="preserve">(2) </w:t>
+                </w:r>
+                <w:r>
+                  <w:rPr>
+                    <w:rFonts w:ascii="Arial Unicode MS" w:eastAsia="Arial Unicode MS" w:hAnsi="Arial Unicode MS" w:cs="Arial Unicode MS"/>
+                    <w:sz w:val="22"/>
+                    <w:szCs w:val="22"/>
+                  </w:rPr>
+                  <w:t>상태를 나타내는 변수가 총 3개,</w:t>
+                </w:r>
+                <w:r>
+                  <w:rPr>
+                    <w:rFonts w:ascii="Arial Unicode MS" w:eastAsia="Arial Unicode MS" w:hAnsi="Arial Unicode MS" w:cs="Arial Unicode MS"/>
+                    <w:strike/>
+                    <w:sz w:val="22"/>
+                    <w:szCs w:val="22"/>
+                  </w:rPr>
+                  <w:t xml:space="preserve"> 동작을 표현하는 메서드가 총 2개 있는 TV 클래스이다.</w:t>
+                </w:r>
+              </w:p>
+              <w:p>
+                <w:pPr>
+                  <w:pBdr>
+                    <w:top w:val="nil"/>
+                    <w:left w:val="nil"/>
+                    <w:bottom w:val="nil"/>
+                    <w:right w:val="nil"/>
+                    <w:between w:val="nil"/>
+                  </w:pBdr>
+                  <w:jc w:val="center"/>
+                  <w:rPr>
+                    <w:sz w:val="22"/>
+                    <w:szCs w:val="22"/>
+                  </w:rPr>
+                </w:pPr>
+                <w:r>
+                  <w:rPr>
+                    <w:rFonts w:ascii="맑은 고딕" w:eastAsia="맑은 고딕" w:hAnsi="맑은 고딕" w:cs="맑은 고딕"/>
+                    <w:sz w:val="22"/>
+                    <w:szCs w:val="22"/>
+                  </w:rPr>
+                  <w:t>Main</w:t>
+                </w:r>
+                <w:r>
+                  <w:rPr>
+                    <w:rFonts w:ascii="맑은 고딕" w:eastAsia="맑은 고딕" w:hAnsi="맑은 고딕" w:cs="맑은 고딕" w:hint="eastAsia"/>
+                    <w:sz w:val="22"/>
+                    <w:szCs w:val="22"/>
+                  </w:rPr>
+                  <w:t>은 실행부로 동작부가 아니다</w:t>
+                </w:r>
+              </w:p>
+            </w:sdtContent>
+          </w:sdt>
           <w:p>
             <w:pPr>
               <w:pBdr>
@@ -21604,37 +25320,111 @@
               </w:rPr>
             </w:pPr>
           </w:p>
-          <w:p>
-            <w:pPr>
-              <w:pBdr>
-                <w:top w:val="nil"/>
-                <w:left w:val="nil"/>
-                <w:bottom w:val="nil"/>
-                <w:right w:val="nil"/>
-                <w:between w:val="nil"/>
-              </w:pBdr>
-              <w:rPr>
-                <w:sz w:val="22"/>
-                <w:szCs w:val="22"/>
-              </w:rPr>
-            </w:pPr>
-            <w:sdt>
-              <w:sdtPr>
-                <w:tag w:val="goog_rdk_177"/>
-                <w:id w:val="-1905525769"/>
-              </w:sdtPr>
-              <w:sdtContent>
-                <w:r>
-                  <w:rPr>
-                    <w:rFonts w:ascii="Arial Unicode MS" w:eastAsia="Arial Unicode MS" w:hAnsi="Arial Unicode MS" w:cs="Arial Unicode MS"/>
-                    <w:sz w:val="22"/>
-                    <w:szCs w:val="22"/>
-                  </w:rPr>
-                  <w:t>(4) (나)에서 TV를 메모리에 올리려는 시도는 문법이 잘못되었으므로, 컴파일시 에러가 발생할 것이다.</w:t>
-                </w:r>
-              </w:sdtContent>
-            </w:sdt>
-          </w:p>
+          <w:sdt>
+            <w:sdtPr>
+              <w:tag w:val="goog_rdk_177"/>
+              <w:id w:val="-1905525769"/>
+            </w:sdtPr>
+            <w:sdtContent>
+              <w:p>
+                <w:pPr>
+                  <w:pBdr>
+                    <w:top w:val="nil"/>
+                    <w:left w:val="nil"/>
+                    <w:bottom w:val="nil"/>
+                    <w:right w:val="nil"/>
+                    <w:between w:val="nil"/>
+                  </w:pBdr>
+                  <w:rPr>
+                    <w:rFonts w:ascii="Arial Unicode MS" w:eastAsia="Arial Unicode MS" w:hAnsi="Arial Unicode MS" w:cs="Arial Unicode MS"/>
+                    <w:sz w:val="22"/>
+                    <w:szCs w:val="22"/>
+                  </w:rPr>
+                </w:pPr>
+                <w:r>
+                  <w:rPr>
+                    <w:rFonts w:ascii="Arial Unicode MS" w:eastAsia="Arial Unicode MS" w:hAnsi="Arial Unicode MS" w:cs="Arial Unicode MS"/>
+                    <w:sz w:val="22"/>
+                    <w:szCs w:val="22"/>
+                  </w:rPr>
+                  <w:t xml:space="preserve">(4) </w:t>
+                </w:r>
+                <w:r>
+                  <w:rPr>
+                    <w:rFonts w:ascii="Arial Unicode MS" w:eastAsia="Arial Unicode MS" w:hAnsi="Arial Unicode MS" w:cs="Arial Unicode MS"/>
+                    <w:strike/>
+                    <w:sz w:val="22"/>
+                    <w:szCs w:val="22"/>
+                  </w:rPr>
+                  <w:t>(나)에서 TV를 메모리에 올리려는 시도는 문법이 잘못되었으므로, 컴파일시 에러가 발생할 것이다</w:t>
+                </w:r>
+                <w:r>
+                  <w:rPr>
+                    <w:rFonts w:ascii="Arial Unicode MS" w:eastAsia="Arial Unicode MS" w:hAnsi="Arial Unicode MS" w:cs="Arial Unicode MS"/>
+                    <w:sz w:val="22"/>
+                    <w:szCs w:val="22"/>
+                  </w:rPr>
+                  <w:t>.</w:t>
+                </w:r>
+              </w:p>
+              <w:p>
+                <w:pPr>
+                  <w:pBdr>
+                    <w:top w:val="nil"/>
+                    <w:left w:val="nil"/>
+                    <w:bottom w:val="nil"/>
+                    <w:right w:val="nil"/>
+                    <w:between w:val="nil"/>
+                  </w:pBdr>
+                  <w:jc w:val="center"/>
+                  <w:rPr>
+                    <w:sz w:val="22"/>
+                    <w:szCs w:val="22"/>
+                  </w:rPr>
+                </w:pPr>
+                <w:r>
+                  <w:rPr>
+                    <w:rFonts w:hint="eastAsia"/>
+                    <w:sz w:val="22"/>
+                    <w:szCs w:val="22"/>
+                  </w:rPr>
+                  <w:t>에러는</w:t>
+                </w:r>
+                <w:r>
+                  <w:rPr>
+                    <w:rFonts w:hint="eastAsia"/>
+                    <w:sz w:val="22"/>
+                    <w:szCs w:val="22"/>
+                  </w:rPr>
+                  <w:t xml:space="preserve"> </w:t>
+                </w:r>
+                <w:r>
+                  <w:rPr>
+                    <w:rFonts w:hint="eastAsia"/>
+                    <w:sz w:val="22"/>
+                    <w:szCs w:val="22"/>
+                  </w:rPr>
+                  <w:t>없지만</w:t>
+                </w:r>
+                <w:r>
+                  <w:rPr>
+                    <w:rFonts w:hint="eastAsia"/>
+                    <w:sz w:val="22"/>
+                    <w:szCs w:val="22"/>
+                  </w:rPr>
+                  <w:t xml:space="preserve"> </w:t>
+                </w:r>
+                <w:r>
+                  <w:rPr>
+                    <w:rFonts w:hint="eastAsia"/>
+                    <w:sz w:val="22"/>
+                    <w:szCs w:val="22"/>
+                  </w:rPr>
+                  <w:t>사용불가</w:t>
+                </w:r>
+              </w:p>
+            </w:sdtContent>
+          </w:sdt>
           <w:p>
             <w:pPr>
               <w:pBdr>
@@ -21676,7 +25466,16 @@
                     <w:sz w:val="22"/>
                     <w:szCs w:val="22"/>
                   </w:rPr>
-                  <w:t>(5) (다)에서 TV클래스의 color 속성값이 blue로 변경된다.</w:t>
+                  <w:t>(5) (</w:t>
+                </w:r>
+                <w:r>
+                  <w:rPr>
+                    <w:rFonts w:ascii="Arial Unicode MS" w:eastAsia="Arial Unicode MS" w:hAnsi="Arial Unicode MS" w:cs="Arial Unicode MS"/>
+                    <w:strike/>
+                    <w:sz w:val="22"/>
+                    <w:szCs w:val="22"/>
+                  </w:rPr>
+                  <w:t>다)에서 TV클래스의 color 속성값이 blue로 변경된다.</w:t>
                 </w:r>
               </w:sdtContent>
             </w:sdt>
@@ -21722,7 +25521,16 @@
                     <w:sz w:val="22"/>
                     <w:szCs w:val="22"/>
                   </w:rPr>
-                  <w:t>(6) (라)에서는 "black"이 출력될 것이다.</w:t>
+                  <w:t xml:space="preserve">(6) </w:t>
+                </w:r>
+                <w:r>
+                  <w:rPr>
+                    <w:rFonts w:ascii="Arial Unicode MS" w:eastAsia="Arial Unicode MS" w:hAnsi="Arial Unicode MS" w:cs="Arial Unicode MS"/>
+                    <w:strike/>
+                    <w:sz w:val="22"/>
+                    <w:szCs w:val="22"/>
+                  </w:rPr>
+                  <w:t>(라)에서는 "black"이 출력될 것이다.</w:t>
                 </w:r>
               </w:sdtContent>
             </w:sdt>
@@ -21768,7 +25576,16 @@
                     <w:sz w:val="22"/>
                     <w:szCs w:val="22"/>
                   </w:rPr>
-                  <w:t>(7) (마)는 문법상 오류이므로 컴파일이 불가능하다.</w:t>
+                  <w:t xml:space="preserve">(7) </w:t>
+                </w:r>
+                <w:r>
+                  <w:rPr>
+                    <w:rFonts w:ascii="Arial Unicode MS" w:eastAsia="Arial Unicode MS" w:hAnsi="Arial Unicode MS" w:cs="Arial Unicode MS"/>
+                    <w:strike/>
+                    <w:sz w:val="22"/>
+                    <w:szCs w:val="22"/>
+                  </w:rPr>
+                  <w:t>(마)는 문법상 오류이므로 컴파일이 불가능하다.</w:t>
                 </w:r>
               </w:sdtContent>
             </w:sdt>
@@ -21908,7 +25725,16 @@
                     <w:sz w:val="22"/>
                     <w:szCs w:val="22"/>
                   </w:rPr>
-                  <w:t>(9) 메인 실행부에서 메모리에 올려진 TV의 인스턴스는 총 1개이다.</w:t>
+                  <w:t xml:space="preserve">(9) </w:t>
+                </w:r>
+                <w:r>
+                  <w:rPr>
+                    <w:rFonts w:ascii="Arial Unicode MS" w:eastAsia="Arial Unicode MS" w:hAnsi="Arial Unicode MS" w:cs="Arial Unicode MS"/>
+                    <w:strike/>
+                    <w:sz w:val="22"/>
+                    <w:szCs w:val="22"/>
+                  </w:rPr>
+                  <w:t>메인 실행부에서 메모리에 올려진 TV의 인스턴스는 총 1개이다.</w:t>
                 </w:r>
               </w:sdtContent>
             </w:sdt>
